--- a/misc-docs/research/Prompts tested for ChatGPT Feature.docx
+++ b/misc-docs/research/Prompts tested for ChatGPT Feature.docx
@@ -37,6 +37,46 @@
         <w:t>Feature</w:t>
       </w:r>
     </w:p>
+    <w:p>
+      <w:pPr>
+        <w:jc w:val="center"/>
+        <w:rPr>
+          <w:del w:id="0" w:author="C19367821 Habib Abdulhamid" w:date="2024-11-25T14:32:00Z" w16du:dateUtc="2024-11-25T14:32:00Z"/>
+          <w:b/>
+          <w:bCs/>
+          <w:sz w:val="36"/>
+          <w:szCs w:val="36"/>
+          <w:u w:val="single"/>
+          <w:lang w:val="en-GB"/>
+        </w:rPr>
+      </w:pPr>
+    </w:p>
+    <w:p>
+      <w:pPr>
+        <w:jc w:val="center"/>
+        <w:rPr>
+          <w:b/>
+          <w:bCs/>
+          <w:sz w:val="36"/>
+          <w:szCs w:val="36"/>
+          <w:u w:val="single"/>
+          <w:lang w:val="en-GB"/>
+        </w:rPr>
+      </w:pPr>
+      <w:bookmarkStart w:id="1" w:name="_Hlk183288537"/>
+      <w:r>
+        <w:rPr>
+          <w:b/>
+          <w:bCs/>
+          <w:sz w:val="36"/>
+          <w:szCs w:val="36"/>
+          <w:u w:val="single"/>
+          <w:lang w:val="en-GB"/>
+        </w:rPr>
+        <w:t>EML</w:t>
+      </w:r>
+    </w:p>
+    <w:bookmarkEnd w:id="1"/>
     <w:p>
       <w:pPr>
         <w:rPr>
@@ -81,12 +121,37 @@
           <w:lang w:val="en-GB"/>
         </w:rPr>
       </w:pPr>
-      <w:r>
-        <w:rPr>
-          <w:sz w:val="28"/>
-          <w:szCs w:val="28"/>
-        </w:rPr>
-        <w:t xml:space="preserve">Analyze the sentiment of this text and identify if it contains any information that should be verified. Indicate if it invokes specific emotions in readers and whether it may be emotionally manipulative. Your task is to give an output as if you were generating a short summary of a product \ review of an application that is available on playstore. </w:t>
+      <w:proofErr w:type="spellStart"/>
+      <w:r>
+        <w:rPr>
+          <w:sz w:val="28"/>
+          <w:szCs w:val="28"/>
+        </w:rPr>
+        <w:t>Analyze</w:t>
+      </w:r>
+      <w:proofErr w:type="spellEnd"/>
+      <w:r>
+        <w:rPr>
+          <w:sz w:val="28"/>
+          <w:szCs w:val="28"/>
+        </w:rPr>
+        <w:t xml:space="preserve"> the sentiment of this text and identify if it contains any information that should be verified. Indicate if it invokes specific emotions in readers and whether it may be emotionally manipulative. Your task is to give an output as if you were generating a short summary of a product \ review of an application that is available on </w:t>
+      </w:r>
+      <w:proofErr w:type="spellStart"/>
+      <w:r>
+        <w:rPr>
+          <w:sz w:val="28"/>
+          <w:szCs w:val="28"/>
+        </w:rPr>
+        <w:t>playstore</w:t>
+      </w:r>
+      <w:proofErr w:type="spellEnd"/>
+      <w:r>
+        <w:rPr>
+          <w:sz w:val="28"/>
+          <w:szCs w:val="28"/>
+        </w:rPr>
+        <w:t xml:space="preserve">. </w:t>
       </w:r>
       <w:r>
         <w:rPr>
@@ -145,13 +210,23 @@
           <w:lang w:val="en-GB"/>
         </w:rPr>
       </w:pPr>
-      <w:r>
-        <w:rPr>
-          <w:sz w:val="28"/>
-          <w:szCs w:val="28"/>
-        </w:rPr>
-        <w:t xml:space="preserve">Analyze the sentiment of this text and identify if it contains any information that should be verified. Indicate if it invokes specific emotions in readers and whether it may be emotionally manipulative. Your task is to give a </w:t>
-      </w:r>
+      <w:proofErr w:type="spellStart"/>
+      <w:r>
+        <w:rPr>
+          <w:sz w:val="28"/>
+          <w:szCs w:val="28"/>
+        </w:rPr>
+        <w:t>Analyze</w:t>
+      </w:r>
+      <w:proofErr w:type="spellEnd"/>
+      <w:r>
+        <w:rPr>
+          <w:sz w:val="28"/>
+          <w:szCs w:val="28"/>
+        </w:rPr>
+        <w:t xml:space="preserve"> the sentiment of this text and identify if it contains any information that should be verified. Indicate if it invokes specific emotions in readers and whether it may be emotionally manipulative. Your task is to give a </w:t>
+      </w:r>
+      <w:proofErr w:type="spellStart"/>
       <w:r>
         <w:rPr>
           <w:sz w:val="28"/>
@@ -160,28 +235,55 @@
         </w:rPr>
         <w:t>yaml</w:t>
       </w:r>
-      <w:r>
-        <w:rPr>
-          <w:sz w:val="28"/>
-          <w:szCs w:val="28"/>
-        </w:rPr>
-        <w:t xml:space="preserve"> output as if you were generating a short summary of a product \ review of an application that is available on playstore. In at most 70 words.</w:t>
-      </w:r>
-    </w:p>
-    <w:p>
-      <w:pPr>
-        <w:rPr>
-          <w:sz w:val="28"/>
-          <w:szCs w:val="28"/>
-        </w:rPr>
-      </w:pPr>
-      <w:r>
-        <w:rPr>
-          <w:sz w:val="28"/>
-          <w:szCs w:val="28"/>
-        </w:rPr>
-        <w:t xml:space="preserve">Analyze the sentiment of this text and identify if it contains any information that should be verified. Indicate if it invokes specific emotions in readers and whether it may be emotionally manipulative. Your task is to give a </w:t>
-      </w:r>
+      <w:proofErr w:type="spellEnd"/>
+      <w:r>
+        <w:rPr>
+          <w:sz w:val="28"/>
+          <w:szCs w:val="28"/>
+        </w:rPr>
+        <w:t xml:space="preserve"> output as if you were generating a short summary of a product \ review of an application that is available on </w:t>
+      </w:r>
+      <w:proofErr w:type="spellStart"/>
+      <w:r>
+        <w:rPr>
+          <w:sz w:val="28"/>
+          <w:szCs w:val="28"/>
+        </w:rPr>
+        <w:t>playstore</w:t>
+      </w:r>
+      <w:proofErr w:type="spellEnd"/>
+      <w:r>
+        <w:rPr>
+          <w:sz w:val="28"/>
+          <w:szCs w:val="28"/>
+        </w:rPr>
+        <w:t>. In at most 70 words.</w:t>
+      </w:r>
+    </w:p>
+    <w:p>
+      <w:pPr>
+        <w:rPr>
+          <w:sz w:val="28"/>
+          <w:szCs w:val="28"/>
+        </w:rPr>
+      </w:pPr>
+      <w:proofErr w:type="spellStart"/>
+      <w:r>
+        <w:rPr>
+          <w:sz w:val="28"/>
+          <w:szCs w:val="28"/>
+        </w:rPr>
+        <w:t>Analyze</w:t>
+      </w:r>
+      <w:proofErr w:type="spellEnd"/>
+      <w:r>
+        <w:rPr>
+          <w:sz w:val="28"/>
+          <w:szCs w:val="28"/>
+        </w:rPr>
+        <w:t xml:space="preserve"> the sentiment of this text and identify if it contains any information that should be verified. Indicate if it invokes specific emotions in readers and whether it may be emotionally manipulative. Your task is to give a </w:t>
+      </w:r>
+      <w:proofErr w:type="spellStart"/>
       <w:r>
         <w:rPr>
           <w:sz w:val="28"/>
@@ -190,12 +292,29 @@
         </w:rPr>
         <w:t>yaml</w:t>
       </w:r>
-      <w:r>
-        <w:rPr>
-          <w:sz w:val="28"/>
-          <w:szCs w:val="28"/>
-        </w:rPr>
-        <w:t xml:space="preserve"> output as if you were generating a short summary of a product \ review of an application that is available on playstore. In at most </w:t>
+      <w:proofErr w:type="spellEnd"/>
+      <w:r>
+        <w:rPr>
+          <w:sz w:val="28"/>
+          <w:szCs w:val="28"/>
+        </w:rPr>
+        <w:t xml:space="preserve"> output as if you were generating a short summary of a product \ review of an application that is available on </w:t>
+      </w:r>
+      <w:proofErr w:type="spellStart"/>
+      <w:r>
+        <w:rPr>
+          <w:sz w:val="28"/>
+          <w:szCs w:val="28"/>
+        </w:rPr>
+        <w:t>playstore</w:t>
+      </w:r>
+      <w:proofErr w:type="spellEnd"/>
+      <w:r>
+        <w:rPr>
+          <w:sz w:val="28"/>
+          <w:szCs w:val="28"/>
+        </w:rPr>
+        <w:t xml:space="preserve">. In at most </w:t>
       </w:r>
       <w:r>
         <w:rPr>
@@ -220,13 +339,23 @@
           <w:szCs w:val="28"/>
         </w:rPr>
       </w:pPr>
-      <w:r>
-        <w:rPr>
-          <w:sz w:val="28"/>
-          <w:szCs w:val="28"/>
-        </w:rPr>
-        <w:t xml:space="preserve">Analyze the sentiment of this text and identify if it contains any information that should be verified. Indicate if it invokes specific emotions in readers and whether it may be emotionally manipulative. Your task is to give a </w:t>
-      </w:r>
+      <w:proofErr w:type="spellStart"/>
+      <w:r>
+        <w:rPr>
+          <w:sz w:val="28"/>
+          <w:szCs w:val="28"/>
+        </w:rPr>
+        <w:t>Analyze</w:t>
+      </w:r>
+      <w:proofErr w:type="spellEnd"/>
+      <w:r>
+        <w:rPr>
+          <w:sz w:val="28"/>
+          <w:szCs w:val="28"/>
+        </w:rPr>
+        <w:t xml:space="preserve"> the sentiment of this text and identify if it contains any information that should be verified. Indicate if it invokes specific emotions in readers and whether it may be emotionally manipulative. Your task is to give a </w:t>
+      </w:r>
+      <w:proofErr w:type="spellStart"/>
       <w:r>
         <w:rPr>
           <w:sz w:val="28"/>
@@ -235,12 +364,29 @@
         </w:rPr>
         <w:t>vbnet</w:t>
       </w:r>
-      <w:r>
-        <w:rPr>
-          <w:sz w:val="28"/>
-          <w:szCs w:val="28"/>
-        </w:rPr>
-        <w:t xml:space="preserve"> output as if you were generating a short summary of a product \ review of an application that is available on playstore. In at most </w:t>
+      <w:proofErr w:type="spellEnd"/>
+      <w:r>
+        <w:rPr>
+          <w:sz w:val="28"/>
+          <w:szCs w:val="28"/>
+        </w:rPr>
+        <w:t xml:space="preserve"> output as if you were generating a short summary of a product \ review of an application that is available on </w:t>
+      </w:r>
+      <w:proofErr w:type="spellStart"/>
+      <w:r>
+        <w:rPr>
+          <w:sz w:val="28"/>
+          <w:szCs w:val="28"/>
+        </w:rPr>
+        <w:t>playstore</w:t>
+      </w:r>
+      <w:proofErr w:type="spellEnd"/>
+      <w:r>
+        <w:rPr>
+          <w:sz w:val="28"/>
+          <w:szCs w:val="28"/>
+        </w:rPr>
+        <w:t xml:space="preserve">. In at most </w:t>
       </w:r>
       <w:r>
         <w:rPr>
@@ -297,35 +443,117 @@
           <w:szCs w:val="28"/>
         </w:rPr>
       </w:pPr>
-      <w:r>
-        <w:rPr>
-          <w:sz w:val="28"/>
-          <w:szCs w:val="28"/>
-        </w:rPr>
-        <w:t>Analyze the sentiment of this text and identify if it contains any information that should be verified. Indicate if it invokes specific emotions in readers and whether it may be emotionally manipulative. Your task is to give a spaced yaml output (without the coding window) under these headings: Sentiment, Summary, Emotions, Verification_Needed, Manipulative, as if you were generating a short summary of a product \ review of an application that is available on playstore. In at most 100 words.</w:t>
-      </w:r>
-    </w:p>
-    <w:p>
-      <w:pPr>
-        <w:rPr>
-          <w:sz w:val="28"/>
-          <w:szCs w:val="28"/>
-        </w:rPr>
-      </w:pPr>
-    </w:p>
-    <w:p>
-      <w:pPr>
-        <w:rPr>
-          <w:sz w:val="28"/>
-          <w:szCs w:val="28"/>
-        </w:rPr>
-      </w:pPr>
-      <w:r>
-        <w:rPr>
-          <w:sz w:val="28"/>
-          <w:szCs w:val="28"/>
-        </w:rPr>
-        <w:t xml:space="preserve">Analyze the sentiment of this text and identify if it contains any information that should be verified. Indicate if it invokes specific emotions in readers and whether it may be emotionally manipulative. Your task is to give a descriptive spaced yaml output (without the coding window) </w:t>
+      <w:proofErr w:type="spellStart"/>
+      <w:r>
+        <w:rPr>
+          <w:sz w:val="28"/>
+          <w:szCs w:val="28"/>
+        </w:rPr>
+        <w:t>Analyze</w:t>
+      </w:r>
+      <w:proofErr w:type="spellEnd"/>
+      <w:r>
+        <w:rPr>
+          <w:sz w:val="28"/>
+          <w:szCs w:val="28"/>
+        </w:rPr>
+        <w:t xml:space="preserve"> the sentiment of this text and identify if it contains any information that should be verified. Indicate if it invokes specific emotions in readers and whether it may be emotionally manipulative. Your task is to give a spaced </w:t>
+      </w:r>
+      <w:proofErr w:type="spellStart"/>
+      <w:r>
+        <w:rPr>
+          <w:sz w:val="28"/>
+          <w:szCs w:val="28"/>
+        </w:rPr>
+        <w:t>yaml</w:t>
+      </w:r>
+      <w:proofErr w:type="spellEnd"/>
+      <w:r>
+        <w:rPr>
+          <w:sz w:val="28"/>
+          <w:szCs w:val="28"/>
+        </w:rPr>
+        <w:t xml:space="preserve"> output (without the coding window) under these headings: Sentiment, Summary, Emotions, </w:t>
+      </w:r>
+      <w:proofErr w:type="spellStart"/>
+      <w:r>
+        <w:rPr>
+          <w:sz w:val="28"/>
+          <w:szCs w:val="28"/>
+        </w:rPr>
+        <w:t>Verification_Needed</w:t>
+      </w:r>
+      <w:proofErr w:type="spellEnd"/>
+      <w:r>
+        <w:rPr>
+          <w:sz w:val="28"/>
+          <w:szCs w:val="28"/>
+        </w:rPr>
+        <w:t xml:space="preserve">, Manipulative, as if you were generating a short summary of a product \ review of an application that is available on </w:t>
+      </w:r>
+      <w:proofErr w:type="spellStart"/>
+      <w:r>
+        <w:rPr>
+          <w:sz w:val="28"/>
+          <w:szCs w:val="28"/>
+        </w:rPr>
+        <w:t>playstore</w:t>
+      </w:r>
+      <w:proofErr w:type="spellEnd"/>
+      <w:r>
+        <w:rPr>
+          <w:sz w:val="28"/>
+          <w:szCs w:val="28"/>
+        </w:rPr>
+        <w:t>. In at most 100 words.</w:t>
+      </w:r>
+    </w:p>
+    <w:p>
+      <w:pPr>
+        <w:rPr>
+          <w:sz w:val="28"/>
+          <w:szCs w:val="28"/>
+        </w:rPr>
+      </w:pPr>
+    </w:p>
+    <w:p>
+      <w:pPr>
+        <w:rPr>
+          <w:sz w:val="28"/>
+          <w:szCs w:val="28"/>
+        </w:rPr>
+      </w:pPr>
+      <w:proofErr w:type="spellStart"/>
+      <w:r>
+        <w:rPr>
+          <w:sz w:val="28"/>
+          <w:szCs w:val="28"/>
+        </w:rPr>
+        <w:t>Analyze</w:t>
+      </w:r>
+      <w:proofErr w:type="spellEnd"/>
+      <w:r>
+        <w:rPr>
+          <w:sz w:val="28"/>
+          <w:szCs w:val="28"/>
+        </w:rPr>
+        <w:t xml:space="preserve"> the sentiment of this text and identify if it contains any information that should be verified. Indicate if it invokes specific emotions in readers and whether it may be emotionally manipulative. Your task is to give a descriptive spaced </w:t>
+      </w:r>
+      <w:proofErr w:type="spellStart"/>
+      <w:r>
+        <w:rPr>
+          <w:sz w:val="28"/>
+          <w:szCs w:val="28"/>
+        </w:rPr>
+        <w:t>yaml</w:t>
+      </w:r>
+      <w:proofErr w:type="spellEnd"/>
+      <w:r>
+        <w:rPr>
+          <w:sz w:val="28"/>
+          <w:szCs w:val="28"/>
+        </w:rPr>
+        <w:t xml:space="preserve"> output (without the coding window) </w:t>
       </w:r>
       <w:r>
         <w:rPr>
@@ -340,30 +568,87 @@
           <w:sz w:val="28"/>
           <w:szCs w:val="28"/>
         </w:rPr>
-        <w:t>: Sentiment, Summary, Emotions, Verification_Needed, Manipulative, as if you were generating a short summary of a product \ review of an application that is available on playstore. In at most 100 words.</w:t>
-      </w:r>
-    </w:p>
-    <w:p>
-      <w:pPr>
-        <w:rPr>
-          <w:sz w:val="28"/>
-          <w:szCs w:val="28"/>
-        </w:rPr>
-      </w:pPr>
-    </w:p>
-    <w:p>
-      <w:pPr>
-        <w:rPr>
-          <w:sz w:val="28"/>
-          <w:szCs w:val="28"/>
-        </w:rPr>
-      </w:pPr>
-      <w:r>
-        <w:rPr>
-          <w:sz w:val="28"/>
-          <w:szCs w:val="28"/>
-        </w:rPr>
-        <w:t xml:space="preserve">Analyze the sentiment of this text and identify if it contains any information that should be verified. Indicate if it invokes specific emotions in readers and whether it may be emotionally manipulative. Your task is to give a descriptive spaced yaml output (without the coding window) </w:t>
+        <w:t xml:space="preserve">: Sentiment, Summary, Emotions, </w:t>
+      </w:r>
+      <w:proofErr w:type="spellStart"/>
+      <w:r>
+        <w:rPr>
+          <w:sz w:val="28"/>
+          <w:szCs w:val="28"/>
+        </w:rPr>
+        <w:t>Verification_Needed</w:t>
+      </w:r>
+      <w:proofErr w:type="spellEnd"/>
+      <w:r>
+        <w:rPr>
+          <w:sz w:val="28"/>
+          <w:szCs w:val="28"/>
+        </w:rPr>
+        <w:t xml:space="preserve">, Manipulative, as if you were generating a short summary of a product \ review of an application that is available on </w:t>
+      </w:r>
+      <w:proofErr w:type="spellStart"/>
+      <w:r>
+        <w:rPr>
+          <w:sz w:val="28"/>
+          <w:szCs w:val="28"/>
+        </w:rPr>
+        <w:t>playstore</w:t>
+      </w:r>
+      <w:proofErr w:type="spellEnd"/>
+      <w:r>
+        <w:rPr>
+          <w:sz w:val="28"/>
+          <w:szCs w:val="28"/>
+        </w:rPr>
+        <w:t>. In at most 100 words.</w:t>
+      </w:r>
+    </w:p>
+    <w:p>
+      <w:pPr>
+        <w:rPr>
+          <w:sz w:val="28"/>
+          <w:szCs w:val="28"/>
+        </w:rPr>
+      </w:pPr>
+    </w:p>
+    <w:p>
+      <w:pPr>
+        <w:rPr>
+          <w:sz w:val="28"/>
+          <w:szCs w:val="28"/>
+        </w:rPr>
+      </w:pPr>
+      <w:proofErr w:type="spellStart"/>
+      <w:r>
+        <w:rPr>
+          <w:sz w:val="28"/>
+          <w:szCs w:val="28"/>
+        </w:rPr>
+        <w:t>Analyze</w:t>
+      </w:r>
+      <w:proofErr w:type="spellEnd"/>
+      <w:r>
+        <w:rPr>
+          <w:sz w:val="28"/>
+          <w:szCs w:val="28"/>
+        </w:rPr>
+        <w:t xml:space="preserve"> the sentiment of this text and identify if it contains any information that should be verified. Indicate if it invokes specific emotions in readers and whether it may be emotionally manipulative. Your task is to give a descriptive spaced </w:t>
+      </w:r>
+      <w:proofErr w:type="spellStart"/>
+      <w:r>
+        <w:rPr>
+          <w:sz w:val="28"/>
+          <w:szCs w:val="28"/>
+        </w:rPr>
+        <w:t>yaml</w:t>
+      </w:r>
+      <w:proofErr w:type="spellEnd"/>
+      <w:r>
+        <w:rPr>
+          <w:sz w:val="28"/>
+          <w:szCs w:val="28"/>
+        </w:rPr>
+        <w:t xml:space="preserve"> output (without the coding window) </w:t>
       </w:r>
       <w:r>
         <w:rPr>
@@ -371,70 +656,870 @@
           <w:szCs w:val="28"/>
           <w:highlight w:val="yellow"/>
         </w:rPr>
-        <w:t>with these headings to the left of the description they give</w:t>
-      </w:r>
-      <w:r>
-        <w:rPr>
-          <w:sz w:val="28"/>
-          <w:szCs w:val="28"/>
-        </w:rPr>
-        <w:t>: Sentiment, Summary, Emotions, Verification_Needed, Manipulative, as if you were generating a short summary of a product \ review of an application that is available on playstore. In at most 100 words.</w:t>
-      </w:r>
-    </w:p>
-    <w:p>
-      <w:pPr>
-        <w:rPr>
-          <w:sz w:val="28"/>
-          <w:szCs w:val="28"/>
-        </w:rPr>
-      </w:pPr>
-    </w:p>
-    <w:p>
-      <w:pPr>
-        <w:rPr>
-          <w:sz w:val="28"/>
-          <w:szCs w:val="28"/>
-        </w:rPr>
-      </w:pPr>
-    </w:p>
-    <w:p>
-      <w:pPr>
-        <w:rPr>
-          <w:sz w:val="28"/>
-          <w:szCs w:val="28"/>
-        </w:rPr>
-      </w:pPr>
-    </w:p>
-    <w:p>
-      <w:pPr>
-        <w:rPr>
-          <w:sz w:val="28"/>
-          <w:szCs w:val="28"/>
-        </w:rPr>
-      </w:pPr>
-    </w:p>
-    <w:p>
-      <w:pPr>
-        <w:rPr>
-          <w:sz w:val="28"/>
-          <w:szCs w:val="28"/>
-        </w:rPr>
-      </w:pPr>
-    </w:p>
-    <w:p>
-      <w:pPr>
-        <w:rPr>
-          <w:sz w:val="28"/>
-          <w:szCs w:val="28"/>
-        </w:rPr>
-      </w:pPr>
+        <w:t xml:space="preserve">with these headings to the left of the description they </w:t>
+      </w:r>
+      <w:proofErr w:type="gramStart"/>
+      <w:r>
+        <w:rPr>
+          <w:sz w:val="28"/>
+          <w:szCs w:val="28"/>
+          <w:highlight w:val="yellow"/>
+        </w:rPr>
+        <w:t>give</w:t>
+      </w:r>
+      <w:r>
+        <w:rPr>
+          <w:sz w:val="28"/>
+          <w:szCs w:val="28"/>
+        </w:rPr>
+        <w:t>:</w:t>
+      </w:r>
+      <w:proofErr w:type="gramEnd"/>
+      <w:r>
+        <w:rPr>
+          <w:sz w:val="28"/>
+          <w:szCs w:val="28"/>
+        </w:rPr>
+        <w:t xml:space="preserve"> Sentiment, Summary, Emotions, </w:t>
+      </w:r>
+      <w:proofErr w:type="spellStart"/>
+      <w:r>
+        <w:rPr>
+          <w:sz w:val="28"/>
+          <w:szCs w:val="28"/>
+        </w:rPr>
+        <w:t>Verification_Needed</w:t>
+      </w:r>
+      <w:proofErr w:type="spellEnd"/>
+      <w:r>
+        <w:rPr>
+          <w:sz w:val="28"/>
+          <w:szCs w:val="28"/>
+        </w:rPr>
+        <w:t xml:space="preserve">, Manipulative, as if you were generating a short summary of a product \ review of an application that is available on </w:t>
+      </w:r>
+      <w:proofErr w:type="spellStart"/>
+      <w:r>
+        <w:rPr>
+          <w:sz w:val="28"/>
+          <w:szCs w:val="28"/>
+        </w:rPr>
+        <w:t>playstore</w:t>
+      </w:r>
+      <w:proofErr w:type="spellEnd"/>
+      <w:r>
+        <w:rPr>
+          <w:sz w:val="28"/>
+          <w:szCs w:val="28"/>
+        </w:rPr>
+        <w:t>. In at most 100 words.</w:t>
+      </w:r>
+    </w:p>
+    <w:p>
+      <w:pPr>
+        <w:rPr>
+          <w:sz w:val="28"/>
+          <w:szCs w:val="28"/>
+        </w:rPr>
+      </w:pPr>
+    </w:p>
+    <w:p>
+      <w:pPr>
+        <w:rPr>
+          <w:sz w:val="28"/>
+          <w:szCs w:val="28"/>
+        </w:rPr>
+      </w:pPr>
+    </w:p>
+    <w:p>
+      <w:pPr>
+        <w:rPr>
+          <w:sz w:val="28"/>
+          <w:szCs w:val="28"/>
+        </w:rPr>
+      </w:pPr>
+    </w:p>
+    <w:p>
+      <w:pPr>
+        <w:rPr>
+          <w:sz w:val="28"/>
+          <w:szCs w:val="28"/>
+        </w:rPr>
+      </w:pPr>
+    </w:p>
+    <w:p>
+      <w:pPr>
+        <w:rPr>
+          <w:sz w:val="28"/>
+          <w:szCs w:val="28"/>
+        </w:rPr>
+      </w:pPr>
+    </w:p>
+    <w:p>
+      <w:pPr>
+        <w:rPr>
+          <w:sz w:val="28"/>
+          <w:szCs w:val="28"/>
+        </w:rPr>
+      </w:pPr>
+      <w:proofErr w:type="spellStart"/>
+      <w:r>
+        <w:rPr>
+          <w:sz w:val="28"/>
+          <w:szCs w:val="28"/>
+        </w:rPr>
+        <w:t>Analyze</w:t>
+      </w:r>
+      <w:proofErr w:type="spellEnd"/>
+      <w:r>
+        <w:rPr>
+          <w:sz w:val="28"/>
+          <w:szCs w:val="28"/>
+        </w:rPr>
+        <w:t xml:space="preserve"> the sentiment of this text and identify if it contains any information that should be verified. Indicate if it invokes specific emotions in readers and whether it may be emotionally manipulative. Your task is to give a descriptive spaced </w:t>
+      </w:r>
+      <w:proofErr w:type="spellStart"/>
+      <w:r>
+        <w:rPr>
+          <w:sz w:val="28"/>
+          <w:szCs w:val="28"/>
+        </w:rPr>
+        <w:t>yaml</w:t>
+      </w:r>
+      <w:proofErr w:type="spellEnd"/>
+      <w:r>
+        <w:rPr>
+          <w:sz w:val="28"/>
+          <w:szCs w:val="28"/>
+        </w:rPr>
+        <w:t xml:space="preserve"> output (without the coding window) </w:t>
+      </w:r>
+      <w:r>
+        <w:rPr>
+          <w:sz w:val="28"/>
+          <w:szCs w:val="28"/>
+          <w:highlight w:val="yellow"/>
+        </w:rPr>
+        <w:t>with these headings being like this</w:t>
+      </w:r>
+      <w:r>
+        <w:rPr>
+          <w:sz w:val="28"/>
+          <w:szCs w:val="28"/>
+        </w:rPr>
+        <w:t xml:space="preserve">: </w:t>
+      </w:r>
+      <w:proofErr w:type="spellStart"/>
+      <w:proofErr w:type="gramStart"/>
+      <w:r>
+        <w:rPr>
+          <w:sz w:val="28"/>
+          <w:szCs w:val="28"/>
+        </w:rPr>
+        <w:t>Sentiment:xx</w:t>
+      </w:r>
+      <w:proofErr w:type="spellEnd"/>
+      <w:proofErr w:type="gramEnd"/>
+      <w:r>
+        <w:rPr>
+          <w:sz w:val="28"/>
+          <w:szCs w:val="28"/>
+        </w:rPr>
+        <w:t xml:space="preserve">, </w:t>
+      </w:r>
+      <w:proofErr w:type="spellStart"/>
+      <w:r>
+        <w:rPr>
+          <w:sz w:val="28"/>
+          <w:szCs w:val="28"/>
+        </w:rPr>
+        <w:t>Summary:xx</w:t>
+      </w:r>
+      <w:proofErr w:type="spellEnd"/>
+      <w:r>
+        <w:rPr>
+          <w:sz w:val="28"/>
+          <w:szCs w:val="28"/>
+        </w:rPr>
+        <w:t xml:space="preserve">, </w:t>
+      </w:r>
+      <w:proofErr w:type="spellStart"/>
+      <w:r>
+        <w:rPr>
+          <w:sz w:val="28"/>
+          <w:szCs w:val="28"/>
+        </w:rPr>
+        <w:t>Emotions:xx</w:t>
+      </w:r>
+      <w:proofErr w:type="spellEnd"/>
+      <w:r>
+        <w:rPr>
+          <w:sz w:val="28"/>
+          <w:szCs w:val="28"/>
+        </w:rPr>
+        <w:t xml:space="preserve">, </w:t>
+      </w:r>
+      <w:proofErr w:type="spellStart"/>
+      <w:r>
+        <w:rPr>
+          <w:sz w:val="28"/>
+          <w:szCs w:val="28"/>
+        </w:rPr>
+        <w:t>Verification_Needed:xx</w:t>
+      </w:r>
+      <w:proofErr w:type="spellEnd"/>
+      <w:r>
+        <w:rPr>
+          <w:sz w:val="28"/>
+          <w:szCs w:val="28"/>
+        </w:rPr>
+        <w:t xml:space="preserve">, </w:t>
+      </w:r>
+      <w:proofErr w:type="spellStart"/>
+      <w:r>
+        <w:rPr>
+          <w:sz w:val="28"/>
+          <w:szCs w:val="28"/>
+        </w:rPr>
+        <w:t>Manipulative:xx</w:t>
+      </w:r>
+      <w:proofErr w:type="spellEnd"/>
+      <w:r>
+        <w:rPr>
+          <w:sz w:val="28"/>
+          <w:szCs w:val="28"/>
+        </w:rPr>
+        <w:t xml:space="preserve">, as if you were generating a short summary of a product \ review of an application that is available on </w:t>
+      </w:r>
+      <w:proofErr w:type="spellStart"/>
+      <w:r>
+        <w:rPr>
+          <w:sz w:val="28"/>
+          <w:szCs w:val="28"/>
+        </w:rPr>
+        <w:t>playstore</w:t>
+      </w:r>
+      <w:proofErr w:type="spellEnd"/>
+      <w:r>
+        <w:rPr>
+          <w:sz w:val="28"/>
+          <w:szCs w:val="28"/>
+        </w:rPr>
+        <w:t>. In at most 100 words.</w:t>
+      </w:r>
+    </w:p>
+    <w:p>
+      <w:pPr>
+        <w:rPr>
+          <w:sz w:val="28"/>
+          <w:szCs w:val="28"/>
+        </w:rPr>
+      </w:pPr>
+    </w:p>
+    <w:p>
+      <w:pPr>
+        <w:rPr>
+          <w:sz w:val="28"/>
+          <w:szCs w:val="28"/>
+        </w:rPr>
+      </w:pPr>
+      <w:proofErr w:type="spellStart"/>
+      <w:r>
+        <w:rPr>
+          <w:sz w:val="28"/>
+          <w:szCs w:val="28"/>
+        </w:rPr>
+        <w:t>Analyze</w:t>
+      </w:r>
+      <w:proofErr w:type="spellEnd"/>
+      <w:r>
+        <w:rPr>
+          <w:sz w:val="28"/>
+          <w:szCs w:val="28"/>
+        </w:rPr>
+        <w:t xml:space="preserve"> the sentiment of this text and identify if it contains any information that should be verified. Indicate if it invokes specific emotions in readers and whether it may be emotionally manipulative. Your task is to give a descriptive </w:t>
+      </w:r>
+      <w:proofErr w:type="spellStart"/>
+      <w:r>
+        <w:rPr>
+          <w:sz w:val="28"/>
+          <w:szCs w:val="28"/>
+        </w:rPr>
+        <w:t>yaml</w:t>
+      </w:r>
+      <w:proofErr w:type="spellEnd"/>
+      <w:r>
+        <w:rPr>
+          <w:sz w:val="28"/>
+          <w:szCs w:val="28"/>
+        </w:rPr>
+        <w:t xml:space="preserve"> output (without the coding window) </w:t>
+      </w:r>
+      <w:r>
+        <w:rPr>
+          <w:sz w:val="28"/>
+          <w:szCs w:val="28"/>
+          <w:highlight w:val="yellow"/>
+        </w:rPr>
+        <w:t>with these headings(spaced) being like this</w:t>
+      </w:r>
+      <w:r>
+        <w:rPr>
+          <w:sz w:val="28"/>
+          <w:szCs w:val="28"/>
+        </w:rPr>
+        <w:t xml:space="preserve">: </w:t>
+      </w:r>
+      <w:proofErr w:type="spellStart"/>
+      <w:proofErr w:type="gramStart"/>
+      <w:r>
+        <w:rPr>
+          <w:sz w:val="28"/>
+          <w:szCs w:val="28"/>
+        </w:rPr>
+        <w:t>Sentiment:xx</w:t>
+      </w:r>
+      <w:proofErr w:type="spellEnd"/>
+      <w:proofErr w:type="gramEnd"/>
+      <w:r>
+        <w:rPr>
+          <w:sz w:val="28"/>
+          <w:szCs w:val="28"/>
+        </w:rPr>
+        <w:t xml:space="preserve">, </w:t>
+      </w:r>
+      <w:proofErr w:type="spellStart"/>
+      <w:r>
+        <w:rPr>
+          <w:sz w:val="28"/>
+          <w:szCs w:val="28"/>
+        </w:rPr>
+        <w:t>Summary:xx</w:t>
+      </w:r>
+      <w:proofErr w:type="spellEnd"/>
+      <w:r>
+        <w:rPr>
+          <w:sz w:val="28"/>
+          <w:szCs w:val="28"/>
+        </w:rPr>
+        <w:t xml:space="preserve">, </w:t>
+      </w:r>
+      <w:proofErr w:type="spellStart"/>
+      <w:r>
+        <w:rPr>
+          <w:sz w:val="28"/>
+          <w:szCs w:val="28"/>
+        </w:rPr>
+        <w:t>Emotions:xx</w:t>
+      </w:r>
+      <w:proofErr w:type="spellEnd"/>
+      <w:r>
+        <w:rPr>
+          <w:sz w:val="28"/>
+          <w:szCs w:val="28"/>
+        </w:rPr>
+        <w:t xml:space="preserve">, </w:t>
+      </w:r>
+      <w:proofErr w:type="spellStart"/>
+      <w:r>
+        <w:rPr>
+          <w:sz w:val="28"/>
+          <w:szCs w:val="28"/>
+        </w:rPr>
+        <w:t>Verification_Needed:xx</w:t>
+      </w:r>
+      <w:proofErr w:type="spellEnd"/>
+      <w:r>
+        <w:rPr>
+          <w:sz w:val="28"/>
+          <w:szCs w:val="28"/>
+        </w:rPr>
+        <w:t xml:space="preserve">, </w:t>
+      </w:r>
+      <w:proofErr w:type="spellStart"/>
+      <w:r>
+        <w:rPr>
+          <w:sz w:val="28"/>
+          <w:szCs w:val="28"/>
+        </w:rPr>
+        <w:t>Manipulative:xx</w:t>
+      </w:r>
+      <w:proofErr w:type="spellEnd"/>
+      <w:r>
+        <w:rPr>
+          <w:sz w:val="28"/>
+          <w:szCs w:val="28"/>
+        </w:rPr>
+        <w:t xml:space="preserve">, as if you were generating a short summary of a product \ review of an application that is available on </w:t>
+      </w:r>
+      <w:proofErr w:type="spellStart"/>
+      <w:r>
+        <w:rPr>
+          <w:sz w:val="28"/>
+          <w:szCs w:val="28"/>
+        </w:rPr>
+        <w:t>playstore</w:t>
+      </w:r>
+      <w:proofErr w:type="spellEnd"/>
+      <w:r>
+        <w:rPr>
+          <w:sz w:val="28"/>
+          <w:szCs w:val="28"/>
+        </w:rPr>
+        <w:t>. In at most 100 words.</w:t>
+      </w:r>
+    </w:p>
+    <w:p>
+      <w:pPr>
+        <w:rPr>
+          <w:sz w:val="28"/>
+          <w:szCs w:val="28"/>
+        </w:rPr>
+      </w:pPr>
+      <w:proofErr w:type="spellStart"/>
+      <w:r>
+        <w:rPr>
+          <w:sz w:val="28"/>
+          <w:szCs w:val="28"/>
+        </w:rPr>
+        <w:t>Analyze</w:t>
+      </w:r>
+      <w:proofErr w:type="spellEnd"/>
+      <w:r>
+        <w:rPr>
+          <w:sz w:val="28"/>
+          <w:szCs w:val="28"/>
+        </w:rPr>
+        <w:t xml:space="preserve"> the sentiment of this text and identify if it contains any information that should be verified. Indicate if it invokes specific emotions in readers and whether it may be emotionally manipulative. Your task is to give a spaced descriptive </w:t>
+      </w:r>
+      <w:proofErr w:type="spellStart"/>
+      <w:r>
+        <w:rPr>
+          <w:sz w:val="28"/>
+          <w:szCs w:val="28"/>
+        </w:rPr>
+        <w:t>yaml</w:t>
+      </w:r>
+      <w:proofErr w:type="spellEnd"/>
+      <w:r>
+        <w:rPr>
+          <w:sz w:val="28"/>
+          <w:szCs w:val="28"/>
+        </w:rPr>
+        <w:t xml:space="preserve"> output (without the coding window) </w:t>
+      </w:r>
+      <w:r>
+        <w:rPr>
+          <w:sz w:val="28"/>
+          <w:szCs w:val="28"/>
+          <w:highlight w:val="yellow"/>
+        </w:rPr>
+        <w:t>with these headings being like this</w:t>
+      </w:r>
+      <w:r>
+        <w:rPr>
+          <w:sz w:val="28"/>
+          <w:szCs w:val="28"/>
+        </w:rPr>
+        <w:t xml:space="preserve">: </w:t>
+      </w:r>
+      <w:proofErr w:type="spellStart"/>
+      <w:proofErr w:type="gramStart"/>
+      <w:r>
+        <w:rPr>
+          <w:sz w:val="28"/>
+          <w:szCs w:val="28"/>
+        </w:rPr>
+        <w:t>Sentiment:xx</w:t>
+      </w:r>
+      <w:proofErr w:type="spellEnd"/>
+      <w:proofErr w:type="gramEnd"/>
+      <w:r>
+        <w:rPr>
+          <w:sz w:val="28"/>
+          <w:szCs w:val="28"/>
+        </w:rPr>
+        <w:t xml:space="preserve">, </w:t>
+      </w:r>
+      <w:proofErr w:type="spellStart"/>
+      <w:r>
+        <w:rPr>
+          <w:sz w:val="28"/>
+          <w:szCs w:val="28"/>
+        </w:rPr>
+        <w:t>Summary:xx</w:t>
+      </w:r>
+      <w:proofErr w:type="spellEnd"/>
+      <w:r>
+        <w:rPr>
+          <w:sz w:val="28"/>
+          <w:szCs w:val="28"/>
+        </w:rPr>
+        <w:t xml:space="preserve">, </w:t>
+      </w:r>
+      <w:proofErr w:type="spellStart"/>
+      <w:r>
+        <w:rPr>
+          <w:sz w:val="28"/>
+          <w:szCs w:val="28"/>
+        </w:rPr>
+        <w:t>Emotions:xx</w:t>
+      </w:r>
+      <w:proofErr w:type="spellEnd"/>
+      <w:r>
+        <w:rPr>
+          <w:sz w:val="28"/>
+          <w:szCs w:val="28"/>
+        </w:rPr>
+        <w:t xml:space="preserve">, </w:t>
+      </w:r>
+      <w:proofErr w:type="spellStart"/>
+      <w:r>
+        <w:rPr>
+          <w:sz w:val="28"/>
+          <w:szCs w:val="28"/>
+        </w:rPr>
+        <w:t>Verification_Needed:xx</w:t>
+      </w:r>
+      <w:proofErr w:type="spellEnd"/>
+      <w:r>
+        <w:rPr>
+          <w:sz w:val="28"/>
+          <w:szCs w:val="28"/>
+        </w:rPr>
+        <w:t xml:space="preserve">, </w:t>
+      </w:r>
+      <w:proofErr w:type="spellStart"/>
+      <w:r>
+        <w:rPr>
+          <w:sz w:val="28"/>
+          <w:szCs w:val="28"/>
+        </w:rPr>
+        <w:t>Manipulative:xx</w:t>
+      </w:r>
+      <w:proofErr w:type="spellEnd"/>
+      <w:r>
+        <w:rPr>
+          <w:sz w:val="28"/>
+          <w:szCs w:val="28"/>
+        </w:rPr>
+        <w:t xml:space="preserve">, as if you were generating a short summary of a product \ review of an application that is available on </w:t>
+      </w:r>
+      <w:proofErr w:type="spellStart"/>
+      <w:r>
+        <w:rPr>
+          <w:sz w:val="28"/>
+          <w:szCs w:val="28"/>
+        </w:rPr>
+        <w:t>playstore</w:t>
+      </w:r>
+      <w:proofErr w:type="spellEnd"/>
+      <w:r>
+        <w:rPr>
+          <w:sz w:val="28"/>
+          <w:szCs w:val="28"/>
+        </w:rPr>
+        <w:t>. In at most 100 words.</w:t>
+      </w:r>
+    </w:p>
+    <w:p>
+      <w:pPr>
+        <w:rPr>
+          <w:sz w:val="28"/>
+          <w:szCs w:val="28"/>
+        </w:rPr>
+      </w:pPr>
+      <w:proofErr w:type="spellStart"/>
+      <w:r>
+        <w:rPr>
+          <w:sz w:val="28"/>
+          <w:szCs w:val="28"/>
+        </w:rPr>
+        <w:t>Analyze</w:t>
+      </w:r>
+      <w:proofErr w:type="spellEnd"/>
+      <w:r>
+        <w:rPr>
+          <w:sz w:val="28"/>
+          <w:szCs w:val="28"/>
+        </w:rPr>
+        <w:t xml:space="preserve"> the sentiment of this text and identify if it contains any information that should be verified. Indicate if it invokes specific emotions in readers and whether it may be emotionally manipulative. Your task is to give a </w:t>
+      </w:r>
+      <w:r>
+        <w:rPr>
+          <w:sz w:val="28"/>
+          <w:szCs w:val="28"/>
+          <w:highlight w:val="yellow"/>
+        </w:rPr>
+        <w:t xml:space="preserve">1-line spaced </w:t>
+      </w:r>
+      <w:proofErr w:type="spellStart"/>
+      <w:r>
+        <w:rPr>
+          <w:sz w:val="28"/>
+          <w:szCs w:val="28"/>
+          <w:highlight w:val="yellow"/>
+        </w:rPr>
+        <w:t>yaml</w:t>
+      </w:r>
+      <w:proofErr w:type="spellEnd"/>
+      <w:r>
+        <w:rPr>
+          <w:sz w:val="28"/>
+          <w:szCs w:val="28"/>
+          <w:highlight w:val="yellow"/>
+        </w:rPr>
+        <w:t xml:space="preserve"> output</w:t>
+      </w:r>
+      <w:r>
+        <w:rPr>
+          <w:sz w:val="28"/>
+          <w:szCs w:val="28"/>
+        </w:rPr>
+        <w:t xml:space="preserve"> (without the coding window) </w:t>
+      </w:r>
+      <w:r>
+        <w:rPr>
+          <w:sz w:val="28"/>
+          <w:szCs w:val="28"/>
+          <w:highlight w:val="yellow"/>
+        </w:rPr>
+        <w:t>with the headings being like this</w:t>
+      </w:r>
+      <w:r>
+        <w:rPr>
+          <w:sz w:val="28"/>
+          <w:szCs w:val="28"/>
+        </w:rPr>
+        <w:t xml:space="preserve">: </w:t>
+      </w:r>
+      <w:proofErr w:type="spellStart"/>
+      <w:proofErr w:type="gramStart"/>
+      <w:r>
+        <w:rPr>
+          <w:sz w:val="28"/>
+          <w:szCs w:val="28"/>
+        </w:rPr>
+        <w:t>Sentiment:xx</w:t>
+      </w:r>
+      <w:proofErr w:type="spellEnd"/>
+      <w:proofErr w:type="gramEnd"/>
+      <w:r>
+        <w:rPr>
+          <w:sz w:val="28"/>
+          <w:szCs w:val="28"/>
+        </w:rPr>
+        <w:t xml:space="preserve">, </w:t>
+      </w:r>
+      <w:proofErr w:type="spellStart"/>
+      <w:r>
+        <w:rPr>
+          <w:sz w:val="28"/>
+          <w:szCs w:val="28"/>
+        </w:rPr>
+        <w:t>Summary:xx</w:t>
+      </w:r>
+      <w:proofErr w:type="spellEnd"/>
+      <w:r>
+        <w:rPr>
+          <w:sz w:val="28"/>
+          <w:szCs w:val="28"/>
+        </w:rPr>
+        <w:t xml:space="preserve">, </w:t>
+      </w:r>
+      <w:proofErr w:type="spellStart"/>
+      <w:r>
+        <w:rPr>
+          <w:sz w:val="28"/>
+          <w:szCs w:val="28"/>
+        </w:rPr>
+        <w:t>Emotions:xx</w:t>
+      </w:r>
+      <w:proofErr w:type="spellEnd"/>
+      <w:r>
+        <w:rPr>
+          <w:sz w:val="28"/>
+          <w:szCs w:val="28"/>
+        </w:rPr>
+        <w:t xml:space="preserve">, </w:t>
+      </w:r>
+      <w:proofErr w:type="spellStart"/>
+      <w:r>
+        <w:rPr>
+          <w:sz w:val="28"/>
+          <w:szCs w:val="28"/>
+        </w:rPr>
+        <w:t>Verification_Needed:xx</w:t>
+      </w:r>
+      <w:proofErr w:type="spellEnd"/>
+      <w:r>
+        <w:rPr>
+          <w:sz w:val="28"/>
+          <w:szCs w:val="28"/>
+        </w:rPr>
+        <w:t xml:space="preserve">, </w:t>
+      </w:r>
+      <w:proofErr w:type="spellStart"/>
+      <w:r>
+        <w:rPr>
+          <w:sz w:val="28"/>
+          <w:szCs w:val="28"/>
+        </w:rPr>
+        <w:t>Manipulative:xx</w:t>
+      </w:r>
+      <w:proofErr w:type="spellEnd"/>
+      <w:r>
+        <w:rPr>
+          <w:sz w:val="28"/>
+          <w:szCs w:val="28"/>
+        </w:rPr>
+        <w:t xml:space="preserve">, as if you were generating a short summary of a product \ </w:t>
+      </w:r>
       <w:r>
         <w:rPr>
           <w:sz w:val="28"/>
           <w:szCs w:val="28"/>
         </w:rPr>
         <w:lastRenderedPageBreak/>
-        <w:t xml:space="preserve">Analyze the sentiment of this text and identify if it contains any information that should be verified. Indicate if it invokes specific emotions in readers and whether it may be emotionally manipulative. Your task is to give a descriptive spaced yaml output (without the coding window) </w:t>
+        <w:t xml:space="preserve">review of an application that is available on </w:t>
+      </w:r>
+      <w:proofErr w:type="spellStart"/>
+      <w:r>
+        <w:rPr>
+          <w:sz w:val="28"/>
+          <w:szCs w:val="28"/>
+        </w:rPr>
+        <w:t>playstore</w:t>
+      </w:r>
+      <w:proofErr w:type="spellEnd"/>
+      <w:r>
+        <w:rPr>
+          <w:sz w:val="28"/>
+          <w:szCs w:val="28"/>
+        </w:rPr>
+        <w:t>. In at most 100 words.</w:t>
+      </w:r>
+    </w:p>
+    <w:p>
+      <w:pPr>
+        <w:rPr>
+          <w:sz w:val="28"/>
+          <w:szCs w:val="28"/>
+        </w:rPr>
+      </w:pPr>
+      <w:proofErr w:type="spellStart"/>
+      <w:r>
+        <w:rPr>
+          <w:sz w:val="28"/>
+          <w:szCs w:val="28"/>
+        </w:rPr>
+        <w:t>Analyze</w:t>
+      </w:r>
+      <w:proofErr w:type="spellEnd"/>
+      <w:r>
+        <w:rPr>
+          <w:sz w:val="28"/>
+          <w:szCs w:val="28"/>
+        </w:rPr>
+        <w:t xml:space="preserve"> the sentiment of this text and identify if it contains any information that should be verified. Indicate if it invokes specific emotions in readers and whether it may be emotionally manipulative. Your task is to give a 1-line spaced </w:t>
+      </w:r>
+      <w:proofErr w:type="spellStart"/>
+      <w:r>
+        <w:rPr>
+          <w:sz w:val="28"/>
+          <w:szCs w:val="28"/>
+        </w:rPr>
+        <w:t>yaml</w:t>
+      </w:r>
+      <w:proofErr w:type="spellEnd"/>
+      <w:r>
+        <w:rPr>
+          <w:sz w:val="28"/>
+          <w:szCs w:val="28"/>
+        </w:rPr>
+        <w:t xml:space="preserve"> output (without the coding window) with the headings being like this: </w:t>
+      </w:r>
+      <w:proofErr w:type="spellStart"/>
+      <w:proofErr w:type="gramStart"/>
+      <w:r>
+        <w:rPr>
+          <w:sz w:val="28"/>
+          <w:szCs w:val="28"/>
+        </w:rPr>
+        <w:t>Sentiment:xx</w:t>
+      </w:r>
+      <w:proofErr w:type="spellEnd"/>
+      <w:proofErr w:type="gramEnd"/>
+      <w:r>
+        <w:rPr>
+          <w:sz w:val="28"/>
+          <w:szCs w:val="28"/>
+        </w:rPr>
+        <w:t xml:space="preserve">, </w:t>
+      </w:r>
+      <w:proofErr w:type="spellStart"/>
+      <w:r>
+        <w:rPr>
+          <w:sz w:val="28"/>
+          <w:szCs w:val="28"/>
+        </w:rPr>
+        <w:t>Summary:xx</w:t>
+      </w:r>
+      <w:proofErr w:type="spellEnd"/>
+      <w:r>
+        <w:rPr>
+          <w:sz w:val="28"/>
+          <w:szCs w:val="28"/>
+        </w:rPr>
+        <w:t xml:space="preserve">, </w:t>
+      </w:r>
+      <w:proofErr w:type="spellStart"/>
+      <w:r>
+        <w:rPr>
+          <w:sz w:val="28"/>
+          <w:szCs w:val="28"/>
+        </w:rPr>
+        <w:t>Emotions:xx</w:t>
+      </w:r>
+      <w:proofErr w:type="spellEnd"/>
+      <w:r>
+        <w:rPr>
+          <w:sz w:val="28"/>
+          <w:szCs w:val="28"/>
+        </w:rPr>
+        <w:t xml:space="preserve">, </w:t>
+      </w:r>
+      <w:proofErr w:type="spellStart"/>
+      <w:r>
+        <w:rPr>
+          <w:sz w:val="28"/>
+          <w:szCs w:val="28"/>
+        </w:rPr>
+        <w:t>Verification_Needed:xx</w:t>
+      </w:r>
+      <w:proofErr w:type="spellEnd"/>
+      <w:r>
+        <w:rPr>
+          <w:sz w:val="28"/>
+          <w:szCs w:val="28"/>
+        </w:rPr>
+        <w:t xml:space="preserve">, </w:t>
+      </w:r>
+      <w:proofErr w:type="spellStart"/>
+      <w:r>
+        <w:rPr>
+          <w:sz w:val="28"/>
+          <w:szCs w:val="28"/>
+        </w:rPr>
+        <w:t>Manipulative:xx</w:t>
+      </w:r>
+      <w:proofErr w:type="spellEnd"/>
+      <w:r>
+        <w:rPr>
+          <w:sz w:val="28"/>
+          <w:szCs w:val="28"/>
+        </w:rPr>
+        <w:t xml:space="preserve">, </w:t>
       </w:r>
       <w:r>
         <w:rPr>
@@ -442,150 +1527,6 @@
           <w:szCs w:val="28"/>
           <w:highlight w:val="yellow"/>
         </w:rPr>
-        <w:t>with these headings being like this</w:t>
-      </w:r>
-      <w:r>
-        <w:rPr>
-          <w:sz w:val="28"/>
-          <w:szCs w:val="28"/>
-        </w:rPr>
-        <w:t>: Sentiment:xx, Summary:xx, Emotions:xx, Verification_Needed:xx, Manipulative:xx, as if you were generating a short summary of a product \ review of an application that is available on playstore. In at most 100 words.</w:t>
-      </w:r>
-    </w:p>
-    <w:p>
-      <w:pPr>
-        <w:rPr>
-          <w:sz w:val="28"/>
-          <w:szCs w:val="28"/>
-        </w:rPr>
-      </w:pPr>
-    </w:p>
-    <w:p>
-      <w:pPr>
-        <w:rPr>
-          <w:sz w:val="28"/>
-          <w:szCs w:val="28"/>
-        </w:rPr>
-      </w:pPr>
-      <w:r>
-        <w:rPr>
-          <w:sz w:val="28"/>
-          <w:szCs w:val="28"/>
-        </w:rPr>
-        <w:t xml:space="preserve">Analyze the sentiment of this text and identify if it contains any information that should be verified. Indicate if it invokes specific emotions in readers and whether it may be emotionally manipulative. Your task is to give a descriptive yaml output (without the coding window) </w:t>
-      </w:r>
-      <w:r>
-        <w:rPr>
-          <w:sz w:val="28"/>
-          <w:szCs w:val="28"/>
-          <w:highlight w:val="yellow"/>
-        </w:rPr>
-        <w:t>with these headings(spaced) being like this</w:t>
-      </w:r>
-      <w:r>
-        <w:rPr>
-          <w:sz w:val="28"/>
-          <w:szCs w:val="28"/>
-        </w:rPr>
-        <w:t>: Sentiment:xx, Summary:xx, Emotions:xx, Verification_Needed:xx, Manipulative:xx, as if you were generating a short summary of a product \ review of an application that is available on playstore. In at most 100 words.</w:t>
-      </w:r>
-    </w:p>
-    <w:p>
-      <w:pPr>
-        <w:rPr>
-          <w:sz w:val="28"/>
-          <w:szCs w:val="28"/>
-        </w:rPr>
-      </w:pPr>
-      <w:r>
-        <w:rPr>
-          <w:sz w:val="28"/>
-          <w:szCs w:val="28"/>
-        </w:rPr>
-        <w:t xml:space="preserve">Analyze the sentiment of this text and identify if it contains any information that should be verified. Indicate if it invokes specific emotions in readers and whether it may be emotionally manipulative. Your task is to give a spaced descriptive yaml output (without the coding window) </w:t>
-      </w:r>
-      <w:r>
-        <w:rPr>
-          <w:sz w:val="28"/>
-          <w:szCs w:val="28"/>
-          <w:highlight w:val="yellow"/>
-        </w:rPr>
-        <w:t>with these headings being like this</w:t>
-      </w:r>
-      <w:r>
-        <w:rPr>
-          <w:sz w:val="28"/>
-          <w:szCs w:val="28"/>
-        </w:rPr>
-        <w:t>: Sentiment:xx, Summary:xx, Emotions:xx, Verification_Needed:xx, Manipulative:xx, as if you were generating a short summary of a product \ review of an application that is available on playstore. In at most 100 words.</w:t>
-      </w:r>
-    </w:p>
-    <w:p>
-      <w:pPr>
-        <w:rPr>
-          <w:sz w:val="28"/>
-          <w:szCs w:val="28"/>
-        </w:rPr>
-      </w:pPr>
-      <w:r>
-        <w:rPr>
-          <w:sz w:val="28"/>
-          <w:szCs w:val="28"/>
-        </w:rPr>
-        <w:t xml:space="preserve">Analyze the sentiment of this text and identify if it contains any information that should be verified. Indicate if it invokes specific emotions in readers and whether it may be emotionally manipulative. Your task is to give a </w:t>
-      </w:r>
-      <w:r>
-        <w:rPr>
-          <w:sz w:val="28"/>
-          <w:szCs w:val="28"/>
-          <w:highlight w:val="yellow"/>
-        </w:rPr>
-        <w:t>1-line spaced yaml output</w:t>
-      </w:r>
-      <w:r>
-        <w:rPr>
-          <w:sz w:val="28"/>
-          <w:szCs w:val="28"/>
-        </w:rPr>
-        <w:t xml:space="preserve"> (without the coding window) </w:t>
-      </w:r>
-      <w:r>
-        <w:rPr>
-          <w:sz w:val="28"/>
-          <w:szCs w:val="28"/>
-          <w:highlight w:val="yellow"/>
-        </w:rPr>
-        <w:t>with the headings being like this</w:t>
-      </w:r>
-      <w:r>
-        <w:rPr>
-          <w:sz w:val="28"/>
-          <w:szCs w:val="28"/>
-        </w:rPr>
-        <w:t>: Sentiment:xx, Summary:xx, Emotions:xx, Verification_Needed:xx, Manipulative:xx, as if you were generating a short summary of a product \ review of an application that is available on playstore. In at most 100 words.</w:t>
-      </w:r>
-    </w:p>
-    <w:p>
-      <w:pPr>
-        <w:rPr>
-          <w:sz w:val="28"/>
-          <w:szCs w:val="28"/>
-        </w:rPr>
-      </w:pPr>
-      <w:r>
-        <w:rPr>
-          <w:sz w:val="28"/>
-          <w:szCs w:val="28"/>
-        </w:rPr>
-        <w:lastRenderedPageBreak/>
-        <w:t xml:space="preserve">Analyze the sentiment of this text and identify if it contains any information that should be verified. Indicate if it invokes specific emotions in readers and whether it may be emotionally manipulative. Your task is to give a 1-line spaced yaml output (without the coding window) with the headings being like this: Sentiment:xx, Summary:xx, Emotions:xx, Verification_Needed:xx, Manipulative:xx, </w:t>
-      </w:r>
-      <w:r>
-        <w:rPr>
-          <w:sz w:val="28"/>
-          <w:szCs w:val="28"/>
-          <w:highlight w:val="yellow"/>
-        </w:rPr>
         <w:t>as if you were generating a in at most 100 words summary</w:t>
       </w:r>
       <w:r>
@@ -593,7 +1534,23 @@
           <w:sz w:val="28"/>
           <w:szCs w:val="28"/>
         </w:rPr>
-        <w:t xml:space="preserve"> of a product \ review of an application that is available on playstore.</w:t>
+        <w:t xml:space="preserve"> of a product \ review of an application that is available on </w:t>
+      </w:r>
+      <w:proofErr w:type="spellStart"/>
+      <w:r>
+        <w:rPr>
+          <w:sz w:val="28"/>
+          <w:szCs w:val="28"/>
+        </w:rPr>
+        <w:t>playstore</w:t>
+      </w:r>
+      <w:proofErr w:type="spellEnd"/>
+      <w:r>
+        <w:rPr>
+          <w:sz w:val="28"/>
+          <w:szCs w:val="28"/>
+        </w:rPr>
+        <w:t>.</w:t>
       </w:r>
     </w:p>
     <w:p>
@@ -606,12 +1563,21 @@
           <w:szCs w:val="28"/>
         </w:rPr>
       </w:pPr>
-      <w:r>
-        <w:rPr>
-          <w:sz w:val="28"/>
-          <w:szCs w:val="28"/>
-        </w:rPr>
-        <w:t xml:space="preserve">Analyze the sentiment of this text and identify if it contains any information that should be verified. Indicate if it invokes specific emotions in readers and whether it may be emotionally manipulative. Your task is to give </w:t>
+      <w:proofErr w:type="spellStart"/>
+      <w:r>
+        <w:rPr>
+          <w:sz w:val="28"/>
+          <w:szCs w:val="28"/>
+        </w:rPr>
+        <w:t>Analyze</w:t>
+      </w:r>
+      <w:proofErr w:type="spellEnd"/>
+      <w:r>
+        <w:rPr>
+          <w:sz w:val="28"/>
+          <w:szCs w:val="28"/>
+        </w:rPr>
+        <w:t xml:space="preserve"> the sentiment of this text and identify if it contains any information that should be verified. Indicate if it invokes specific emotions in readers and whether it may be emotionally manipulative. Your task is to give </w:t>
       </w:r>
       <w:r>
         <w:rPr>
@@ -619,14 +1585,130 @@
           <w:szCs w:val="28"/>
           <w:highlight w:val="yellow"/>
         </w:rPr>
-        <w:t>a 1-line spaced vbnet output</w:t>
-      </w:r>
-      <w:r>
-        <w:rPr>
-          <w:sz w:val="28"/>
-          <w:szCs w:val="28"/>
-        </w:rPr>
-        <w:t xml:space="preserve"> (without the coding window) with the headings being like this: Sentiment:xx, Summary:xx, Emotions:xx, Verification_Needed:xx, Manipulative:xx, as if you were generating a short summary of a product \ review of an application that is available on playstore. In at most 100 words.</w:t>
+        <w:t xml:space="preserve">a 1-line spaced </w:t>
+      </w:r>
+      <w:proofErr w:type="spellStart"/>
+      <w:r>
+        <w:rPr>
+          <w:sz w:val="28"/>
+          <w:szCs w:val="28"/>
+          <w:highlight w:val="yellow"/>
+        </w:rPr>
+        <w:t>vbnet</w:t>
+      </w:r>
+      <w:proofErr w:type="spellEnd"/>
+      <w:r>
+        <w:rPr>
+          <w:sz w:val="28"/>
+          <w:szCs w:val="28"/>
+          <w:highlight w:val="yellow"/>
+        </w:rPr>
+        <w:t xml:space="preserve"> output</w:t>
+      </w:r>
+      <w:r>
+        <w:rPr>
+          <w:sz w:val="28"/>
+          <w:szCs w:val="28"/>
+        </w:rPr>
+        <w:t xml:space="preserve"> (without the coding window) with the headings being like this: </w:t>
+      </w:r>
+      <w:proofErr w:type="spellStart"/>
+      <w:proofErr w:type="gramStart"/>
+      <w:r>
+        <w:rPr>
+          <w:sz w:val="28"/>
+          <w:szCs w:val="28"/>
+        </w:rPr>
+        <w:t>Sentiment:xx</w:t>
+      </w:r>
+      <w:proofErr w:type="spellEnd"/>
+      <w:proofErr w:type="gramEnd"/>
+      <w:r>
+        <w:rPr>
+          <w:sz w:val="28"/>
+          <w:szCs w:val="28"/>
+        </w:rPr>
+        <w:t xml:space="preserve">, </w:t>
+      </w:r>
+      <w:proofErr w:type="spellStart"/>
+      <w:r>
+        <w:rPr>
+          <w:sz w:val="28"/>
+          <w:szCs w:val="28"/>
+        </w:rPr>
+        <w:t>Summary:xx</w:t>
+      </w:r>
+      <w:proofErr w:type="spellEnd"/>
+      <w:r>
+        <w:rPr>
+          <w:sz w:val="28"/>
+          <w:szCs w:val="28"/>
+        </w:rPr>
+        <w:t xml:space="preserve">, </w:t>
+      </w:r>
+      <w:proofErr w:type="spellStart"/>
+      <w:r>
+        <w:rPr>
+          <w:sz w:val="28"/>
+          <w:szCs w:val="28"/>
+        </w:rPr>
+        <w:t>Emotions:xx</w:t>
+      </w:r>
+      <w:proofErr w:type="spellEnd"/>
+      <w:r>
+        <w:rPr>
+          <w:sz w:val="28"/>
+          <w:szCs w:val="28"/>
+        </w:rPr>
+        <w:t xml:space="preserve">, </w:t>
+      </w:r>
+      <w:proofErr w:type="spellStart"/>
+      <w:r>
+        <w:rPr>
+          <w:sz w:val="28"/>
+          <w:szCs w:val="28"/>
+        </w:rPr>
+        <w:t>Verification_Needed:xx</w:t>
+      </w:r>
+      <w:proofErr w:type="spellEnd"/>
+      <w:r>
+        <w:rPr>
+          <w:sz w:val="28"/>
+          <w:szCs w:val="28"/>
+        </w:rPr>
+        <w:t xml:space="preserve">, </w:t>
+      </w:r>
+      <w:proofErr w:type="spellStart"/>
+      <w:r>
+        <w:rPr>
+          <w:sz w:val="28"/>
+          <w:szCs w:val="28"/>
+        </w:rPr>
+        <w:t>Manipulative:xx</w:t>
+      </w:r>
+      <w:proofErr w:type="spellEnd"/>
+      <w:r>
+        <w:rPr>
+          <w:sz w:val="28"/>
+          <w:szCs w:val="28"/>
+        </w:rPr>
+        <w:t xml:space="preserve">, as if you were generating a short summary of a product \ review of an application that is available on </w:t>
+      </w:r>
+      <w:proofErr w:type="spellStart"/>
+      <w:r>
+        <w:rPr>
+          <w:sz w:val="28"/>
+          <w:szCs w:val="28"/>
+        </w:rPr>
+        <w:t>playstore</w:t>
+      </w:r>
+      <w:proofErr w:type="spellEnd"/>
+      <w:r>
+        <w:rPr>
+          <w:sz w:val="28"/>
+          <w:szCs w:val="28"/>
+        </w:rPr>
+        <w:t>. In at most 100 words.</w:t>
       </w:r>
       <w:r>
         <w:rPr>
@@ -646,12 +1728,21 @@
           <w:szCs w:val="28"/>
         </w:rPr>
       </w:pPr>
-      <w:r>
-        <w:rPr>
-          <w:sz w:val="28"/>
-          <w:szCs w:val="28"/>
-        </w:rPr>
-        <w:t xml:space="preserve">Analyze the sentiment of this text and identify if it contains any information that should be verified. Indicate if it invokes specific emotions in readers and whether it may be emotionally manipulative. Your task is to give </w:t>
+      <w:proofErr w:type="spellStart"/>
+      <w:r>
+        <w:rPr>
+          <w:sz w:val="28"/>
+          <w:szCs w:val="28"/>
+        </w:rPr>
+        <w:t>Analyze</w:t>
+      </w:r>
+      <w:proofErr w:type="spellEnd"/>
+      <w:r>
+        <w:rPr>
+          <w:sz w:val="28"/>
+          <w:szCs w:val="28"/>
+        </w:rPr>
+        <w:t xml:space="preserve"> the sentiment of this text and identify if it contains any information that should be verified. Indicate if it invokes specific emotions in readers and whether it may be emotionally manipulative. Your task is to give </w:t>
       </w:r>
       <w:r>
         <w:rPr>
@@ -659,14 +1750,130 @@
           <w:szCs w:val="28"/>
           <w:highlight w:val="yellow"/>
         </w:rPr>
-        <w:t>a new line spaced yaml output</w:t>
-      </w:r>
-      <w:r>
-        <w:rPr>
-          <w:sz w:val="28"/>
-          <w:szCs w:val="28"/>
-        </w:rPr>
-        <w:t xml:space="preserve"> (without the coding window) with these headings: Sentiment:xx, Summary:xx, Emotions:xx, Verification_Needed:xx, Manipulative:xx, as if you were generating a short summary of a product \ review of an application that is available on playstore. In at most 100 words.</w:t>
+        <w:t xml:space="preserve">a new line spaced </w:t>
+      </w:r>
+      <w:proofErr w:type="spellStart"/>
+      <w:r>
+        <w:rPr>
+          <w:sz w:val="28"/>
+          <w:szCs w:val="28"/>
+          <w:highlight w:val="yellow"/>
+        </w:rPr>
+        <w:t>yaml</w:t>
+      </w:r>
+      <w:proofErr w:type="spellEnd"/>
+      <w:r>
+        <w:rPr>
+          <w:sz w:val="28"/>
+          <w:szCs w:val="28"/>
+          <w:highlight w:val="yellow"/>
+        </w:rPr>
+        <w:t xml:space="preserve"> output</w:t>
+      </w:r>
+      <w:r>
+        <w:rPr>
+          <w:sz w:val="28"/>
+          <w:szCs w:val="28"/>
+        </w:rPr>
+        <w:t xml:space="preserve"> (without the coding window) with these headings: </w:t>
+      </w:r>
+      <w:proofErr w:type="spellStart"/>
+      <w:proofErr w:type="gramStart"/>
+      <w:r>
+        <w:rPr>
+          <w:sz w:val="28"/>
+          <w:szCs w:val="28"/>
+        </w:rPr>
+        <w:t>Sentiment:xx</w:t>
+      </w:r>
+      <w:proofErr w:type="spellEnd"/>
+      <w:proofErr w:type="gramEnd"/>
+      <w:r>
+        <w:rPr>
+          <w:sz w:val="28"/>
+          <w:szCs w:val="28"/>
+        </w:rPr>
+        <w:t xml:space="preserve">, </w:t>
+      </w:r>
+      <w:proofErr w:type="spellStart"/>
+      <w:r>
+        <w:rPr>
+          <w:sz w:val="28"/>
+          <w:szCs w:val="28"/>
+        </w:rPr>
+        <w:t>Summary:xx</w:t>
+      </w:r>
+      <w:proofErr w:type="spellEnd"/>
+      <w:r>
+        <w:rPr>
+          <w:sz w:val="28"/>
+          <w:szCs w:val="28"/>
+        </w:rPr>
+        <w:t xml:space="preserve">, </w:t>
+      </w:r>
+      <w:proofErr w:type="spellStart"/>
+      <w:r>
+        <w:rPr>
+          <w:sz w:val="28"/>
+          <w:szCs w:val="28"/>
+        </w:rPr>
+        <w:t>Emotions:xx</w:t>
+      </w:r>
+      <w:proofErr w:type="spellEnd"/>
+      <w:r>
+        <w:rPr>
+          <w:sz w:val="28"/>
+          <w:szCs w:val="28"/>
+        </w:rPr>
+        <w:t xml:space="preserve">, </w:t>
+      </w:r>
+      <w:proofErr w:type="spellStart"/>
+      <w:r>
+        <w:rPr>
+          <w:sz w:val="28"/>
+          <w:szCs w:val="28"/>
+        </w:rPr>
+        <w:t>Verification_Needed:xx</w:t>
+      </w:r>
+      <w:proofErr w:type="spellEnd"/>
+      <w:r>
+        <w:rPr>
+          <w:sz w:val="28"/>
+          <w:szCs w:val="28"/>
+        </w:rPr>
+        <w:t xml:space="preserve">, </w:t>
+      </w:r>
+      <w:proofErr w:type="spellStart"/>
+      <w:r>
+        <w:rPr>
+          <w:sz w:val="28"/>
+          <w:szCs w:val="28"/>
+        </w:rPr>
+        <w:t>Manipulative:xx</w:t>
+      </w:r>
+      <w:proofErr w:type="spellEnd"/>
+      <w:r>
+        <w:rPr>
+          <w:sz w:val="28"/>
+          <w:szCs w:val="28"/>
+        </w:rPr>
+        <w:t xml:space="preserve">, as if you were generating a short summary of a product \ review of an application that is available on </w:t>
+      </w:r>
+      <w:proofErr w:type="spellStart"/>
+      <w:r>
+        <w:rPr>
+          <w:sz w:val="28"/>
+          <w:szCs w:val="28"/>
+        </w:rPr>
+        <w:t>playstore</w:t>
+      </w:r>
+      <w:proofErr w:type="spellEnd"/>
+      <w:r>
+        <w:rPr>
+          <w:sz w:val="28"/>
+          <w:szCs w:val="28"/>
+        </w:rPr>
+        <w:t>. In at most 100 words.</w:t>
       </w:r>
     </w:p>
     <w:p>
@@ -679,12 +1886,21 @@
           <w:szCs w:val="28"/>
         </w:rPr>
       </w:pPr>
-      <w:r>
-        <w:rPr>
-          <w:sz w:val="28"/>
-          <w:szCs w:val="28"/>
-        </w:rPr>
-        <w:t xml:space="preserve">Analyze the sentiment of this text and identify if it contains any information that should be verified. Indicate if it invokes specific emotions in readers and whether it may be emotionally manipulative. Your task is to give </w:t>
+      <w:proofErr w:type="spellStart"/>
+      <w:r>
+        <w:rPr>
+          <w:sz w:val="28"/>
+          <w:szCs w:val="28"/>
+        </w:rPr>
+        <w:t>Analyze</w:t>
+      </w:r>
+      <w:proofErr w:type="spellEnd"/>
+      <w:r>
+        <w:rPr>
+          <w:sz w:val="28"/>
+          <w:szCs w:val="28"/>
+        </w:rPr>
+        <w:t xml:space="preserve"> the sentiment of this text and identify if it contains any information that should be verified. Indicate if it invokes specific emotions in readers and whether it may be emotionally manipulative. Your task is to give </w:t>
       </w:r>
       <w:r>
         <w:rPr>
@@ -692,14 +1908,130 @@
           <w:szCs w:val="28"/>
           <w:highlight w:val="yellow"/>
         </w:rPr>
-        <w:t>a one line spaced yaml output</w:t>
-      </w:r>
-      <w:r>
-        <w:rPr>
-          <w:sz w:val="28"/>
-          <w:szCs w:val="28"/>
-        </w:rPr>
-        <w:t xml:space="preserve"> (without the coding window) with these headings: Sentiment:xx, Summary:xx, Emotions:xx, Verification_Needed:xx, Manipulative:xx, as if you were generating a short summary of a product \ review of an application that is available on playstore. In at most 100 words.</w:t>
+        <w:t xml:space="preserve">a one line spaced </w:t>
+      </w:r>
+      <w:proofErr w:type="spellStart"/>
+      <w:r>
+        <w:rPr>
+          <w:sz w:val="28"/>
+          <w:szCs w:val="28"/>
+          <w:highlight w:val="yellow"/>
+        </w:rPr>
+        <w:t>yaml</w:t>
+      </w:r>
+      <w:proofErr w:type="spellEnd"/>
+      <w:r>
+        <w:rPr>
+          <w:sz w:val="28"/>
+          <w:szCs w:val="28"/>
+          <w:highlight w:val="yellow"/>
+        </w:rPr>
+        <w:t xml:space="preserve"> output</w:t>
+      </w:r>
+      <w:r>
+        <w:rPr>
+          <w:sz w:val="28"/>
+          <w:szCs w:val="28"/>
+        </w:rPr>
+        <w:t xml:space="preserve"> (without the coding window) with these headings: </w:t>
+      </w:r>
+      <w:proofErr w:type="spellStart"/>
+      <w:proofErr w:type="gramStart"/>
+      <w:r>
+        <w:rPr>
+          <w:sz w:val="28"/>
+          <w:szCs w:val="28"/>
+        </w:rPr>
+        <w:t>Sentiment:xx</w:t>
+      </w:r>
+      <w:proofErr w:type="spellEnd"/>
+      <w:proofErr w:type="gramEnd"/>
+      <w:r>
+        <w:rPr>
+          <w:sz w:val="28"/>
+          <w:szCs w:val="28"/>
+        </w:rPr>
+        <w:t xml:space="preserve">, </w:t>
+      </w:r>
+      <w:proofErr w:type="spellStart"/>
+      <w:r>
+        <w:rPr>
+          <w:sz w:val="28"/>
+          <w:szCs w:val="28"/>
+        </w:rPr>
+        <w:t>Summary:xx</w:t>
+      </w:r>
+      <w:proofErr w:type="spellEnd"/>
+      <w:r>
+        <w:rPr>
+          <w:sz w:val="28"/>
+          <w:szCs w:val="28"/>
+        </w:rPr>
+        <w:t xml:space="preserve">, </w:t>
+      </w:r>
+      <w:proofErr w:type="spellStart"/>
+      <w:r>
+        <w:rPr>
+          <w:sz w:val="28"/>
+          <w:szCs w:val="28"/>
+        </w:rPr>
+        <w:t>Emotions:xx</w:t>
+      </w:r>
+      <w:proofErr w:type="spellEnd"/>
+      <w:r>
+        <w:rPr>
+          <w:sz w:val="28"/>
+          <w:szCs w:val="28"/>
+        </w:rPr>
+        <w:t xml:space="preserve">, </w:t>
+      </w:r>
+      <w:proofErr w:type="spellStart"/>
+      <w:r>
+        <w:rPr>
+          <w:sz w:val="28"/>
+          <w:szCs w:val="28"/>
+        </w:rPr>
+        <w:t>Verification_Needed:xx</w:t>
+      </w:r>
+      <w:proofErr w:type="spellEnd"/>
+      <w:r>
+        <w:rPr>
+          <w:sz w:val="28"/>
+          <w:szCs w:val="28"/>
+        </w:rPr>
+        <w:t xml:space="preserve">, </w:t>
+      </w:r>
+      <w:proofErr w:type="spellStart"/>
+      <w:r>
+        <w:rPr>
+          <w:sz w:val="28"/>
+          <w:szCs w:val="28"/>
+        </w:rPr>
+        <w:t>Manipulative:xx</w:t>
+      </w:r>
+      <w:proofErr w:type="spellEnd"/>
+      <w:r>
+        <w:rPr>
+          <w:sz w:val="28"/>
+          <w:szCs w:val="28"/>
+        </w:rPr>
+        <w:t xml:space="preserve">, as if you were generating a short summary of a product \ review of an application that is available on </w:t>
+      </w:r>
+      <w:proofErr w:type="spellStart"/>
+      <w:r>
+        <w:rPr>
+          <w:sz w:val="28"/>
+          <w:szCs w:val="28"/>
+        </w:rPr>
+        <w:t>playstore</w:t>
+      </w:r>
+      <w:proofErr w:type="spellEnd"/>
+      <w:r>
+        <w:rPr>
+          <w:sz w:val="28"/>
+          <w:szCs w:val="28"/>
+        </w:rPr>
+        <w:t>. In at most 100 words.</w:t>
       </w:r>
     </w:p>
     <w:p>
@@ -723,13 +2055,21 @@
           <w:szCs w:val="28"/>
         </w:rPr>
       </w:pPr>
-      <w:r>
-        <w:rPr>
-          <w:sz w:val="28"/>
-          <w:szCs w:val="28"/>
-        </w:rPr>
-        <w:lastRenderedPageBreak/>
-        <w:t xml:space="preserve">Analyze the sentiment of this text and identify if it contains any information that should be verified. Indicate if it invokes specific emotions in readers and whether it may be emotionally manipulative. Your task is to give </w:t>
+      <w:proofErr w:type="spellStart"/>
+      <w:r>
+        <w:rPr>
+          <w:sz w:val="28"/>
+          <w:szCs w:val="28"/>
+        </w:rPr>
+        <w:t>Analyze</w:t>
+      </w:r>
+      <w:proofErr w:type="spellEnd"/>
+      <w:r>
+        <w:rPr>
+          <w:sz w:val="28"/>
+          <w:szCs w:val="28"/>
+        </w:rPr>
+        <w:t xml:space="preserve"> the sentiment of this text and identify if it contains any information that should be verified. Indicate if it invokes specific emotions in readers and whether it may be emotionally manipulative. Your task is to give </w:t>
       </w:r>
       <w:r>
         <w:rPr>
@@ -737,14 +2077,130 @@
           <w:szCs w:val="28"/>
           <w:highlight w:val="yellow"/>
         </w:rPr>
-        <w:t>a one line spacing yaml output</w:t>
-      </w:r>
-      <w:r>
-        <w:rPr>
-          <w:sz w:val="28"/>
-          <w:szCs w:val="28"/>
-        </w:rPr>
-        <w:t xml:space="preserve"> (without the coding window) with these headings: Sentiment:xx, Summary:xx, Emotions:xx, Verification_Needed:xx, Manipulative:xx, as if you were generating a short summary of a product \ review of an application that is available on playstore. In at most 100 words.</w:t>
+        <w:t xml:space="preserve">a one line spacing </w:t>
+      </w:r>
+      <w:proofErr w:type="spellStart"/>
+      <w:r>
+        <w:rPr>
+          <w:sz w:val="28"/>
+          <w:szCs w:val="28"/>
+          <w:highlight w:val="yellow"/>
+        </w:rPr>
+        <w:t>yaml</w:t>
+      </w:r>
+      <w:proofErr w:type="spellEnd"/>
+      <w:r>
+        <w:rPr>
+          <w:sz w:val="28"/>
+          <w:szCs w:val="28"/>
+          <w:highlight w:val="yellow"/>
+        </w:rPr>
+        <w:t xml:space="preserve"> output</w:t>
+      </w:r>
+      <w:r>
+        <w:rPr>
+          <w:sz w:val="28"/>
+          <w:szCs w:val="28"/>
+        </w:rPr>
+        <w:t xml:space="preserve"> (without the coding window) with these headings: </w:t>
+      </w:r>
+      <w:proofErr w:type="spellStart"/>
+      <w:proofErr w:type="gramStart"/>
+      <w:r>
+        <w:rPr>
+          <w:sz w:val="28"/>
+          <w:szCs w:val="28"/>
+        </w:rPr>
+        <w:t>Sentiment:xx</w:t>
+      </w:r>
+      <w:proofErr w:type="spellEnd"/>
+      <w:proofErr w:type="gramEnd"/>
+      <w:r>
+        <w:rPr>
+          <w:sz w:val="28"/>
+          <w:szCs w:val="28"/>
+        </w:rPr>
+        <w:t xml:space="preserve">, </w:t>
+      </w:r>
+      <w:proofErr w:type="spellStart"/>
+      <w:r>
+        <w:rPr>
+          <w:sz w:val="28"/>
+          <w:szCs w:val="28"/>
+        </w:rPr>
+        <w:t>Summary:xx</w:t>
+      </w:r>
+      <w:proofErr w:type="spellEnd"/>
+      <w:r>
+        <w:rPr>
+          <w:sz w:val="28"/>
+          <w:szCs w:val="28"/>
+        </w:rPr>
+        <w:t xml:space="preserve">, </w:t>
+      </w:r>
+      <w:proofErr w:type="spellStart"/>
+      <w:r>
+        <w:rPr>
+          <w:sz w:val="28"/>
+          <w:szCs w:val="28"/>
+        </w:rPr>
+        <w:t>Emotions:xx</w:t>
+      </w:r>
+      <w:proofErr w:type="spellEnd"/>
+      <w:r>
+        <w:rPr>
+          <w:sz w:val="28"/>
+          <w:szCs w:val="28"/>
+        </w:rPr>
+        <w:t xml:space="preserve">, </w:t>
+      </w:r>
+      <w:proofErr w:type="spellStart"/>
+      <w:r>
+        <w:rPr>
+          <w:sz w:val="28"/>
+          <w:szCs w:val="28"/>
+        </w:rPr>
+        <w:t>Verification_Needed:xx</w:t>
+      </w:r>
+      <w:proofErr w:type="spellEnd"/>
+      <w:r>
+        <w:rPr>
+          <w:sz w:val="28"/>
+          <w:szCs w:val="28"/>
+        </w:rPr>
+        <w:t xml:space="preserve">, </w:t>
+      </w:r>
+      <w:proofErr w:type="spellStart"/>
+      <w:r>
+        <w:rPr>
+          <w:sz w:val="28"/>
+          <w:szCs w:val="28"/>
+        </w:rPr>
+        <w:t>Manipulative:xx</w:t>
+      </w:r>
+      <w:proofErr w:type="spellEnd"/>
+      <w:r>
+        <w:rPr>
+          <w:sz w:val="28"/>
+          <w:szCs w:val="28"/>
+        </w:rPr>
+        <w:t xml:space="preserve">, as if you were generating a short summary of a product \ review of an application that is available on </w:t>
+      </w:r>
+      <w:proofErr w:type="spellStart"/>
+      <w:r>
+        <w:rPr>
+          <w:sz w:val="28"/>
+          <w:szCs w:val="28"/>
+        </w:rPr>
+        <w:t>playstore</w:t>
+      </w:r>
+      <w:proofErr w:type="spellEnd"/>
+      <w:r>
+        <w:rPr>
+          <w:sz w:val="28"/>
+          <w:szCs w:val="28"/>
+        </w:rPr>
+        <w:t>. In at most 100 words.</w:t>
       </w:r>
     </w:p>
     <w:p>
@@ -757,12 +2213,21 @@
           <w:szCs w:val="28"/>
         </w:rPr>
       </w:pPr>
-      <w:r>
-        <w:rPr>
-          <w:sz w:val="28"/>
-          <w:szCs w:val="28"/>
-        </w:rPr>
-        <w:t xml:space="preserve">Analyze the sentiment of this text and identify if it contains any information that should be verified. Indicate if it invokes specific emotions in readers and whether it may be emotionally manipulative. Your task is to give </w:t>
+      <w:proofErr w:type="spellStart"/>
+      <w:r>
+        <w:rPr>
+          <w:sz w:val="28"/>
+          <w:szCs w:val="28"/>
+        </w:rPr>
+        <w:t>Analyze</w:t>
+      </w:r>
+      <w:proofErr w:type="spellEnd"/>
+      <w:r>
+        <w:rPr>
+          <w:sz w:val="28"/>
+          <w:szCs w:val="28"/>
+        </w:rPr>
+        <w:t xml:space="preserve"> the sentiment of this text and identify if it contains any information that should be verified. Indicate if it invokes specific emotions in readers and whether it may be emotionally manipulative. Your task is to give </w:t>
       </w:r>
       <w:r>
         <w:rPr>
@@ -770,14 +2235,130 @@
           <w:szCs w:val="28"/>
           <w:highlight w:val="yellow"/>
         </w:rPr>
-        <w:t>a yaml output (without the coding window) having these headings</w:t>
-      </w:r>
-      <w:r>
-        <w:rPr>
-          <w:sz w:val="28"/>
-          <w:szCs w:val="28"/>
-        </w:rPr>
-        <w:t>: Sentiment:xx, Summary:xx, Emotions:xx, Verification_Needed:xx, Manipulative:xx, as if you were generating a short summary of a product \ review of an application that is available on playstore. In at most 100 words.</w:t>
+        <w:t xml:space="preserve">a </w:t>
+      </w:r>
+      <w:proofErr w:type="spellStart"/>
+      <w:r>
+        <w:rPr>
+          <w:sz w:val="28"/>
+          <w:szCs w:val="28"/>
+          <w:highlight w:val="yellow"/>
+        </w:rPr>
+        <w:t>yaml</w:t>
+      </w:r>
+      <w:proofErr w:type="spellEnd"/>
+      <w:r>
+        <w:rPr>
+          <w:sz w:val="28"/>
+          <w:szCs w:val="28"/>
+          <w:highlight w:val="yellow"/>
+        </w:rPr>
+        <w:t xml:space="preserve"> output (without the coding window) having these headings</w:t>
+      </w:r>
+      <w:r>
+        <w:rPr>
+          <w:sz w:val="28"/>
+          <w:szCs w:val="28"/>
+        </w:rPr>
+        <w:t xml:space="preserve">: </w:t>
+      </w:r>
+      <w:proofErr w:type="spellStart"/>
+      <w:proofErr w:type="gramStart"/>
+      <w:r>
+        <w:rPr>
+          <w:sz w:val="28"/>
+          <w:szCs w:val="28"/>
+        </w:rPr>
+        <w:t>Sentiment:xx</w:t>
+      </w:r>
+      <w:proofErr w:type="spellEnd"/>
+      <w:proofErr w:type="gramEnd"/>
+      <w:r>
+        <w:rPr>
+          <w:sz w:val="28"/>
+          <w:szCs w:val="28"/>
+        </w:rPr>
+        <w:t xml:space="preserve">, </w:t>
+      </w:r>
+      <w:proofErr w:type="spellStart"/>
+      <w:r>
+        <w:rPr>
+          <w:sz w:val="28"/>
+          <w:szCs w:val="28"/>
+        </w:rPr>
+        <w:t>Summary:xx</w:t>
+      </w:r>
+      <w:proofErr w:type="spellEnd"/>
+      <w:r>
+        <w:rPr>
+          <w:sz w:val="28"/>
+          <w:szCs w:val="28"/>
+        </w:rPr>
+        <w:t xml:space="preserve">, </w:t>
+      </w:r>
+      <w:proofErr w:type="spellStart"/>
+      <w:r>
+        <w:rPr>
+          <w:sz w:val="28"/>
+          <w:szCs w:val="28"/>
+        </w:rPr>
+        <w:t>Emotions:xx</w:t>
+      </w:r>
+      <w:proofErr w:type="spellEnd"/>
+      <w:r>
+        <w:rPr>
+          <w:sz w:val="28"/>
+          <w:szCs w:val="28"/>
+        </w:rPr>
+        <w:t xml:space="preserve">, </w:t>
+      </w:r>
+      <w:proofErr w:type="spellStart"/>
+      <w:r>
+        <w:rPr>
+          <w:sz w:val="28"/>
+          <w:szCs w:val="28"/>
+        </w:rPr>
+        <w:t>Verification_Needed:xx</w:t>
+      </w:r>
+      <w:proofErr w:type="spellEnd"/>
+      <w:r>
+        <w:rPr>
+          <w:sz w:val="28"/>
+          <w:szCs w:val="28"/>
+        </w:rPr>
+        <w:t xml:space="preserve">, </w:t>
+      </w:r>
+      <w:proofErr w:type="spellStart"/>
+      <w:r>
+        <w:rPr>
+          <w:sz w:val="28"/>
+          <w:szCs w:val="28"/>
+        </w:rPr>
+        <w:t>Manipulative:xx</w:t>
+      </w:r>
+      <w:proofErr w:type="spellEnd"/>
+      <w:r>
+        <w:rPr>
+          <w:sz w:val="28"/>
+          <w:szCs w:val="28"/>
+        </w:rPr>
+        <w:t xml:space="preserve">, as if you were generating a short summary of a product \ review of an application that is available on </w:t>
+      </w:r>
+      <w:proofErr w:type="spellStart"/>
+      <w:r>
+        <w:rPr>
+          <w:sz w:val="28"/>
+          <w:szCs w:val="28"/>
+        </w:rPr>
+        <w:t>playstore</w:t>
+      </w:r>
+      <w:proofErr w:type="spellEnd"/>
+      <w:r>
+        <w:rPr>
+          <w:sz w:val="28"/>
+          <w:szCs w:val="28"/>
+        </w:rPr>
+        <w:t>. In at most 100 words.</w:t>
       </w:r>
     </w:p>
     <w:p>
@@ -790,12 +2371,21 @@
           <w:szCs w:val="28"/>
         </w:rPr>
       </w:pPr>
-      <w:r>
-        <w:rPr>
-          <w:sz w:val="28"/>
-          <w:szCs w:val="28"/>
-        </w:rPr>
-        <w:t xml:space="preserve">Analyze the sentiment of this text and identify if it contains any information that should be verified. Indicate if it invokes specific emotions in readers and whether it may be emotionally manipulative. Your task is to give </w:t>
+      <w:proofErr w:type="spellStart"/>
+      <w:r>
+        <w:rPr>
+          <w:sz w:val="28"/>
+          <w:szCs w:val="28"/>
+        </w:rPr>
+        <w:t>Analyze</w:t>
+      </w:r>
+      <w:proofErr w:type="spellEnd"/>
+      <w:r>
+        <w:rPr>
+          <w:sz w:val="28"/>
+          <w:szCs w:val="28"/>
+        </w:rPr>
+        <w:t xml:space="preserve"> the sentiment of this text and identify if it contains any information that should be verified. Indicate if it invokes specific emotions in readers and whether it may be emotionally manipulative. Your task is to give </w:t>
       </w:r>
       <w:r>
         <w:rPr>
@@ -803,14 +2393,80 @@
           <w:szCs w:val="28"/>
           <w:highlight w:val="yellow"/>
         </w:rPr>
-        <w:t>a spaced yaml output (without the coding window) with these headings</w:t>
-      </w:r>
-      <w:r>
-        <w:rPr>
-          <w:sz w:val="28"/>
-          <w:szCs w:val="28"/>
-        </w:rPr>
-        <w:t>: Sentiment:, Summary:, Emotions:, Verification_Needed:, Manipulative:, as if you were generating a short summary of a product \ review of an application that is available on playstore. In at most 100 words.</w:t>
+        <w:t xml:space="preserve">a spaced </w:t>
+      </w:r>
+      <w:proofErr w:type="spellStart"/>
+      <w:r>
+        <w:rPr>
+          <w:sz w:val="28"/>
+          <w:szCs w:val="28"/>
+          <w:highlight w:val="yellow"/>
+        </w:rPr>
+        <w:t>yaml</w:t>
+      </w:r>
+      <w:proofErr w:type="spellEnd"/>
+      <w:r>
+        <w:rPr>
+          <w:sz w:val="28"/>
+          <w:szCs w:val="28"/>
+          <w:highlight w:val="yellow"/>
+        </w:rPr>
+        <w:t xml:space="preserve"> output (without the coding window) with these headings</w:t>
+      </w:r>
+      <w:r>
+        <w:rPr>
+          <w:sz w:val="28"/>
+          <w:szCs w:val="28"/>
+        </w:rPr>
+        <w:t xml:space="preserve">: </w:t>
+      </w:r>
+      <w:proofErr w:type="gramStart"/>
+      <w:r>
+        <w:rPr>
+          <w:sz w:val="28"/>
+          <w:szCs w:val="28"/>
+        </w:rPr>
+        <w:t>Sentiment:,</w:t>
+      </w:r>
+      <w:proofErr w:type="gramEnd"/>
+      <w:r>
+        <w:rPr>
+          <w:sz w:val="28"/>
+          <w:szCs w:val="28"/>
+        </w:rPr>
+        <w:t xml:space="preserve"> Summary:, Emotions:, </w:t>
+      </w:r>
+      <w:proofErr w:type="spellStart"/>
+      <w:r>
+        <w:rPr>
+          <w:sz w:val="28"/>
+          <w:szCs w:val="28"/>
+        </w:rPr>
+        <w:t>Verification_Needed</w:t>
+      </w:r>
+      <w:proofErr w:type="spellEnd"/>
+      <w:r>
+        <w:rPr>
+          <w:sz w:val="28"/>
+          <w:szCs w:val="28"/>
+        </w:rPr>
+        <w:t xml:space="preserve">:, Manipulative:, as if you were generating a short summary of a product \ review of an application that is available on </w:t>
+      </w:r>
+      <w:proofErr w:type="spellStart"/>
+      <w:r>
+        <w:rPr>
+          <w:sz w:val="28"/>
+          <w:szCs w:val="28"/>
+        </w:rPr>
+        <w:t>playstore</w:t>
+      </w:r>
+      <w:proofErr w:type="spellEnd"/>
+      <w:r>
+        <w:rPr>
+          <w:sz w:val="28"/>
+          <w:szCs w:val="28"/>
+        </w:rPr>
+        <w:t>. In at most 100 words.</w:t>
       </w:r>
     </w:p>
     <w:p>
@@ -823,27 +2479,62 @@
           <w:szCs w:val="28"/>
         </w:rPr>
       </w:pPr>
-      <w:r>
-        <w:rPr>
-          <w:sz w:val="28"/>
-          <w:szCs w:val="28"/>
-        </w:rPr>
-        <w:t xml:space="preserve">Analyze the sentiment of this text and identify if it contains any information that should be verified. Indicate if it invokes specific emotions in readers and whether it may be emotionally manipulative. Your task is to give </w:t>
-      </w:r>
+      <w:proofErr w:type="spellStart"/>
+      <w:r>
+        <w:rPr>
+          <w:sz w:val="28"/>
+          <w:szCs w:val="28"/>
+        </w:rPr>
+        <w:t>Analyze</w:t>
+      </w:r>
+      <w:proofErr w:type="spellEnd"/>
+      <w:r>
+        <w:rPr>
+          <w:sz w:val="28"/>
+          <w:szCs w:val="28"/>
+        </w:rPr>
+        <w:t xml:space="preserve"> the sentiment of this text and identify if it contains any information that should be verified. Indicate if it invokes specific emotions in readers and whether it may be emotionally manipulative. Your task is to give </w:t>
+      </w:r>
+      <w:proofErr w:type="gramStart"/>
       <w:r>
         <w:rPr>
           <w:sz w:val="28"/>
           <w:szCs w:val="28"/>
           <w:highlight w:val="yellow"/>
         </w:rPr>
-        <w:t>a easy to read and understand output</w:t>
-      </w:r>
-      <w:r>
-        <w:rPr>
-          <w:sz w:val="28"/>
-          <w:szCs w:val="28"/>
-        </w:rPr>
-        <w:t xml:space="preserve"> as if you were generating a short summary of a product \ review of an application that is available on playstore. In at most 100 words.</w:t>
+        <w:t>a</w:t>
+      </w:r>
+      <w:proofErr w:type="gramEnd"/>
+      <w:r>
+        <w:rPr>
+          <w:sz w:val="28"/>
+          <w:szCs w:val="28"/>
+          <w:highlight w:val="yellow"/>
+        </w:rPr>
+        <w:t xml:space="preserve"> easy to read and understand output</w:t>
+      </w:r>
+      <w:r>
+        <w:rPr>
+          <w:sz w:val="28"/>
+          <w:szCs w:val="28"/>
+        </w:rPr>
+        <w:t xml:space="preserve"> as if you were generating a short summary of a product \ review of an application that is available on </w:t>
+      </w:r>
+      <w:proofErr w:type="spellStart"/>
+      <w:r>
+        <w:rPr>
+          <w:sz w:val="28"/>
+          <w:szCs w:val="28"/>
+        </w:rPr>
+        <w:t>playstore</w:t>
+      </w:r>
+      <w:proofErr w:type="spellEnd"/>
+      <w:r>
+        <w:rPr>
+          <w:sz w:val="28"/>
+          <w:szCs w:val="28"/>
+        </w:rPr>
+        <w:t>. In at most 100 words.</w:t>
       </w:r>
     </w:p>
     <w:p>
@@ -900,13 +2591,21 @@
           <w:szCs w:val="28"/>
         </w:rPr>
       </w:pPr>
-      <w:r>
-        <w:rPr>
-          <w:sz w:val="28"/>
-          <w:szCs w:val="28"/>
-        </w:rPr>
-        <w:lastRenderedPageBreak/>
-        <w:t xml:space="preserve">Analyze the sentiment of this text and identify if it contains any information that should be verified. Indicate if it invokes specific emotions in readers and whether it may be emotionally manipulative. Your task is to give </w:t>
+      <w:proofErr w:type="spellStart"/>
+      <w:r>
+        <w:rPr>
+          <w:sz w:val="28"/>
+          <w:szCs w:val="28"/>
+        </w:rPr>
+        <w:t>Analyze</w:t>
+      </w:r>
+      <w:proofErr w:type="spellEnd"/>
+      <w:r>
+        <w:rPr>
+          <w:sz w:val="28"/>
+          <w:szCs w:val="28"/>
+        </w:rPr>
+        <w:t xml:space="preserve"> the sentiment of this text and identify if it contains any information that should be verified. Indicate if it invokes specific emotions in readers and whether it may be emotionally manipulative. Your task is to give </w:t>
       </w:r>
       <w:r>
         <w:rPr>
@@ -914,14 +2613,80 @@
           <w:szCs w:val="28"/>
           <w:highlight w:val="yellow"/>
         </w:rPr>
-        <w:t>a spaced yaml output (without the coding window)</w:t>
-      </w:r>
-      <w:r>
-        <w:rPr>
-          <w:sz w:val="28"/>
-          <w:szCs w:val="28"/>
-        </w:rPr>
-        <w:t xml:space="preserve"> with these headings: Sentiment:, Summary:, Emotions:, Verification_Needed:, Manipulative:, as if you were generating a short summary of a product \ review of an application that is available on playstore. In at most 100 words.</w:t>
+        <w:t xml:space="preserve">a spaced </w:t>
+      </w:r>
+      <w:proofErr w:type="spellStart"/>
+      <w:r>
+        <w:rPr>
+          <w:sz w:val="28"/>
+          <w:szCs w:val="28"/>
+          <w:highlight w:val="yellow"/>
+        </w:rPr>
+        <w:t>yaml</w:t>
+      </w:r>
+      <w:proofErr w:type="spellEnd"/>
+      <w:r>
+        <w:rPr>
+          <w:sz w:val="28"/>
+          <w:szCs w:val="28"/>
+          <w:highlight w:val="yellow"/>
+        </w:rPr>
+        <w:t xml:space="preserve"> output (without the coding window)</w:t>
+      </w:r>
+      <w:r>
+        <w:rPr>
+          <w:sz w:val="28"/>
+          <w:szCs w:val="28"/>
+        </w:rPr>
+        <w:t xml:space="preserve"> with these headings: </w:t>
+      </w:r>
+      <w:proofErr w:type="gramStart"/>
+      <w:r>
+        <w:rPr>
+          <w:sz w:val="28"/>
+          <w:szCs w:val="28"/>
+        </w:rPr>
+        <w:t>Sentiment:,</w:t>
+      </w:r>
+      <w:proofErr w:type="gramEnd"/>
+      <w:r>
+        <w:rPr>
+          <w:sz w:val="28"/>
+          <w:szCs w:val="28"/>
+        </w:rPr>
+        <w:t xml:space="preserve"> Summary:, Emotions:, </w:t>
+      </w:r>
+      <w:proofErr w:type="spellStart"/>
+      <w:r>
+        <w:rPr>
+          <w:sz w:val="28"/>
+          <w:szCs w:val="28"/>
+        </w:rPr>
+        <w:t>Verification_Needed</w:t>
+      </w:r>
+      <w:proofErr w:type="spellEnd"/>
+      <w:r>
+        <w:rPr>
+          <w:sz w:val="28"/>
+          <w:szCs w:val="28"/>
+        </w:rPr>
+        <w:t xml:space="preserve">:, Manipulative:, as if you were generating a short summary of a product \ review of an application that is available on </w:t>
+      </w:r>
+      <w:proofErr w:type="spellStart"/>
+      <w:r>
+        <w:rPr>
+          <w:sz w:val="28"/>
+          <w:szCs w:val="28"/>
+        </w:rPr>
+        <w:t>playstore</w:t>
+      </w:r>
+      <w:proofErr w:type="spellEnd"/>
+      <w:r>
+        <w:rPr>
+          <w:sz w:val="28"/>
+          <w:szCs w:val="28"/>
+        </w:rPr>
+        <w:t>. In at most 100 words.</w:t>
       </w:r>
     </w:p>
     <w:p>
@@ -934,12 +2699,21 @@
           <w:szCs w:val="28"/>
         </w:rPr>
       </w:pPr>
-      <w:r>
-        <w:rPr>
-          <w:sz w:val="28"/>
-          <w:szCs w:val="28"/>
-        </w:rPr>
-        <w:t xml:space="preserve">Analyze the sentiment of this text and identify if it contains any information that should be verified. Indicate if it invokes specific emotions in readers and whether it may be emotionally manipulative. Your task is to give </w:t>
+      <w:proofErr w:type="spellStart"/>
+      <w:r>
+        <w:rPr>
+          <w:sz w:val="28"/>
+          <w:szCs w:val="28"/>
+        </w:rPr>
+        <w:t>Analyze</w:t>
+      </w:r>
+      <w:proofErr w:type="spellEnd"/>
+      <w:r>
+        <w:rPr>
+          <w:sz w:val="28"/>
+          <w:szCs w:val="28"/>
+        </w:rPr>
+        <w:t xml:space="preserve"> the sentiment of this text and identify if it contains any information that should be verified. Indicate if it invokes specific emotions in readers and whether it may be emotionally manipulative. Your task is to give </w:t>
       </w:r>
       <w:r>
         <w:rPr>
@@ -954,7 +2728,135 @@
           <w:sz w:val="28"/>
           <w:szCs w:val="28"/>
         </w:rPr>
-        <w:t xml:space="preserve"> with these headings: Sentiment:, Summary:, Emotions:, Verification_Needed:, Manipulative:, as if you were generating a short summary of a product \ review of an application that is available on playstore. In at most 100 words. "what a long tweet this is. a very, very long tweet. im enjoying how awfully long this tweet is, arent you? i certainly am. not even halfway done yet. i love long tweets, this tweet especially, is a very long tweet. almost at the end! nearly there, only a bit longer... k bye now"</w:t>
+        <w:t xml:space="preserve"> with these headings: </w:t>
+      </w:r>
+      <w:proofErr w:type="gramStart"/>
+      <w:r>
+        <w:rPr>
+          <w:sz w:val="28"/>
+          <w:szCs w:val="28"/>
+        </w:rPr>
+        <w:t>Sentiment:,</w:t>
+      </w:r>
+      <w:proofErr w:type="gramEnd"/>
+      <w:r>
+        <w:rPr>
+          <w:sz w:val="28"/>
+          <w:szCs w:val="28"/>
+        </w:rPr>
+        <w:t xml:space="preserve"> Summary:, Emotions:, </w:t>
+      </w:r>
+      <w:proofErr w:type="spellStart"/>
+      <w:r>
+        <w:rPr>
+          <w:sz w:val="28"/>
+          <w:szCs w:val="28"/>
+        </w:rPr>
+        <w:t>Verification_Needed</w:t>
+      </w:r>
+      <w:proofErr w:type="spellEnd"/>
+      <w:r>
+        <w:rPr>
+          <w:sz w:val="28"/>
+          <w:szCs w:val="28"/>
+        </w:rPr>
+        <w:t xml:space="preserve">:, Manipulative:, as if you were generating a short summary of a product \ review of an application that is available on </w:t>
+      </w:r>
+      <w:proofErr w:type="spellStart"/>
+      <w:r>
+        <w:rPr>
+          <w:sz w:val="28"/>
+          <w:szCs w:val="28"/>
+        </w:rPr>
+        <w:t>playstore</w:t>
+      </w:r>
+      <w:proofErr w:type="spellEnd"/>
+      <w:r>
+        <w:rPr>
+          <w:sz w:val="28"/>
+          <w:szCs w:val="28"/>
+        </w:rPr>
+        <w:t>. In at most 100 words. "</w:t>
+      </w:r>
+      <w:proofErr w:type="gramStart"/>
+      <w:r>
+        <w:rPr>
+          <w:sz w:val="28"/>
+          <w:szCs w:val="28"/>
+        </w:rPr>
+        <w:t>what</w:t>
+      </w:r>
+      <w:proofErr w:type="gramEnd"/>
+      <w:r>
+        <w:rPr>
+          <w:sz w:val="28"/>
+          <w:szCs w:val="28"/>
+        </w:rPr>
+        <w:t xml:space="preserve"> a long tweet this is. a very, very long tweet. </w:t>
+      </w:r>
+      <w:proofErr w:type="spellStart"/>
+      <w:r>
+        <w:rPr>
+          <w:sz w:val="28"/>
+          <w:szCs w:val="28"/>
+        </w:rPr>
+        <w:t>im</w:t>
+      </w:r>
+      <w:proofErr w:type="spellEnd"/>
+      <w:r>
+        <w:rPr>
+          <w:sz w:val="28"/>
+          <w:szCs w:val="28"/>
+        </w:rPr>
+        <w:t xml:space="preserve"> enjoying how awfully long this tweet is, </w:t>
+      </w:r>
+      <w:proofErr w:type="spellStart"/>
+      <w:r>
+        <w:rPr>
+          <w:sz w:val="28"/>
+          <w:szCs w:val="28"/>
+        </w:rPr>
+        <w:t>arent</w:t>
+      </w:r>
+      <w:proofErr w:type="spellEnd"/>
+      <w:r>
+        <w:rPr>
+          <w:sz w:val="28"/>
+          <w:szCs w:val="28"/>
+        </w:rPr>
+        <w:t xml:space="preserve"> you? </w:t>
+      </w:r>
+      <w:proofErr w:type="spellStart"/>
+      <w:r>
+        <w:rPr>
+          <w:sz w:val="28"/>
+          <w:szCs w:val="28"/>
+        </w:rPr>
+        <w:t>i</w:t>
+      </w:r>
+      <w:proofErr w:type="spellEnd"/>
+      <w:r>
+        <w:rPr>
+          <w:sz w:val="28"/>
+          <w:szCs w:val="28"/>
+        </w:rPr>
+        <w:t xml:space="preserve"> certainly am. not even halfway done yet. </w:t>
+      </w:r>
+      <w:proofErr w:type="spellStart"/>
+      <w:r>
+        <w:rPr>
+          <w:sz w:val="28"/>
+          <w:szCs w:val="28"/>
+        </w:rPr>
+        <w:t>i</w:t>
+      </w:r>
+      <w:proofErr w:type="spellEnd"/>
+      <w:r>
+        <w:rPr>
+          <w:sz w:val="28"/>
+          <w:szCs w:val="28"/>
+        </w:rPr>
+        <w:t xml:space="preserve"> love long tweets, this tweet especially, is a very long tweet. almost at the end! nearly there, only a bit longer... k bye now"</w:t>
       </w:r>
     </w:p>
     <w:p>
@@ -998,17 +2900,702 @@
           <w:tab w:val="left" w:pos="1275"/>
         </w:tabs>
         <w:rPr>
-          <w:sz w:val="28"/>
-          <w:szCs w:val="28"/>
-        </w:rPr>
-      </w:pPr>
-      <w:r>
-        <w:rPr>
-          <w:sz w:val="28"/>
-          <w:szCs w:val="28"/>
-        </w:rPr>
-        <w:t>Analyze the sentiment of this text and identify if it contains any information that should be verified. Indicate if it invokes specific emotions in readers and whether it may be emotionally manipulative. Your task is to give an output with these headings: Sentiment:, Summary:, Emotions:, Verification_Needed:, Manipulative:, as if you were generating a short summary of a product \ review of an application that is available on playstore. In at most 100 words.</w:t>
-      </w:r>
+          <w:del w:id="2" w:author="C19367821 Habib Abdulhamid" w:date="2024-11-23T21:08:00Z" w16du:dateUtc="2024-11-23T21:08:00Z"/>
+          <w:sz w:val="28"/>
+          <w:szCs w:val="28"/>
+        </w:rPr>
+      </w:pPr>
+      <w:proofErr w:type="spellStart"/>
+      <w:r>
+        <w:rPr>
+          <w:sz w:val="28"/>
+          <w:szCs w:val="28"/>
+        </w:rPr>
+        <w:t>Analyze</w:t>
+      </w:r>
+      <w:proofErr w:type="spellEnd"/>
+      <w:r>
+        <w:rPr>
+          <w:sz w:val="28"/>
+          <w:szCs w:val="28"/>
+        </w:rPr>
+        <w:t xml:space="preserve"> the sentiment of this text and identify if it contains any information that should be verified. Indicate if it invokes specific emotions in readers and whether it may be emotionally manipulative. Your task is to give an output with these headings: </w:t>
+      </w:r>
+      <w:proofErr w:type="gramStart"/>
+      <w:r>
+        <w:rPr>
+          <w:sz w:val="28"/>
+          <w:szCs w:val="28"/>
+        </w:rPr>
+        <w:t>Sentiment:,</w:t>
+      </w:r>
+      <w:proofErr w:type="gramEnd"/>
+      <w:r>
+        <w:rPr>
+          <w:sz w:val="28"/>
+          <w:szCs w:val="28"/>
+        </w:rPr>
+        <w:t xml:space="preserve"> Summary:, Emotions:, </w:t>
+      </w:r>
+      <w:proofErr w:type="spellStart"/>
+      <w:r>
+        <w:rPr>
+          <w:sz w:val="28"/>
+          <w:szCs w:val="28"/>
+        </w:rPr>
+        <w:t>Verification_Needed</w:t>
+      </w:r>
+      <w:proofErr w:type="spellEnd"/>
+      <w:r>
+        <w:rPr>
+          <w:sz w:val="28"/>
+          <w:szCs w:val="28"/>
+        </w:rPr>
+        <w:t xml:space="preserve">:, Manipulative:, as if you were generating a short summary of a product \ review of an application that is available on </w:t>
+      </w:r>
+      <w:proofErr w:type="spellStart"/>
+      <w:r>
+        <w:rPr>
+          <w:sz w:val="28"/>
+          <w:szCs w:val="28"/>
+        </w:rPr>
+        <w:t>playstore</w:t>
+      </w:r>
+      <w:proofErr w:type="spellEnd"/>
+      <w:r>
+        <w:rPr>
+          <w:sz w:val="28"/>
+          <w:szCs w:val="28"/>
+        </w:rPr>
+        <w:t>. In at most 100 words.</w:t>
+      </w:r>
+    </w:p>
+    <w:p>
+      <w:pPr>
+        <w:tabs>
+          <w:tab w:val="left" w:pos="1275"/>
+        </w:tabs>
+        <w:rPr>
+          <w:ins w:id="3" w:author="C19367821 Habib Abdulhamid" w:date="2024-11-23T21:09:00Z" w16du:dateUtc="2024-11-23T21:09:00Z"/>
+          <w:sz w:val="28"/>
+          <w:szCs w:val="28"/>
+        </w:rPr>
+      </w:pPr>
+    </w:p>
+    <w:p>
+      <w:pPr>
+        <w:tabs>
+          <w:tab w:val="left" w:pos="1275"/>
+        </w:tabs>
+        <w:rPr>
+          <w:ins w:id="4" w:author="C19367821 Habib Abdulhamid" w:date="2024-11-23T21:23:00Z" w16du:dateUtc="2024-11-23T21:23:00Z"/>
+          <w:b/>
+          <w:bCs/>
+          <w:sz w:val="28"/>
+          <w:szCs w:val="28"/>
+          <w:u w:val="single"/>
+        </w:rPr>
+      </w:pPr>
+      <w:r>
+        <w:rPr>
+          <w:b/>
+          <w:bCs/>
+          <w:sz w:val="28"/>
+          <w:szCs w:val="28"/>
+          <w:u w:val="single"/>
+        </w:rPr>
+        <w:t>References</w:t>
+      </w:r>
+    </w:p>
+    <w:p>
+      <w:pPr>
+        <w:tabs>
+          <w:tab w:val="left" w:pos="1275"/>
+        </w:tabs>
+        <w:rPr>
+          <w:ins w:id="5" w:author="C19367821 Habib Abdulhamid" w:date="2024-11-23T21:09:00Z" w16du:dateUtc="2024-11-23T21:09:00Z"/>
+          <w:sz w:val="28"/>
+          <w:szCs w:val="28"/>
+        </w:rPr>
+      </w:pPr>
+      <w:proofErr w:type="spellStart"/>
+      <w:ins w:id="6" w:author="C19367821 Habib Abdulhamid" w:date="2024-11-23T21:25:00Z" w16du:dateUtc="2024-11-23T21:25:00Z">
+        <w:r>
+          <w:rPr>
+            <w:sz w:val="28"/>
+            <w:szCs w:val="28"/>
+          </w:rPr>
+          <w:t>GeeksforGeeks</w:t>
+        </w:r>
+        <w:proofErr w:type="spellEnd"/>
+        <w:r>
+          <w:rPr>
+            <w:sz w:val="28"/>
+            <w:szCs w:val="28"/>
+          </w:rPr>
+          <w:t xml:space="preserve">. (2023, June 27). Prompt Engineering for Summarization. </w:t>
+        </w:r>
+        <w:r>
+          <w:rPr>
+            <w:sz w:val="28"/>
+            <w:szCs w:val="28"/>
+          </w:rPr>
+          <w:tab/>
+        </w:r>
+        <w:proofErr w:type="spellStart"/>
+        <w:r>
+          <w:rPr>
+            <w:sz w:val="28"/>
+            <w:szCs w:val="28"/>
+          </w:rPr>
+          <w:t>GeeksforGeeks</w:t>
+        </w:r>
+        <w:proofErr w:type="spellEnd"/>
+        <w:r>
+          <w:rPr>
+            <w:sz w:val="28"/>
+            <w:szCs w:val="28"/>
+          </w:rPr>
+          <w:t xml:space="preserve">. </w:t>
+        </w:r>
+        <w:r>
+          <w:rPr>
+            <w:sz w:val="28"/>
+            <w:szCs w:val="28"/>
+          </w:rPr>
+          <w:fldChar w:fldCharType="begin"/>
+        </w:r>
+        <w:r>
+          <w:rPr>
+            <w:sz w:val="28"/>
+            <w:szCs w:val="28"/>
+          </w:rPr>
+          <w:instrText>HYPERLINK "</w:instrText>
+        </w:r>
+        <w:r>
+          <w:rPr>
+            <w:sz w:val="28"/>
+            <w:szCs w:val="28"/>
+          </w:rPr>
+          <w:instrText>https://www.geeksforgeeks.org/prompt-</w:instrText>
+        </w:r>
+        <w:r>
+          <w:rPr>
+            <w:sz w:val="28"/>
+            <w:szCs w:val="28"/>
+          </w:rPr>
+          <w:instrText>"</w:instrText>
+        </w:r>
+        <w:r>
+          <w:rPr>
+            <w:sz w:val="28"/>
+            <w:szCs w:val="28"/>
+          </w:rPr>
+        </w:r>
+        <w:r>
+          <w:rPr>
+            <w:sz w:val="28"/>
+            <w:szCs w:val="28"/>
+          </w:rPr>
+          <w:fldChar w:fldCharType="separate"/>
+        </w:r>
+        <w:r>
+          <w:rPr>
+            <w:rStyle w:val="Hyperlink"/>
+            <w:sz w:val="28"/>
+            <w:szCs w:val="28"/>
+          </w:rPr>
+          <w:t>https://www.geeksforgeeks.org/prompt-</w:t>
+        </w:r>
+        <w:r>
+          <w:rPr>
+            <w:sz w:val="28"/>
+            <w:szCs w:val="28"/>
+          </w:rPr>
+          <w:fldChar w:fldCharType="end"/>
+        </w:r>
+        <w:r>
+          <w:rPr>
+            <w:sz w:val="28"/>
+            <w:szCs w:val="28"/>
+          </w:rPr>
+          <w:tab/>
+        </w:r>
+        <w:r>
+          <w:rPr>
+            <w:sz w:val="28"/>
+            <w:szCs w:val="28"/>
+          </w:rPr>
+          <w:t>engineering-for-summarization/</w:t>
+        </w:r>
+      </w:ins>
+    </w:p>
+    <w:p>
+      <w:pPr>
+        <w:jc w:val="center"/>
+        <w:rPr>
+          <w:ins w:id="7" w:author="C19367821 Habib Abdulhamid" w:date="2024-11-23T21:27:00Z" w16du:dateUtc="2024-11-23T21:27:00Z"/>
+          <w:b/>
+          <w:bCs/>
+          <w:sz w:val="36"/>
+          <w:szCs w:val="36"/>
+          <w:u w:val="single"/>
+          <w:lang w:val="en-GB"/>
+        </w:rPr>
+      </w:pPr>
+      <w:ins w:id="8" w:author="C19367821 Habib Abdulhamid" w:date="2024-11-23T21:09:00Z" w16du:dateUtc="2024-11-23T21:09:00Z">
+        <w:r>
+          <w:rPr>
+            <w:b/>
+            <w:bCs/>
+            <w:sz w:val="36"/>
+            <w:szCs w:val="36"/>
+            <w:u w:val="single"/>
+            <w:lang w:val="en-GB"/>
+          </w:rPr>
+          <w:lastRenderedPageBreak/>
+          <w:t>Obstruction</w:t>
+        </w:r>
+      </w:ins>
+    </w:p>
+    <w:p>
+      <w:pPr>
+        <w:tabs>
+          <w:tab w:val="left" w:pos="1275"/>
+        </w:tabs>
+        <w:rPr>
+          <w:b/>
+          <w:bCs/>
+          <w:sz w:val="28"/>
+          <w:szCs w:val="28"/>
+          <w:u w:val="single"/>
+        </w:rPr>
+      </w:pPr>
+      <w:r>
+        <w:rPr>
+          <w:b/>
+          <w:bCs/>
+          <w:sz w:val="28"/>
+          <w:szCs w:val="28"/>
+          <w:u w:val="single"/>
+        </w:rPr>
+        <w:t>Finalised prompt</w:t>
+      </w:r>
+    </w:p>
+    <w:p>
+      <w:pPr>
+        <w:rPr>
+          <w:ins w:id="9" w:author="C19367821 Habib Abdulhamid" w:date="2024-11-23T21:10:00Z" w16du:dateUtc="2024-11-23T21:10:00Z"/>
+          <w:sz w:val="28"/>
+          <w:szCs w:val="28"/>
+          <w:lang w:val="en-GB"/>
+        </w:rPr>
+      </w:pPr>
+      <w:r>
+        <w:rPr>
+          <w:sz w:val="28"/>
+          <w:szCs w:val="28"/>
+          <w:lang w:val="en-GB"/>
+        </w:rPr>
+        <w:t xml:space="preserve">Obstruction is a type of deceptive pattern that deliberately creates obstacles or roadblocks in the user's path, making it more difficult for them to complete a desired task or take a certain action. It is used to exhaust users and make them give up, when their goals are contrary to the business's revenue or growth objectives. It is also sometimes used to soften up users in preparation for a bigger deception. When users are frustrated or fatigued, they become more susceptible to manipulation. You are to work as a guide helping help users out of any instance of obstruction they encounter in </w:t>
+      </w:r>
+      <w:proofErr w:type="gramStart"/>
+      <w:r>
+        <w:rPr>
+          <w:sz w:val="28"/>
+          <w:szCs w:val="28"/>
+          <w:lang w:val="en-GB"/>
+        </w:rPr>
+        <w:t>X(</w:t>
+      </w:r>
+      <w:proofErr w:type="gramEnd"/>
+      <w:r>
+        <w:rPr>
+          <w:sz w:val="28"/>
+          <w:szCs w:val="28"/>
+          <w:lang w:val="en-GB"/>
+        </w:rPr>
+        <w:t xml:space="preserve">Formerly known as Twitter). Keep in mind these instances only occur in </w:t>
+      </w:r>
+      <w:proofErr w:type="gramStart"/>
+      <w:r>
+        <w:rPr>
+          <w:sz w:val="28"/>
+          <w:szCs w:val="28"/>
+          <w:lang w:val="en-GB"/>
+        </w:rPr>
+        <w:t>X(</w:t>
+      </w:r>
+      <w:proofErr w:type="gramEnd"/>
+      <w:r>
+        <w:rPr>
+          <w:sz w:val="28"/>
+          <w:szCs w:val="28"/>
+          <w:lang w:val="en-GB"/>
+        </w:rPr>
+        <w:t>Formerly known as Twitter), with examples being: making it difficult to cancel subscriptions or delete accounts, and implementing a new ad format that can't be blocked or reported.</w:t>
+      </w:r>
+    </w:p>
+    <w:p>
+      <w:pPr>
+        <w:tabs>
+          <w:tab w:val="left" w:pos="1275"/>
+        </w:tabs>
+        <w:rPr>
+          <w:ins w:id="10" w:author="C19367821 Habib Abdulhamid" w:date="2024-11-23T21:23:00Z" w16du:dateUtc="2024-11-23T21:23:00Z"/>
+          <w:b/>
+          <w:bCs/>
+          <w:sz w:val="28"/>
+          <w:szCs w:val="28"/>
+          <w:u w:val="single"/>
+        </w:rPr>
+      </w:pPr>
+      <w:r>
+        <w:rPr>
+          <w:b/>
+          <w:bCs/>
+          <w:sz w:val="28"/>
+          <w:szCs w:val="28"/>
+          <w:u w:val="single"/>
+        </w:rPr>
+        <w:t>References</w:t>
+      </w:r>
+    </w:p>
+    <w:p>
+      <w:pPr>
+        <w:tabs>
+          <w:tab w:val="left" w:pos="1275"/>
+        </w:tabs>
+        <w:rPr>
+          <w:ins w:id="11" w:author="C19367821 Habib Abdulhamid" w:date="2024-11-23T21:28:00Z"/>
+          <w:sz w:val="28"/>
+          <w:szCs w:val="28"/>
+          <w:rPrChange w:id="12" w:author="C19367821 Habib Abdulhamid" w:date="2024-11-23T21:28:00Z" w16du:dateUtc="2024-11-23T21:28:00Z">
+            <w:rPr>
+              <w:ins w:id="13" w:author="C19367821 Habib Abdulhamid" w:date="2024-11-23T21:28:00Z"/>
+              <w:i/>
+              <w:iCs/>
+              <w:sz w:val="28"/>
+              <w:szCs w:val="28"/>
+            </w:rPr>
+          </w:rPrChange>
+        </w:rPr>
+      </w:pPr>
+      <w:ins w:id="14" w:author="C19367821 Habib Abdulhamid" w:date="2024-11-23T21:28:00Z">
+        <w:r>
+          <w:rPr>
+            <w:sz w:val="28"/>
+            <w:szCs w:val="28"/>
+            <w:rPrChange w:id="15" w:author="C19367821 Habib Abdulhamid" w:date="2024-11-23T21:28:00Z" w16du:dateUtc="2024-11-23T21:28:00Z">
+              <w:rPr>
+                <w:i/>
+                <w:iCs/>
+                <w:sz w:val="28"/>
+                <w:szCs w:val="28"/>
+              </w:rPr>
+            </w:rPrChange>
+          </w:rPr>
+          <w:t xml:space="preserve">Deceptive Patterns - Types - Obstruction. (n.d.). </w:t>
+        </w:r>
+      </w:ins>
+      <w:ins w:id="16" w:author="C19367821 Habib Abdulhamid" w:date="2024-11-23T21:28:00Z" w16du:dateUtc="2024-11-23T21:28:00Z">
+        <w:r>
+          <w:rPr>
+            <w:sz w:val="28"/>
+            <w:szCs w:val="28"/>
+            <w:rPrChange w:id="17" w:author="C19367821 Habib Abdulhamid" w:date="2024-11-23T21:28:00Z" w16du:dateUtc="2024-11-23T21:28:00Z">
+              <w:rPr>
+                <w:i/>
+                <w:iCs/>
+                <w:sz w:val="28"/>
+                <w:szCs w:val="28"/>
+              </w:rPr>
+            </w:rPrChange>
+          </w:rPr>
+          <w:fldChar w:fldCharType="begin"/>
+        </w:r>
+        <w:r>
+          <w:rPr>
+            <w:sz w:val="28"/>
+            <w:szCs w:val="28"/>
+            <w:rPrChange w:id="18" w:author="C19367821 Habib Abdulhamid" w:date="2024-11-23T21:28:00Z" w16du:dateUtc="2024-11-23T21:28:00Z">
+              <w:rPr>
+                <w:i/>
+                <w:iCs/>
+                <w:sz w:val="28"/>
+                <w:szCs w:val="28"/>
+              </w:rPr>
+            </w:rPrChange>
+          </w:rPr>
+          <w:instrText>HYPERLINK "http://</w:instrText>
+        </w:r>
+      </w:ins>
+      <w:ins w:id="19" w:author="C19367821 Habib Abdulhamid" w:date="2024-11-23T21:28:00Z">
+        <w:r>
+          <w:rPr>
+            <w:sz w:val="28"/>
+            <w:szCs w:val="28"/>
+            <w:rPrChange w:id="20" w:author="C19367821 Habib Abdulhamid" w:date="2024-11-23T21:28:00Z" w16du:dateUtc="2024-11-23T21:28:00Z">
+              <w:rPr>
+                <w:i/>
+                <w:iCs/>
+                <w:sz w:val="28"/>
+                <w:szCs w:val="28"/>
+              </w:rPr>
+            </w:rPrChange>
+          </w:rPr>
+          <w:instrText>Www.deceptive.design</w:instrText>
+        </w:r>
+      </w:ins>
+      <w:ins w:id="21" w:author="C19367821 Habib Abdulhamid" w:date="2024-11-23T21:28:00Z" w16du:dateUtc="2024-11-23T21:28:00Z">
+        <w:r>
+          <w:rPr>
+            <w:sz w:val="28"/>
+            <w:szCs w:val="28"/>
+            <w:rPrChange w:id="22" w:author="C19367821 Habib Abdulhamid" w:date="2024-11-23T21:28:00Z" w16du:dateUtc="2024-11-23T21:28:00Z">
+              <w:rPr>
+                <w:i/>
+                <w:iCs/>
+                <w:sz w:val="28"/>
+                <w:szCs w:val="28"/>
+              </w:rPr>
+            </w:rPrChange>
+          </w:rPr>
+          <w:instrText>"</w:instrText>
+        </w:r>
+        <w:r>
+          <w:rPr>
+            <w:sz w:val="28"/>
+            <w:szCs w:val="28"/>
+          </w:rPr>
+        </w:r>
+        <w:r>
+          <w:rPr>
+            <w:sz w:val="28"/>
+            <w:szCs w:val="28"/>
+            <w:rPrChange w:id="23" w:author="C19367821 Habib Abdulhamid" w:date="2024-11-23T21:28:00Z" w16du:dateUtc="2024-11-23T21:28:00Z">
+              <w:rPr>
+                <w:i/>
+                <w:iCs/>
+                <w:sz w:val="28"/>
+                <w:szCs w:val="28"/>
+              </w:rPr>
+            </w:rPrChange>
+          </w:rPr>
+          <w:fldChar w:fldCharType="separate"/>
+        </w:r>
+      </w:ins>
+      <w:ins w:id="24" w:author="C19367821 Habib Abdulhamid" w:date="2024-11-23T21:28:00Z">
+        <w:r>
+          <w:rPr>
+            <w:rStyle w:val="Hyperlink"/>
+            <w:sz w:val="28"/>
+            <w:szCs w:val="28"/>
+            <w:rPrChange w:id="25" w:author="C19367821 Habib Abdulhamid" w:date="2024-11-23T21:28:00Z" w16du:dateUtc="2024-11-23T21:28:00Z">
+              <w:rPr>
+                <w:rStyle w:val="Hyperlink"/>
+                <w:i/>
+                <w:iCs/>
+                <w:sz w:val="28"/>
+                <w:szCs w:val="28"/>
+              </w:rPr>
+            </w:rPrChange>
+          </w:rPr>
+          <w:t>Www.deceptive.design</w:t>
+        </w:r>
+      </w:ins>
+      <w:ins w:id="26" w:author="C19367821 Habib Abdulhamid" w:date="2024-11-23T21:28:00Z" w16du:dateUtc="2024-11-23T21:28:00Z">
+        <w:r>
+          <w:rPr>
+            <w:sz w:val="28"/>
+            <w:szCs w:val="28"/>
+            <w:rPrChange w:id="27" w:author="C19367821 Habib Abdulhamid" w:date="2024-11-23T21:28:00Z" w16du:dateUtc="2024-11-23T21:28:00Z">
+              <w:rPr>
+                <w:i/>
+                <w:iCs/>
+                <w:sz w:val="28"/>
+                <w:szCs w:val="28"/>
+              </w:rPr>
+            </w:rPrChange>
+          </w:rPr>
+          <w:fldChar w:fldCharType="end"/>
+        </w:r>
+      </w:ins>
+      <w:ins w:id="28" w:author="C19367821 Habib Abdulhamid" w:date="2024-11-23T21:28:00Z">
+        <w:r>
+          <w:rPr>
+            <w:sz w:val="28"/>
+            <w:szCs w:val="28"/>
+            <w:rPrChange w:id="29" w:author="C19367821 Habib Abdulhamid" w:date="2024-11-23T21:28:00Z" w16du:dateUtc="2024-11-23T21:28:00Z">
+              <w:rPr>
+                <w:i/>
+                <w:iCs/>
+                <w:sz w:val="28"/>
+                <w:szCs w:val="28"/>
+              </w:rPr>
+            </w:rPrChange>
+          </w:rPr>
+          <w:t xml:space="preserve">. </w:t>
+        </w:r>
+      </w:ins>
+      <w:ins w:id="30" w:author="C19367821 Habib Abdulhamid" w:date="2024-11-23T21:32:00Z" w16du:dateUtc="2024-11-23T21:32:00Z">
+        <w:r>
+          <w:rPr>
+            <w:sz w:val="28"/>
+            <w:szCs w:val="28"/>
+          </w:rPr>
+          <w:tab/>
+        </w:r>
+      </w:ins>
+      <w:ins w:id="31" w:author="C19367821 Habib Abdulhamid" w:date="2024-11-23T21:28:00Z">
+        <w:r>
+          <w:rPr>
+            <w:sz w:val="28"/>
+            <w:szCs w:val="28"/>
+            <w:rPrChange w:id="32" w:author="C19367821 Habib Abdulhamid" w:date="2024-11-23T21:28:00Z" w16du:dateUtc="2024-11-23T21:28:00Z">
+              <w:rPr>
+                <w:i/>
+                <w:iCs/>
+                <w:sz w:val="28"/>
+                <w:szCs w:val="28"/>
+              </w:rPr>
+            </w:rPrChange>
+          </w:rPr>
+          <w:t>Retrieved November 23, 2024, from</w:t>
+        </w:r>
+      </w:ins>
+      <w:ins w:id="33" w:author="C19367821 Habib Abdulhamid" w:date="2024-11-23T21:34:00Z" w16du:dateUtc="2024-11-23T21:34:00Z">
+        <w:r>
+          <w:rPr>
+            <w:sz w:val="28"/>
+            <w:szCs w:val="28"/>
+          </w:rPr>
+          <w:t xml:space="preserve">    </w:t>
+        </w:r>
+        <w:r>
+          <w:rPr>
+            <w:sz w:val="28"/>
+            <w:szCs w:val="28"/>
+          </w:rPr>
+          <w:tab/>
+        </w:r>
+        <w:r>
+          <w:rPr>
+            <w:sz w:val="28"/>
+            <w:szCs w:val="28"/>
+          </w:rPr>
+          <w:tab/>
+        </w:r>
+        <w:r>
+          <w:rPr>
+            <w:sz w:val="28"/>
+            <w:szCs w:val="28"/>
+          </w:rPr>
+          <w:tab/>
+        </w:r>
+        <w:r>
+          <w:rPr>
+            <w:sz w:val="28"/>
+            <w:szCs w:val="28"/>
+          </w:rPr>
+          <w:tab/>
+        </w:r>
+        <w:r>
+          <w:rPr>
+            <w:sz w:val="28"/>
+            <w:szCs w:val="28"/>
+          </w:rPr>
+          <w:tab/>
+        </w:r>
+        <w:r>
+          <w:rPr>
+            <w:sz w:val="28"/>
+            <w:szCs w:val="28"/>
+          </w:rPr>
+          <w:tab/>
+        </w:r>
+      </w:ins>
+      <w:ins w:id="34" w:author="C19367821 Habib Abdulhamid" w:date="2024-11-23T21:33:00Z" w16du:dateUtc="2024-11-23T21:33:00Z">
+        <w:r>
+          <w:rPr>
+            <w:sz w:val="28"/>
+            <w:szCs w:val="28"/>
+          </w:rPr>
+          <w:t>https://www.deceptive.design/types/obstruction</w:t>
+        </w:r>
+      </w:ins>
+      <w:ins w:id="35" w:author="C19367821 Habib Abdulhamid" w:date="2024-11-23T21:32:00Z" w16du:dateUtc="2024-11-23T21:32:00Z">
+        <w:r>
+          <w:rPr>
+            <w:sz w:val="28"/>
+            <w:szCs w:val="28"/>
+          </w:rPr>
+          <w:tab/>
+        </w:r>
+        <w:r>
+          <w:rPr>
+            <w:sz w:val="28"/>
+            <w:szCs w:val="28"/>
+          </w:rPr>
+          <w:tab/>
+        </w:r>
+        <w:r>
+          <w:rPr>
+            <w:sz w:val="28"/>
+            <w:szCs w:val="28"/>
+          </w:rPr>
+          <w:tab/>
+        </w:r>
+        <w:r>
+          <w:rPr>
+            <w:sz w:val="28"/>
+            <w:szCs w:val="28"/>
+          </w:rPr>
+          <w:tab/>
+        </w:r>
+        <w:r>
+          <w:rPr>
+            <w:sz w:val="28"/>
+            <w:szCs w:val="28"/>
+          </w:rPr>
+          <w:tab/>
+        </w:r>
+        <w:r>
+          <w:rPr>
+            <w:sz w:val="28"/>
+            <w:szCs w:val="28"/>
+          </w:rPr>
+          <w:tab/>
+        </w:r>
+      </w:ins>
+      <w:ins w:id="36" w:author="C19367821 Habib Abdulhamid" w:date="2024-11-23T21:28:00Z">
+        <w:r>
+          <w:rPr>
+            <w:sz w:val="28"/>
+            <w:szCs w:val="28"/>
+            <w:rPrChange w:id="37" w:author="C19367821 Habib Abdulhamid" w:date="2024-11-23T21:28:00Z" w16du:dateUtc="2024-11-23T21:28:00Z">
+              <w:rPr>
+                <w:i/>
+                <w:iCs/>
+                <w:sz w:val="28"/>
+                <w:szCs w:val="28"/>
+              </w:rPr>
+            </w:rPrChange>
+          </w:rPr>
+          <w:t xml:space="preserve"> </w:t>
+        </w:r>
+      </w:ins>
+    </w:p>
+    <w:p>
+      <w:pPr>
+        <w:tabs>
+          <w:tab w:val="left" w:pos="1275"/>
+        </w:tabs>
+        <w:rPr>
+          <w:sz w:val="28"/>
+          <w:szCs w:val="28"/>
+        </w:rPr>
+      </w:pPr>
     </w:p>
     <w:sectPr>
       <w:pgSz w:w="11906" w:h="16838"/>
@@ -1068,6 +3655,14 @@
     </w:p>
   </w:footnote>
 </w:footnotes>
+</file>
+
+<file path=word/people.xml><?xml version="1.0" encoding="utf-8"?>
+<w15:people xmlns:wpc="http://schemas.microsoft.com/office/word/2010/wordprocessingCanvas" xmlns:cx="http://schemas.microsoft.com/office/drawing/2014/chartex" xmlns:cx1="http://schemas.microsoft.com/office/drawing/2015/9/8/chartex" xmlns:cx2="http://schemas.microsoft.com/office/drawing/2015/10/21/chartex" xmlns:cx3="http://schemas.microsoft.com/office/drawing/2016/5/9/chartex" xmlns:cx4="http://schemas.microsoft.com/office/drawing/2016/5/10/chartex" xmlns:cx5="http://schemas.microsoft.com/office/drawing/2016/5/11/chartex" xmlns:cx6="http://schemas.microsoft.com/office/drawing/2016/5/12/chartex" xmlns:cx7="http://schemas.microsoft.com/office/drawing/2016/5/13/chartex" xmlns:cx8="http://schemas.microsoft.com/office/drawing/2016/5/14/chartex" xmlns:mc="http://schemas.openxmlformats.org/markup-compatibility/2006" xmlns:aink="http://schemas.microsoft.com/office/drawing/2016/ink" xmlns:am3d="http://schemas.microsoft.com/office/drawing/2017/model3d" xmlns:o="urn:schemas-microsoft-com:office:office" xmlns:oel="http://schemas.microsoft.com/office/2019/extlst" xmlns:r="http://schemas.openxmlformats.org/officeDocument/2006/relationships" xmlns:m="http://schemas.openxmlformats.org/officeDocument/2006/math" xmlns:v="urn:schemas-microsoft-com:vml" xmlns:wp14="http://schemas.microsoft.com/office/word/2010/wordprocessingDrawing" xmlns:wp="http://schemas.openxmlformats.org/drawingml/2006/wordprocessingDrawing" xmlns:w10="urn:schemas-microsoft-com:office:word" xmlns:w="http://schemas.openxmlformats.org/wordprocessingml/2006/main" xmlns:w14="http://schemas.microsoft.com/office/word/2010/wordml" xmlns:w15="http://schemas.microsoft.com/office/word/2012/wordml" xmlns:w16cex="http://schemas.microsoft.com/office/word/2018/wordml/cex" xmlns:w16cid="http://schemas.microsoft.com/office/word/2016/wordml/cid" xmlns:w16="http://schemas.microsoft.com/office/word/2018/wordml" xmlns:w16du="http://schemas.microsoft.com/office/word/2023/wordml/word16du" xmlns:w16sdtdh="http://schemas.microsoft.com/office/word/2020/wordml/sdtdatahash" xmlns:w16se="http://schemas.microsoft.com/office/word/2015/wordml/symex" xmlns:wpg="http://schemas.microsoft.com/office/word/2010/wordprocessingGroup" xmlns:wpi="http://schemas.microsoft.com/office/word/2010/wordprocessingInk" xmlns:wne="http://schemas.microsoft.com/office/word/2006/wordml" xmlns:wps="http://schemas.microsoft.com/office/word/2010/wordprocessingShape" mc:Ignorable="w14 w15 w16se w16cid w16 w16cex w16sdtdh w16du wp14">
+  <w15:person w15:author="C19367821 Habib Abdulhamid">
+    <w15:presenceInfo w15:providerId="AD" w15:userId="S::C19367821@mytudublin.ie::2c664fd0-f3cb-47f4-a416-724383f378e6"/>
+  </w15:person>
+</w15:people>
 </file>
 
 <file path=word/styles.xml><?xml version="1.0" encoding="utf-8"?>
@@ -1470,6 +4065,7 @@
   <w:style w:type="paragraph" w:default="1" w:styleId="Normal">
     <w:name w:val="Normal"/>
     <w:qFormat/>
+    <w:rsid w:val="00715940"/>
   </w:style>
   <w:style w:type="paragraph" w:styleId="Heading1">
     <w:name w:val="heading 1"/>
@@ -1673,6 +4269,7 @@
   <w:style w:type="character" w:default="1" w:styleId="DefaultParagraphFont">
     <w:name w:val="Default Paragraph Font"/>
     <w:uiPriority w:val="1"/>
+    <w:semiHidden/>
     <w:unhideWhenUsed/>
   </w:style>
   <w:style w:type="table" w:default="1" w:styleId="TableNormal">
@@ -2030,6 +4627,39 @@
     <w:uiPriority w:val="99"/>
     <w:rsid w:val="00753C3E"/>
   </w:style>
+  <w:style w:type="paragraph" w:styleId="Revision">
+    <w:name w:val="Revision"/>
+    <w:hidden/>
+    <w:uiPriority w:val="99"/>
+    <w:semiHidden/>
+    <w:rsid w:val="00601F8C"/>
+    <w:pPr>
+      <w:spacing w:after="0" w:line="240" w:lineRule="auto"/>
+    </w:pPr>
+  </w:style>
+  <w:style w:type="character" w:styleId="Hyperlink">
+    <w:name w:val="Hyperlink"/>
+    <w:basedOn w:val="DefaultParagraphFont"/>
+    <w:uiPriority w:val="99"/>
+    <w:unhideWhenUsed/>
+    <w:rsid w:val="00BE332A"/>
+    <w:rPr>
+      <w:color w:val="467886" w:themeColor="hyperlink"/>
+      <w:u w:val="single"/>
+    </w:rPr>
+  </w:style>
+  <w:style w:type="character" w:styleId="UnresolvedMention">
+    <w:name w:val="Unresolved Mention"/>
+    <w:basedOn w:val="DefaultParagraphFont"/>
+    <w:uiPriority w:val="99"/>
+    <w:semiHidden/>
+    <w:unhideWhenUsed/>
+    <w:rsid w:val="00BE332A"/>
+    <w:rPr>
+      <w:color w:val="605E5C"/>
+      <w:shd w:val="clear" w:color="auto" w:fill="E1DFDD"/>
+    </w:rPr>
+  </w:style>
 </w:styles>
 </file>
 

--- a/misc-docs/research/Prompts tested for ChatGPT Feature.docx
+++ b/misc-docs/research/Prompts tested for ChatGPT Feature.docx
@@ -121,12 +121,37 @@
           <w:lang w:val="en-GB"/>
         </w:rPr>
       </w:pPr>
-      <w:r>
-        <w:rPr>
-          <w:sz w:val="28"/>
-          <w:szCs w:val="28"/>
-        </w:rPr>
-        <w:t xml:space="preserve">Analyze the sentiment of this text and identify if it contains any information that should be verified. Indicate if it invokes specific emotions in readers and whether it may be emotionally manipulative. Your task is to give an output as if you were generating a short summary of a product \ review of an application that is available on playstore. </w:t>
+      <w:proofErr w:type="spellStart"/>
+      <w:r>
+        <w:rPr>
+          <w:sz w:val="28"/>
+          <w:szCs w:val="28"/>
+        </w:rPr>
+        <w:t>Analyze</w:t>
+      </w:r>
+      <w:proofErr w:type="spellEnd"/>
+      <w:r>
+        <w:rPr>
+          <w:sz w:val="28"/>
+          <w:szCs w:val="28"/>
+        </w:rPr>
+        <w:t xml:space="preserve"> the sentiment of this text and identify if it contains any information that should be verified. Indicate if it invokes specific emotions in readers and whether it may be emotionally manipulative. Your task is to give an output as if you were generating a short summary of a product \ review of an application that is available on </w:t>
+      </w:r>
+      <w:proofErr w:type="spellStart"/>
+      <w:r>
+        <w:rPr>
+          <w:sz w:val="28"/>
+          <w:szCs w:val="28"/>
+        </w:rPr>
+        <w:t>playstore</w:t>
+      </w:r>
+      <w:proofErr w:type="spellEnd"/>
+      <w:r>
+        <w:rPr>
+          <w:sz w:val="28"/>
+          <w:szCs w:val="28"/>
+        </w:rPr>
+        <w:t xml:space="preserve">. </w:t>
       </w:r>
       <w:r>
         <w:rPr>
@@ -185,13 +210,23 @@
           <w:lang w:val="en-GB"/>
         </w:rPr>
       </w:pPr>
-      <w:r>
-        <w:rPr>
-          <w:sz w:val="28"/>
-          <w:szCs w:val="28"/>
-        </w:rPr>
-        <w:t xml:space="preserve">Analyze the sentiment of this text and identify if it contains any information that should be verified. Indicate if it invokes specific emotions in readers and whether it may be emotionally manipulative. Your task is to give a </w:t>
-      </w:r>
+      <w:proofErr w:type="spellStart"/>
+      <w:r>
+        <w:rPr>
+          <w:sz w:val="28"/>
+          <w:szCs w:val="28"/>
+        </w:rPr>
+        <w:t>Analyze</w:t>
+      </w:r>
+      <w:proofErr w:type="spellEnd"/>
+      <w:r>
+        <w:rPr>
+          <w:sz w:val="28"/>
+          <w:szCs w:val="28"/>
+        </w:rPr>
+        <w:t xml:space="preserve"> the sentiment of this text and identify if it contains any information that should be verified. Indicate if it invokes specific emotions in readers and whether it may be emotionally manipulative. Your task is to give a </w:t>
+      </w:r>
+      <w:proofErr w:type="spellStart"/>
       <w:r>
         <w:rPr>
           <w:sz w:val="28"/>
@@ -200,28 +235,55 @@
         </w:rPr>
         <w:t>yaml</w:t>
       </w:r>
-      <w:r>
-        <w:rPr>
-          <w:sz w:val="28"/>
-          <w:szCs w:val="28"/>
-        </w:rPr>
-        <w:t xml:space="preserve"> output as if you were generating a short summary of a product \ review of an application that is available on playstore. In at most 70 words.</w:t>
-      </w:r>
-    </w:p>
-    <w:p>
-      <w:pPr>
-        <w:rPr>
-          <w:sz w:val="28"/>
-          <w:szCs w:val="28"/>
-        </w:rPr>
-      </w:pPr>
-      <w:r>
-        <w:rPr>
-          <w:sz w:val="28"/>
-          <w:szCs w:val="28"/>
-        </w:rPr>
-        <w:t xml:space="preserve">Analyze the sentiment of this text and identify if it contains any information that should be verified. Indicate if it invokes specific emotions in readers and whether it may be emotionally manipulative. Your task is to give a </w:t>
-      </w:r>
+      <w:proofErr w:type="spellEnd"/>
+      <w:r>
+        <w:rPr>
+          <w:sz w:val="28"/>
+          <w:szCs w:val="28"/>
+        </w:rPr>
+        <w:t xml:space="preserve"> output as if you were generating a short summary of a product \ review of an application that is available on </w:t>
+      </w:r>
+      <w:proofErr w:type="spellStart"/>
+      <w:r>
+        <w:rPr>
+          <w:sz w:val="28"/>
+          <w:szCs w:val="28"/>
+        </w:rPr>
+        <w:t>playstore</w:t>
+      </w:r>
+      <w:proofErr w:type="spellEnd"/>
+      <w:r>
+        <w:rPr>
+          <w:sz w:val="28"/>
+          <w:szCs w:val="28"/>
+        </w:rPr>
+        <w:t>. In at most 70 words.</w:t>
+      </w:r>
+    </w:p>
+    <w:p>
+      <w:pPr>
+        <w:rPr>
+          <w:sz w:val="28"/>
+          <w:szCs w:val="28"/>
+        </w:rPr>
+      </w:pPr>
+      <w:proofErr w:type="spellStart"/>
+      <w:r>
+        <w:rPr>
+          <w:sz w:val="28"/>
+          <w:szCs w:val="28"/>
+        </w:rPr>
+        <w:t>Analyze</w:t>
+      </w:r>
+      <w:proofErr w:type="spellEnd"/>
+      <w:r>
+        <w:rPr>
+          <w:sz w:val="28"/>
+          <w:szCs w:val="28"/>
+        </w:rPr>
+        <w:t xml:space="preserve"> the sentiment of this text and identify if it contains any information that should be verified. Indicate if it invokes specific emotions in readers and whether it may be emotionally manipulative. Your task is to give a </w:t>
+      </w:r>
+      <w:proofErr w:type="spellStart"/>
       <w:r>
         <w:rPr>
           <w:sz w:val="28"/>
@@ -230,12 +292,29 @@
         </w:rPr>
         <w:t>yaml</w:t>
       </w:r>
-      <w:r>
-        <w:rPr>
-          <w:sz w:val="28"/>
-          <w:szCs w:val="28"/>
-        </w:rPr>
-        <w:t xml:space="preserve"> output as if you were generating a short summary of a product \ review of an application that is available on playstore. In at most </w:t>
+      <w:proofErr w:type="spellEnd"/>
+      <w:r>
+        <w:rPr>
+          <w:sz w:val="28"/>
+          <w:szCs w:val="28"/>
+        </w:rPr>
+        <w:t xml:space="preserve"> output as if you were generating a short summary of a product \ review of an application that is available on </w:t>
+      </w:r>
+      <w:proofErr w:type="spellStart"/>
+      <w:r>
+        <w:rPr>
+          <w:sz w:val="28"/>
+          <w:szCs w:val="28"/>
+        </w:rPr>
+        <w:t>playstore</w:t>
+      </w:r>
+      <w:proofErr w:type="spellEnd"/>
+      <w:r>
+        <w:rPr>
+          <w:sz w:val="28"/>
+          <w:szCs w:val="28"/>
+        </w:rPr>
+        <w:t xml:space="preserve">. In at most </w:t>
       </w:r>
       <w:r>
         <w:rPr>
@@ -260,13 +339,23 @@
           <w:szCs w:val="28"/>
         </w:rPr>
       </w:pPr>
-      <w:r>
-        <w:rPr>
-          <w:sz w:val="28"/>
-          <w:szCs w:val="28"/>
-        </w:rPr>
-        <w:t xml:space="preserve">Analyze the sentiment of this text and identify if it contains any information that should be verified. Indicate if it invokes specific emotions in readers and whether it may be emotionally manipulative. Your task is to give a </w:t>
-      </w:r>
+      <w:proofErr w:type="spellStart"/>
+      <w:r>
+        <w:rPr>
+          <w:sz w:val="28"/>
+          <w:szCs w:val="28"/>
+        </w:rPr>
+        <w:t>Analyze</w:t>
+      </w:r>
+      <w:proofErr w:type="spellEnd"/>
+      <w:r>
+        <w:rPr>
+          <w:sz w:val="28"/>
+          <w:szCs w:val="28"/>
+        </w:rPr>
+        <w:t xml:space="preserve"> the sentiment of this text and identify if it contains any information that should be verified. Indicate if it invokes specific emotions in readers and whether it may be emotionally manipulative. Your task is to give a </w:t>
+      </w:r>
+      <w:proofErr w:type="spellStart"/>
       <w:r>
         <w:rPr>
           <w:sz w:val="28"/>
@@ -275,12 +364,29 @@
         </w:rPr>
         <w:t>vbnet</w:t>
       </w:r>
-      <w:r>
-        <w:rPr>
-          <w:sz w:val="28"/>
-          <w:szCs w:val="28"/>
-        </w:rPr>
-        <w:t xml:space="preserve"> output as if you were generating a short summary of a product \ review of an application that is available on playstore. In at most </w:t>
+      <w:proofErr w:type="spellEnd"/>
+      <w:r>
+        <w:rPr>
+          <w:sz w:val="28"/>
+          <w:szCs w:val="28"/>
+        </w:rPr>
+        <w:t xml:space="preserve"> output as if you were generating a short summary of a product \ review of an application that is available on </w:t>
+      </w:r>
+      <w:proofErr w:type="spellStart"/>
+      <w:r>
+        <w:rPr>
+          <w:sz w:val="28"/>
+          <w:szCs w:val="28"/>
+        </w:rPr>
+        <w:t>playstore</w:t>
+      </w:r>
+      <w:proofErr w:type="spellEnd"/>
+      <w:r>
+        <w:rPr>
+          <w:sz w:val="28"/>
+          <w:szCs w:val="28"/>
+        </w:rPr>
+        <w:t xml:space="preserve">. In at most </w:t>
       </w:r>
       <w:r>
         <w:rPr>
@@ -313,59 +419,118 @@
           <w:szCs w:val="28"/>
         </w:rPr>
       </w:pPr>
-    </w:p>
-    <w:p>
-      <w:pPr>
-        <w:rPr>
-          <w:sz w:val="28"/>
-          <w:szCs w:val="28"/>
-        </w:rPr>
-      </w:pPr>
-    </w:p>
-    <w:p>
-      <w:pPr>
-        <w:rPr>
-          <w:sz w:val="28"/>
-          <w:szCs w:val="28"/>
-        </w:rPr>
-      </w:pPr>
-    </w:p>
-    <w:p>
-      <w:pPr>
-        <w:rPr>
-          <w:sz w:val="28"/>
-          <w:szCs w:val="28"/>
-        </w:rPr>
-      </w:pPr>
-      <w:r>
-        <w:rPr>
-          <w:sz w:val="28"/>
-          <w:szCs w:val="28"/>
-        </w:rPr>
-        <w:t>Analyze the sentiment of this text and identify if it contains any information that should be verified. Indicate if it invokes specific emotions in readers and whether it may be emotionally manipulative. Your task is to give a spaced yaml output (without the coding window) under these headings: Sentiment, Summary, Emotions, Verification_Needed, Manipulative, as if you were generating a short summary of a product \ review of an application that is available on playstore. In at most 100 words.</w:t>
-      </w:r>
-    </w:p>
-    <w:p>
-      <w:pPr>
-        <w:rPr>
-          <w:sz w:val="28"/>
-          <w:szCs w:val="28"/>
-        </w:rPr>
-      </w:pPr>
-    </w:p>
-    <w:p>
-      <w:pPr>
-        <w:rPr>
-          <w:sz w:val="28"/>
-          <w:szCs w:val="28"/>
-        </w:rPr>
-      </w:pPr>
-      <w:r>
-        <w:rPr>
-          <w:sz w:val="28"/>
-          <w:szCs w:val="28"/>
-        </w:rPr>
-        <w:t xml:space="preserve">Analyze the sentiment of this text and identify if it contains any information that should be verified. Indicate if it invokes specific emotions in readers and whether it may be emotionally manipulative. Your task is to give a descriptive spaced yaml output (without the coding window) </w:t>
+      <w:proofErr w:type="spellStart"/>
+      <w:r>
+        <w:rPr>
+          <w:sz w:val="28"/>
+          <w:szCs w:val="28"/>
+        </w:rPr>
+        <w:lastRenderedPageBreak/>
+        <w:t>Analyze</w:t>
+      </w:r>
+      <w:proofErr w:type="spellEnd"/>
+      <w:r>
+        <w:rPr>
+          <w:sz w:val="28"/>
+          <w:szCs w:val="28"/>
+        </w:rPr>
+        <w:t xml:space="preserve"> the sentiment of this text and identify if it contains any information that should be verified. Indicate if it invokes specific emotions in readers and whether it may be emotionally manipulative. Your task is to give a spaced </w:t>
+      </w:r>
+      <w:proofErr w:type="spellStart"/>
+      <w:r>
+        <w:rPr>
+          <w:sz w:val="28"/>
+          <w:szCs w:val="28"/>
+        </w:rPr>
+        <w:t>yaml</w:t>
+      </w:r>
+      <w:proofErr w:type="spellEnd"/>
+      <w:r>
+        <w:rPr>
+          <w:sz w:val="28"/>
+          <w:szCs w:val="28"/>
+        </w:rPr>
+        <w:t xml:space="preserve"> output (without the coding window) under these headings: Sentiment, Summary, Emotions, </w:t>
+      </w:r>
+      <w:proofErr w:type="spellStart"/>
+      <w:r>
+        <w:rPr>
+          <w:sz w:val="28"/>
+          <w:szCs w:val="28"/>
+        </w:rPr>
+        <w:t>Verification_Needed</w:t>
+      </w:r>
+      <w:proofErr w:type="spellEnd"/>
+      <w:r>
+        <w:rPr>
+          <w:sz w:val="28"/>
+          <w:szCs w:val="28"/>
+        </w:rPr>
+        <w:t xml:space="preserve">, Manipulative, as if you were generating a short summary of a product \ review of an application that is available on </w:t>
+      </w:r>
+      <w:proofErr w:type="spellStart"/>
+      <w:r>
+        <w:rPr>
+          <w:sz w:val="28"/>
+          <w:szCs w:val="28"/>
+        </w:rPr>
+        <w:t>playstore</w:t>
+      </w:r>
+      <w:proofErr w:type="spellEnd"/>
+      <w:r>
+        <w:rPr>
+          <w:sz w:val="28"/>
+          <w:szCs w:val="28"/>
+        </w:rPr>
+        <w:t>. In at most 100 words.</w:t>
+      </w:r>
+    </w:p>
+    <w:p>
+      <w:pPr>
+        <w:rPr>
+          <w:sz w:val="28"/>
+          <w:szCs w:val="28"/>
+        </w:rPr>
+      </w:pPr>
+    </w:p>
+    <w:p>
+      <w:pPr>
+        <w:rPr>
+          <w:sz w:val="28"/>
+          <w:szCs w:val="28"/>
+        </w:rPr>
+      </w:pPr>
+      <w:proofErr w:type="spellStart"/>
+      <w:r>
+        <w:rPr>
+          <w:sz w:val="28"/>
+          <w:szCs w:val="28"/>
+        </w:rPr>
+        <w:t>Analyze</w:t>
+      </w:r>
+      <w:proofErr w:type="spellEnd"/>
+      <w:r>
+        <w:rPr>
+          <w:sz w:val="28"/>
+          <w:szCs w:val="28"/>
+        </w:rPr>
+        <w:t xml:space="preserve"> the sentiment of this text and identify if it contains any information that should be verified. Indicate if it invokes specific emotions in readers and whether it may be emotionally manipulative. Your task is to give a descriptive spaced </w:t>
+      </w:r>
+      <w:proofErr w:type="spellStart"/>
+      <w:r>
+        <w:rPr>
+          <w:sz w:val="28"/>
+          <w:szCs w:val="28"/>
+        </w:rPr>
+        <w:t>yaml</w:t>
+      </w:r>
+      <w:proofErr w:type="spellEnd"/>
+      <w:r>
+        <w:rPr>
+          <w:sz w:val="28"/>
+          <w:szCs w:val="28"/>
+        </w:rPr>
+        <w:t xml:space="preserve"> output (without the coding window) </w:t>
       </w:r>
       <w:r>
         <w:rPr>
@@ -380,30 +545,87 @@
           <w:sz w:val="28"/>
           <w:szCs w:val="28"/>
         </w:rPr>
-        <w:t>: Sentiment, Summary, Emotions, Verification_Needed, Manipulative, as if you were generating a short summary of a product \ review of an application that is available on playstore. In at most 100 words.</w:t>
-      </w:r>
-    </w:p>
-    <w:p>
-      <w:pPr>
-        <w:rPr>
-          <w:sz w:val="28"/>
-          <w:szCs w:val="28"/>
-        </w:rPr>
-      </w:pPr>
-    </w:p>
-    <w:p>
-      <w:pPr>
-        <w:rPr>
-          <w:sz w:val="28"/>
-          <w:szCs w:val="28"/>
-        </w:rPr>
-      </w:pPr>
-      <w:r>
-        <w:rPr>
-          <w:sz w:val="28"/>
-          <w:szCs w:val="28"/>
-        </w:rPr>
-        <w:t xml:space="preserve">Analyze the sentiment of this text and identify if it contains any information that should be verified. Indicate if it invokes specific emotions in readers and whether it may be emotionally manipulative. Your task is to give a descriptive spaced yaml output (without the coding window) </w:t>
+        <w:t xml:space="preserve">: Sentiment, Summary, Emotions, </w:t>
+      </w:r>
+      <w:proofErr w:type="spellStart"/>
+      <w:r>
+        <w:rPr>
+          <w:sz w:val="28"/>
+          <w:szCs w:val="28"/>
+        </w:rPr>
+        <w:t>Verification_Needed</w:t>
+      </w:r>
+      <w:proofErr w:type="spellEnd"/>
+      <w:r>
+        <w:rPr>
+          <w:sz w:val="28"/>
+          <w:szCs w:val="28"/>
+        </w:rPr>
+        <w:t xml:space="preserve">, Manipulative, as if you were generating a short summary of a product \ review of an application that is available on </w:t>
+      </w:r>
+      <w:proofErr w:type="spellStart"/>
+      <w:r>
+        <w:rPr>
+          <w:sz w:val="28"/>
+          <w:szCs w:val="28"/>
+        </w:rPr>
+        <w:t>playstore</w:t>
+      </w:r>
+      <w:proofErr w:type="spellEnd"/>
+      <w:r>
+        <w:rPr>
+          <w:sz w:val="28"/>
+          <w:szCs w:val="28"/>
+        </w:rPr>
+        <w:t>. In at most 100 words.</w:t>
+      </w:r>
+    </w:p>
+    <w:p>
+      <w:pPr>
+        <w:rPr>
+          <w:sz w:val="28"/>
+          <w:szCs w:val="28"/>
+        </w:rPr>
+      </w:pPr>
+    </w:p>
+    <w:p>
+      <w:pPr>
+        <w:rPr>
+          <w:sz w:val="28"/>
+          <w:szCs w:val="28"/>
+        </w:rPr>
+      </w:pPr>
+      <w:proofErr w:type="spellStart"/>
+      <w:r>
+        <w:rPr>
+          <w:sz w:val="28"/>
+          <w:szCs w:val="28"/>
+        </w:rPr>
+        <w:t>Analyze</w:t>
+      </w:r>
+      <w:proofErr w:type="spellEnd"/>
+      <w:r>
+        <w:rPr>
+          <w:sz w:val="28"/>
+          <w:szCs w:val="28"/>
+        </w:rPr>
+        <w:t xml:space="preserve"> the sentiment of this text and identify if it contains any information that should be verified. Indicate if it invokes specific emotions in readers and whether it may be emotionally manipulative. Your task is to give a descriptive spaced </w:t>
+      </w:r>
+      <w:proofErr w:type="spellStart"/>
+      <w:r>
+        <w:rPr>
+          <w:sz w:val="28"/>
+          <w:szCs w:val="28"/>
+        </w:rPr>
+        <w:t>yaml</w:t>
+      </w:r>
+      <w:proofErr w:type="spellEnd"/>
+      <w:r>
+        <w:rPr>
+          <w:sz w:val="28"/>
+          <w:szCs w:val="28"/>
+        </w:rPr>
+        <w:t xml:space="preserve"> output (without the coding window) </w:t>
       </w:r>
       <w:r>
         <w:rPr>
@@ -418,62 +640,120 @@
           <w:sz w:val="28"/>
           <w:szCs w:val="28"/>
         </w:rPr>
-        <w:t>: Sentiment, Summary, Emotions, Verification_Needed, Manipulative, as if you were generating a short summary of a product \ review of an application that is available on playstore. In at most 100 words.</w:t>
-      </w:r>
-    </w:p>
-    <w:p>
-      <w:pPr>
-        <w:rPr>
-          <w:sz w:val="28"/>
-          <w:szCs w:val="28"/>
-        </w:rPr>
-      </w:pPr>
-    </w:p>
-    <w:p>
-      <w:pPr>
-        <w:rPr>
-          <w:sz w:val="28"/>
-          <w:szCs w:val="28"/>
-        </w:rPr>
-      </w:pPr>
-    </w:p>
-    <w:p>
-      <w:pPr>
-        <w:rPr>
-          <w:sz w:val="28"/>
-          <w:szCs w:val="28"/>
-        </w:rPr>
-      </w:pPr>
-    </w:p>
-    <w:p>
-      <w:pPr>
-        <w:rPr>
-          <w:sz w:val="28"/>
-          <w:szCs w:val="28"/>
-        </w:rPr>
-      </w:pPr>
-    </w:p>
-    <w:p>
-      <w:pPr>
-        <w:rPr>
-          <w:sz w:val="28"/>
-          <w:szCs w:val="28"/>
-        </w:rPr>
-      </w:pPr>
-    </w:p>
-    <w:p>
-      <w:pPr>
-        <w:rPr>
-          <w:sz w:val="28"/>
-          <w:szCs w:val="28"/>
-        </w:rPr>
-      </w:pPr>
-      <w:r>
-        <w:rPr>
-          <w:sz w:val="28"/>
-          <w:szCs w:val="28"/>
-        </w:rPr>
-        <w:t xml:space="preserve">Analyze the sentiment of this text and identify if it contains any information that should be verified. Indicate if it invokes specific emotions in readers and whether it may be emotionally manipulative. Your task is to give a descriptive spaced yaml output (without the coding window) </w:t>
+        <w:t xml:space="preserve">: Sentiment, Summary, Emotions, </w:t>
+      </w:r>
+      <w:proofErr w:type="spellStart"/>
+      <w:r>
+        <w:rPr>
+          <w:sz w:val="28"/>
+          <w:szCs w:val="28"/>
+        </w:rPr>
+        <w:t>Verification_Needed</w:t>
+      </w:r>
+      <w:proofErr w:type="spellEnd"/>
+      <w:r>
+        <w:rPr>
+          <w:sz w:val="28"/>
+          <w:szCs w:val="28"/>
+        </w:rPr>
+        <w:t xml:space="preserve">, Manipulative, as if you were generating a short summary of a product \ review of an application that is available on </w:t>
+      </w:r>
+      <w:proofErr w:type="spellStart"/>
+      <w:r>
+        <w:rPr>
+          <w:sz w:val="28"/>
+          <w:szCs w:val="28"/>
+        </w:rPr>
+        <w:t>playstore</w:t>
+      </w:r>
+      <w:proofErr w:type="spellEnd"/>
+      <w:r>
+        <w:rPr>
+          <w:sz w:val="28"/>
+          <w:szCs w:val="28"/>
+        </w:rPr>
+        <w:t>. In at most 100 words.</w:t>
+      </w:r>
+    </w:p>
+    <w:p>
+      <w:pPr>
+        <w:rPr>
+          <w:sz w:val="28"/>
+          <w:szCs w:val="28"/>
+        </w:rPr>
+      </w:pPr>
+    </w:p>
+    <w:p>
+      <w:pPr>
+        <w:rPr>
+          <w:sz w:val="28"/>
+          <w:szCs w:val="28"/>
+        </w:rPr>
+      </w:pPr>
+    </w:p>
+    <w:p>
+      <w:pPr>
+        <w:rPr>
+          <w:sz w:val="28"/>
+          <w:szCs w:val="28"/>
+        </w:rPr>
+      </w:pPr>
+    </w:p>
+    <w:p>
+      <w:pPr>
+        <w:rPr>
+          <w:sz w:val="28"/>
+          <w:szCs w:val="28"/>
+        </w:rPr>
+      </w:pPr>
+    </w:p>
+    <w:p>
+      <w:pPr>
+        <w:rPr>
+          <w:sz w:val="28"/>
+          <w:szCs w:val="28"/>
+        </w:rPr>
+      </w:pPr>
+    </w:p>
+    <w:p>
+      <w:pPr>
+        <w:rPr>
+          <w:sz w:val="28"/>
+          <w:szCs w:val="28"/>
+        </w:rPr>
+      </w:pPr>
+      <w:proofErr w:type="spellStart"/>
+      <w:r>
+        <w:rPr>
+          <w:sz w:val="28"/>
+          <w:szCs w:val="28"/>
+        </w:rPr>
+        <w:lastRenderedPageBreak/>
+        <w:t>Analyze</w:t>
+      </w:r>
+      <w:proofErr w:type="spellEnd"/>
+      <w:r>
+        <w:rPr>
+          <w:sz w:val="28"/>
+          <w:szCs w:val="28"/>
+        </w:rPr>
+        <w:t xml:space="preserve"> the sentiment of this text and identify if it contains any information that should be verified. Indicate if it invokes specific emotions in readers and whether it may be emotionally manipulative. Your task is to give a descriptive spaced </w:t>
+      </w:r>
+      <w:proofErr w:type="spellStart"/>
+      <w:r>
+        <w:rPr>
+          <w:sz w:val="28"/>
+          <w:szCs w:val="28"/>
+        </w:rPr>
+        <w:t>yaml</w:t>
+      </w:r>
+      <w:proofErr w:type="spellEnd"/>
+      <w:r>
+        <w:rPr>
+          <w:sz w:val="28"/>
+          <w:szCs w:val="28"/>
+        </w:rPr>
+        <w:t xml:space="preserve"> output (without the coding window) </w:t>
       </w:r>
       <w:r>
         <w:rPr>
@@ -488,30 +768,151 @@
           <w:sz w:val="28"/>
           <w:szCs w:val="28"/>
         </w:rPr>
-        <w:t>: Sentiment:xx, Summary:xx, Emotions:xx, Verification_Needed:xx, Manipulative:xx, as if you were generating a short summary of a product \ review of an application that is available on playstore. In at most 100 words.</w:t>
-      </w:r>
-    </w:p>
-    <w:p>
-      <w:pPr>
-        <w:rPr>
-          <w:sz w:val="28"/>
-          <w:szCs w:val="28"/>
-        </w:rPr>
-      </w:pPr>
-    </w:p>
-    <w:p>
-      <w:pPr>
-        <w:rPr>
-          <w:sz w:val="28"/>
-          <w:szCs w:val="28"/>
-        </w:rPr>
-      </w:pPr>
-      <w:r>
-        <w:rPr>
-          <w:sz w:val="28"/>
-          <w:szCs w:val="28"/>
-        </w:rPr>
-        <w:t xml:space="preserve">Analyze the sentiment of this text and identify if it contains any information that should be verified. Indicate if it invokes specific emotions in readers and whether it may be emotionally manipulative. Your task is to give a descriptive yaml output (without the coding window) </w:t>
+        <w:t xml:space="preserve">: </w:t>
+      </w:r>
+      <w:proofErr w:type="spellStart"/>
+      <w:r>
+        <w:rPr>
+          <w:sz w:val="28"/>
+          <w:szCs w:val="28"/>
+        </w:rPr>
+        <w:t>Sentiment:xx</w:t>
+      </w:r>
+      <w:proofErr w:type="spellEnd"/>
+      <w:r>
+        <w:rPr>
+          <w:sz w:val="28"/>
+          <w:szCs w:val="28"/>
+        </w:rPr>
+        <w:t xml:space="preserve">, </w:t>
+      </w:r>
+      <w:proofErr w:type="spellStart"/>
+      <w:r>
+        <w:rPr>
+          <w:sz w:val="28"/>
+          <w:szCs w:val="28"/>
+        </w:rPr>
+        <w:t>Summary:xx</w:t>
+      </w:r>
+      <w:proofErr w:type="spellEnd"/>
+      <w:r>
+        <w:rPr>
+          <w:sz w:val="28"/>
+          <w:szCs w:val="28"/>
+        </w:rPr>
+        <w:t xml:space="preserve">, </w:t>
+      </w:r>
+      <w:proofErr w:type="spellStart"/>
+      <w:r>
+        <w:rPr>
+          <w:sz w:val="28"/>
+          <w:szCs w:val="28"/>
+        </w:rPr>
+        <w:t>Emotions:xx</w:t>
+      </w:r>
+      <w:proofErr w:type="spellEnd"/>
+      <w:r>
+        <w:rPr>
+          <w:sz w:val="28"/>
+          <w:szCs w:val="28"/>
+        </w:rPr>
+        <w:t xml:space="preserve">, </w:t>
+      </w:r>
+      <w:proofErr w:type="spellStart"/>
+      <w:r>
+        <w:rPr>
+          <w:sz w:val="28"/>
+          <w:szCs w:val="28"/>
+        </w:rPr>
+        <w:t>Verification_Needed:xx</w:t>
+      </w:r>
+      <w:proofErr w:type="spellEnd"/>
+      <w:r>
+        <w:rPr>
+          <w:sz w:val="28"/>
+          <w:szCs w:val="28"/>
+        </w:rPr>
+        <w:t xml:space="preserve">, </w:t>
+      </w:r>
+      <w:proofErr w:type="spellStart"/>
+      <w:r>
+        <w:rPr>
+          <w:sz w:val="28"/>
+          <w:szCs w:val="28"/>
+        </w:rPr>
+        <w:t>Manipulative:xx</w:t>
+      </w:r>
+      <w:proofErr w:type="spellEnd"/>
+      <w:r>
+        <w:rPr>
+          <w:sz w:val="28"/>
+          <w:szCs w:val="28"/>
+        </w:rPr>
+        <w:t xml:space="preserve">, as if you were generating a short summary of a product \ review of an application that is available on </w:t>
+      </w:r>
+      <w:proofErr w:type="spellStart"/>
+      <w:r>
+        <w:rPr>
+          <w:sz w:val="28"/>
+          <w:szCs w:val="28"/>
+        </w:rPr>
+        <w:t>playstore</w:t>
+      </w:r>
+      <w:proofErr w:type="spellEnd"/>
+      <w:r>
+        <w:rPr>
+          <w:sz w:val="28"/>
+          <w:szCs w:val="28"/>
+        </w:rPr>
+        <w:t>. In at most 100 words.</w:t>
+      </w:r>
+    </w:p>
+    <w:p>
+      <w:pPr>
+        <w:rPr>
+          <w:sz w:val="28"/>
+          <w:szCs w:val="28"/>
+        </w:rPr>
+      </w:pPr>
+    </w:p>
+    <w:p>
+      <w:pPr>
+        <w:rPr>
+          <w:sz w:val="28"/>
+          <w:szCs w:val="28"/>
+        </w:rPr>
+      </w:pPr>
+      <w:proofErr w:type="spellStart"/>
+      <w:r>
+        <w:rPr>
+          <w:sz w:val="28"/>
+          <w:szCs w:val="28"/>
+        </w:rPr>
+        <w:t>Analyze</w:t>
+      </w:r>
+      <w:proofErr w:type="spellEnd"/>
+      <w:r>
+        <w:rPr>
+          <w:sz w:val="28"/>
+          <w:szCs w:val="28"/>
+        </w:rPr>
+        <w:t xml:space="preserve"> the sentiment of this text and identify if it contains any information that should be verified. Indicate if it invokes specific emotions in readers and whether it may be emotionally manipulative. Your task is to give a descriptive </w:t>
+      </w:r>
+      <w:proofErr w:type="spellStart"/>
+      <w:r>
+        <w:rPr>
+          <w:sz w:val="28"/>
+          <w:szCs w:val="28"/>
+        </w:rPr>
+        <w:t>yaml</w:t>
+      </w:r>
+      <w:proofErr w:type="spellEnd"/>
+      <w:r>
+        <w:rPr>
+          <w:sz w:val="28"/>
+          <w:szCs w:val="28"/>
+        </w:rPr>
+        <w:t xml:space="preserve"> output (without the coding window) </w:t>
       </w:r>
       <w:r>
         <w:rPr>
@@ -526,22 +927,143 @@
           <w:sz w:val="28"/>
           <w:szCs w:val="28"/>
         </w:rPr>
-        <w:t>: Sentiment:xx, Summary:xx, Emotions:xx, Verification_Needed:xx, Manipulative:xx, as if you were generating a short summary of a product \ review of an application that is available on playstore. In at most 100 words.</w:t>
-      </w:r>
-    </w:p>
-    <w:p>
-      <w:pPr>
-        <w:rPr>
-          <w:sz w:val="28"/>
-          <w:szCs w:val="28"/>
-        </w:rPr>
-      </w:pPr>
-      <w:r>
-        <w:rPr>
-          <w:sz w:val="28"/>
-          <w:szCs w:val="28"/>
-        </w:rPr>
-        <w:t xml:space="preserve">Analyze the sentiment of this text and identify if it contains any information that should be verified. Indicate if it invokes specific emotions in readers and whether it may be emotionally manipulative. Your task is to give a spaced descriptive yaml output (without the coding window) </w:t>
+        <w:t xml:space="preserve">: </w:t>
+      </w:r>
+      <w:proofErr w:type="spellStart"/>
+      <w:r>
+        <w:rPr>
+          <w:sz w:val="28"/>
+          <w:szCs w:val="28"/>
+        </w:rPr>
+        <w:t>Sentiment:xx</w:t>
+      </w:r>
+      <w:proofErr w:type="spellEnd"/>
+      <w:r>
+        <w:rPr>
+          <w:sz w:val="28"/>
+          <w:szCs w:val="28"/>
+        </w:rPr>
+        <w:t xml:space="preserve">, </w:t>
+      </w:r>
+      <w:proofErr w:type="spellStart"/>
+      <w:r>
+        <w:rPr>
+          <w:sz w:val="28"/>
+          <w:szCs w:val="28"/>
+        </w:rPr>
+        <w:t>Summary:xx</w:t>
+      </w:r>
+      <w:proofErr w:type="spellEnd"/>
+      <w:r>
+        <w:rPr>
+          <w:sz w:val="28"/>
+          <w:szCs w:val="28"/>
+        </w:rPr>
+        <w:t xml:space="preserve">, </w:t>
+      </w:r>
+      <w:proofErr w:type="spellStart"/>
+      <w:r>
+        <w:rPr>
+          <w:sz w:val="28"/>
+          <w:szCs w:val="28"/>
+        </w:rPr>
+        <w:t>Emotions:xx</w:t>
+      </w:r>
+      <w:proofErr w:type="spellEnd"/>
+      <w:r>
+        <w:rPr>
+          <w:sz w:val="28"/>
+          <w:szCs w:val="28"/>
+        </w:rPr>
+        <w:t xml:space="preserve">, </w:t>
+      </w:r>
+      <w:proofErr w:type="spellStart"/>
+      <w:r>
+        <w:rPr>
+          <w:sz w:val="28"/>
+          <w:szCs w:val="28"/>
+        </w:rPr>
+        <w:t>Verification_Needed:xx</w:t>
+      </w:r>
+      <w:proofErr w:type="spellEnd"/>
+      <w:r>
+        <w:rPr>
+          <w:sz w:val="28"/>
+          <w:szCs w:val="28"/>
+        </w:rPr>
+        <w:t xml:space="preserve">, </w:t>
+      </w:r>
+      <w:proofErr w:type="spellStart"/>
+      <w:r>
+        <w:rPr>
+          <w:sz w:val="28"/>
+          <w:szCs w:val="28"/>
+        </w:rPr>
+        <w:t>Manipulative:xx</w:t>
+      </w:r>
+      <w:proofErr w:type="spellEnd"/>
+      <w:r>
+        <w:rPr>
+          <w:sz w:val="28"/>
+          <w:szCs w:val="28"/>
+        </w:rPr>
+        <w:t xml:space="preserve">, as if you were generating a short summary of a product \ review of an application that is available on </w:t>
+      </w:r>
+      <w:proofErr w:type="spellStart"/>
+      <w:r>
+        <w:rPr>
+          <w:sz w:val="28"/>
+          <w:szCs w:val="28"/>
+        </w:rPr>
+        <w:t>playstore</w:t>
+      </w:r>
+      <w:proofErr w:type="spellEnd"/>
+      <w:r>
+        <w:rPr>
+          <w:sz w:val="28"/>
+          <w:szCs w:val="28"/>
+        </w:rPr>
+        <w:t>. In at most 100 words.</w:t>
+      </w:r>
+    </w:p>
+    <w:p>
+      <w:pPr>
+        <w:rPr>
+          <w:sz w:val="28"/>
+          <w:szCs w:val="28"/>
+        </w:rPr>
+      </w:pPr>
+      <w:proofErr w:type="spellStart"/>
+      <w:r>
+        <w:rPr>
+          <w:sz w:val="28"/>
+          <w:szCs w:val="28"/>
+        </w:rPr>
+        <w:t>Analyze</w:t>
+      </w:r>
+      <w:proofErr w:type="spellEnd"/>
+      <w:r>
+        <w:rPr>
+          <w:sz w:val="28"/>
+          <w:szCs w:val="28"/>
+        </w:rPr>
+        <w:t xml:space="preserve"> the sentiment of this text and identify if it contains any information that should be verified. Indicate if it invokes specific emotions in readers and whether it may be emotionally manipulative. Your task is to give a spaced descriptive </w:t>
+      </w:r>
+      <w:proofErr w:type="spellStart"/>
+      <w:r>
+        <w:rPr>
+          <w:sz w:val="28"/>
+          <w:szCs w:val="28"/>
+        </w:rPr>
+        <w:t>yaml</w:t>
+      </w:r>
+      <w:proofErr w:type="spellEnd"/>
+      <w:r>
+        <w:rPr>
+          <w:sz w:val="28"/>
+          <w:szCs w:val="28"/>
+        </w:rPr>
+        <w:t xml:space="preserve"> output (without the coding window) </w:t>
       </w:r>
       <w:r>
         <w:rPr>
@@ -556,30 +1078,153 @@
           <w:sz w:val="28"/>
           <w:szCs w:val="28"/>
         </w:rPr>
-        <w:t>: Sentiment:xx, Summary:xx, Emotions:xx, Verification_Needed:xx, Manipulative:xx, as if you were generating a short summary of a product \ review of an application that is available on playstore. In at most 100 words.</w:t>
-      </w:r>
-    </w:p>
-    <w:p>
-      <w:pPr>
-        <w:rPr>
-          <w:sz w:val="28"/>
-          <w:szCs w:val="28"/>
-        </w:rPr>
-      </w:pPr>
-      <w:r>
-        <w:rPr>
-          <w:sz w:val="28"/>
-          <w:szCs w:val="28"/>
-        </w:rPr>
-        <w:t xml:space="preserve">Analyze the sentiment of this text and identify if it contains any information that should be verified. Indicate if it invokes specific emotions in readers and whether it may be emotionally manipulative. Your task is to give a </w:t>
-      </w:r>
-      <w:r>
-        <w:rPr>
-          <w:sz w:val="28"/>
-          <w:szCs w:val="28"/>
-          <w:highlight w:val="yellow"/>
-        </w:rPr>
-        <w:t>1-line spaced yaml output</w:t>
+        <w:t xml:space="preserve">: </w:t>
+      </w:r>
+      <w:proofErr w:type="spellStart"/>
+      <w:r>
+        <w:rPr>
+          <w:sz w:val="28"/>
+          <w:szCs w:val="28"/>
+        </w:rPr>
+        <w:t>Sentiment:xx</w:t>
+      </w:r>
+      <w:proofErr w:type="spellEnd"/>
+      <w:r>
+        <w:rPr>
+          <w:sz w:val="28"/>
+          <w:szCs w:val="28"/>
+        </w:rPr>
+        <w:t xml:space="preserve">, </w:t>
+      </w:r>
+      <w:proofErr w:type="spellStart"/>
+      <w:r>
+        <w:rPr>
+          <w:sz w:val="28"/>
+          <w:szCs w:val="28"/>
+        </w:rPr>
+        <w:t>Summary:xx</w:t>
+      </w:r>
+      <w:proofErr w:type="spellEnd"/>
+      <w:r>
+        <w:rPr>
+          <w:sz w:val="28"/>
+          <w:szCs w:val="28"/>
+        </w:rPr>
+        <w:t xml:space="preserve">, </w:t>
+      </w:r>
+      <w:proofErr w:type="spellStart"/>
+      <w:r>
+        <w:rPr>
+          <w:sz w:val="28"/>
+          <w:szCs w:val="28"/>
+        </w:rPr>
+        <w:t>Emotions:xx</w:t>
+      </w:r>
+      <w:proofErr w:type="spellEnd"/>
+      <w:r>
+        <w:rPr>
+          <w:sz w:val="28"/>
+          <w:szCs w:val="28"/>
+        </w:rPr>
+        <w:t xml:space="preserve">, </w:t>
+      </w:r>
+      <w:proofErr w:type="spellStart"/>
+      <w:r>
+        <w:rPr>
+          <w:sz w:val="28"/>
+          <w:szCs w:val="28"/>
+        </w:rPr>
+        <w:t>Verification_Needed:xx</w:t>
+      </w:r>
+      <w:proofErr w:type="spellEnd"/>
+      <w:r>
+        <w:rPr>
+          <w:sz w:val="28"/>
+          <w:szCs w:val="28"/>
+        </w:rPr>
+        <w:t xml:space="preserve">, </w:t>
+      </w:r>
+      <w:proofErr w:type="spellStart"/>
+      <w:r>
+        <w:rPr>
+          <w:sz w:val="28"/>
+          <w:szCs w:val="28"/>
+        </w:rPr>
+        <w:t>Manipulative:xx</w:t>
+      </w:r>
+      <w:proofErr w:type="spellEnd"/>
+      <w:r>
+        <w:rPr>
+          <w:sz w:val="28"/>
+          <w:szCs w:val="28"/>
+        </w:rPr>
+        <w:t xml:space="preserve">, as if you were generating a short summary of a product \ review of an application that is available on </w:t>
+      </w:r>
+      <w:proofErr w:type="spellStart"/>
+      <w:r>
+        <w:rPr>
+          <w:sz w:val="28"/>
+          <w:szCs w:val="28"/>
+        </w:rPr>
+        <w:t>playstore</w:t>
+      </w:r>
+      <w:proofErr w:type="spellEnd"/>
+      <w:r>
+        <w:rPr>
+          <w:sz w:val="28"/>
+          <w:szCs w:val="28"/>
+        </w:rPr>
+        <w:t>. In at most 100 words.</w:t>
+      </w:r>
+    </w:p>
+    <w:p>
+      <w:pPr>
+        <w:rPr>
+          <w:sz w:val="28"/>
+          <w:szCs w:val="28"/>
+        </w:rPr>
+      </w:pPr>
+      <w:proofErr w:type="spellStart"/>
+      <w:r>
+        <w:rPr>
+          <w:sz w:val="28"/>
+          <w:szCs w:val="28"/>
+        </w:rPr>
+        <w:t>Analyze</w:t>
+      </w:r>
+      <w:proofErr w:type="spellEnd"/>
+      <w:r>
+        <w:rPr>
+          <w:sz w:val="28"/>
+          <w:szCs w:val="28"/>
+        </w:rPr>
+        <w:t xml:space="preserve"> the sentiment of this text and identify if it contains any information that should be verified. Indicate if it invokes specific emotions in readers and whether it may be emotionally manipulative. Your task is to give a </w:t>
+      </w:r>
+      <w:r>
+        <w:rPr>
+          <w:sz w:val="28"/>
+          <w:szCs w:val="28"/>
+          <w:highlight w:val="yellow"/>
+        </w:rPr>
+        <w:t xml:space="preserve">1-line spaced </w:t>
+      </w:r>
+      <w:proofErr w:type="spellStart"/>
+      <w:r>
+        <w:rPr>
+          <w:sz w:val="28"/>
+          <w:szCs w:val="28"/>
+          <w:highlight w:val="yellow"/>
+        </w:rPr>
+        <w:t>yaml</w:t>
+      </w:r>
+      <w:proofErr w:type="spellEnd"/>
+      <w:r>
+        <w:rPr>
+          <w:sz w:val="28"/>
+          <w:szCs w:val="28"/>
+          <w:highlight w:val="yellow"/>
+        </w:rPr>
+        <w:t xml:space="preserve"> output</w:t>
       </w:r>
       <w:r>
         <w:rPr>
@@ -601,30 +1246,224 @@
           <w:sz w:val="28"/>
           <w:szCs w:val="28"/>
         </w:rPr>
-        <w:t xml:space="preserve">: Sentiment:xx, Summary:xx, Emotions:xx, Verification_Needed:xx, </w:t>
-      </w:r>
+        <w:t xml:space="preserve">: </w:t>
+      </w:r>
+      <w:proofErr w:type="spellStart"/>
+      <w:r>
+        <w:rPr>
+          <w:sz w:val="28"/>
+          <w:szCs w:val="28"/>
+        </w:rPr>
+        <w:t>Sentiment:xx</w:t>
+      </w:r>
+      <w:proofErr w:type="spellEnd"/>
+      <w:r>
+        <w:rPr>
+          <w:sz w:val="28"/>
+          <w:szCs w:val="28"/>
+        </w:rPr>
+        <w:t xml:space="preserve">, </w:t>
+      </w:r>
+      <w:proofErr w:type="spellStart"/>
+      <w:r>
+        <w:rPr>
+          <w:sz w:val="28"/>
+          <w:szCs w:val="28"/>
+        </w:rPr>
+        <w:t>Summary:xx</w:t>
+      </w:r>
+      <w:proofErr w:type="spellEnd"/>
+      <w:r>
+        <w:rPr>
+          <w:sz w:val="28"/>
+          <w:szCs w:val="28"/>
+        </w:rPr>
+        <w:t xml:space="preserve">, </w:t>
+      </w:r>
+      <w:proofErr w:type="spellStart"/>
+      <w:r>
+        <w:rPr>
+          <w:sz w:val="28"/>
+          <w:szCs w:val="28"/>
+        </w:rPr>
+        <w:t>Emotions:xx</w:t>
+      </w:r>
+      <w:proofErr w:type="spellEnd"/>
+      <w:r>
+        <w:rPr>
+          <w:sz w:val="28"/>
+          <w:szCs w:val="28"/>
+        </w:rPr>
+        <w:t xml:space="preserve">, </w:t>
+      </w:r>
+      <w:proofErr w:type="spellStart"/>
+      <w:r>
+        <w:rPr>
+          <w:sz w:val="28"/>
+          <w:szCs w:val="28"/>
+        </w:rPr>
+        <w:t>Verification_Needed:xx</w:t>
+      </w:r>
+      <w:proofErr w:type="spellEnd"/>
+      <w:r>
+        <w:rPr>
+          <w:sz w:val="28"/>
+          <w:szCs w:val="28"/>
+        </w:rPr>
+        <w:t xml:space="preserve">, </w:t>
+      </w:r>
+      <w:proofErr w:type="spellStart"/>
+      <w:r>
+        <w:rPr>
+          <w:sz w:val="28"/>
+          <w:szCs w:val="28"/>
+        </w:rPr>
+        <w:t>Manipulative:xx</w:t>
+      </w:r>
+      <w:proofErr w:type="spellEnd"/>
+      <w:r>
+        <w:rPr>
+          <w:sz w:val="28"/>
+          <w:szCs w:val="28"/>
+        </w:rPr>
+        <w:t xml:space="preserve">, as if you were generating a short summary of a product \ review of an application that is available on </w:t>
+      </w:r>
+      <w:proofErr w:type="spellStart"/>
+      <w:r>
+        <w:rPr>
+          <w:sz w:val="28"/>
+          <w:szCs w:val="28"/>
+        </w:rPr>
+        <w:t>playstore</w:t>
+      </w:r>
+      <w:proofErr w:type="spellEnd"/>
+      <w:r>
+        <w:rPr>
+          <w:sz w:val="28"/>
+          <w:szCs w:val="28"/>
+        </w:rPr>
+        <w:t>. In at most 100 words.</w:t>
+      </w:r>
+    </w:p>
+    <w:p>
+      <w:pPr>
+        <w:rPr>
+          <w:sz w:val="28"/>
+          <w:szCs w:val="28"/>
+        </w:rPr>
+      </w:pPr>
+      <w:proofErr w:type="spellStart"/>
       <w:r>
         <w:rPr>
           <w:sz w:val="28"/>
           <w:szCs w:val="28"/>
         </w:rPr>
         <w:lastRenderedPageBreak/>
-        <w:t>Manipulative:xx, as if you were generating a short summary of a product \ review of an application that is available on playstore. In at most 100 words.</w:t>
-      </w:r>
-    </w:p>
-    <w:p>
-      <w:pPr>
-        <w:rPr>
-          <w:sz w:val="28"/>
-          <w:szCs w:val="28"/>
-        </w:rPr>
-      </w:pPr>
-      <w:r>
-        <w:rPr>
-          <w:sz w:val="28"/>
-          <w:szCs w:val="28"/>
-        </w:rPr>
-        <w:t xml:space="preserve">Analyze the sentiment of this text and identify if it contains any information that should be verified. Indicate if it invokes specific emotions in readers and whether it may be emotionally manipulative. Your task is to give a 1-line spaced yaml output (without the coding window) with the headings being like this: Sentiment:xx, Summary:xx, Emotions:xx, Verification_Needed:xx, Manipulative:xx, </w:t>
+        <w:t>Analyze</w:t>
+      </w:r>
+      <w:proofErr w:type="spellEnd"/>
+      <w:r>
+        <w:rPr>
+          <w:sz w:val="28"/>
+          <w:szCs w:val="28"/>
+        </w:rPr>
+        <w:t xml:space="preserve"> the sentiment of this text and identify if it contains any information that should be verified. Indicate if it invokes specific emotions in readers and whether it may be emotionally manipulative. Your task is to give a 1-line spaced </w:t>
+      </w:r>
+      <w:proofErr w:type="spellStart"/>
+      <w:r>
+        <w:rPr>
+          <w:sz w:val="28"/>
+          <w:szCs w:val="28"/>
+        </w:rPr>
+        <w:t>yaml</w:t>
+      </w:r>
+      <w:proofErr w:type="spellEnd"/>
+      <w:r>
+        <w:rPr>
+          <w:sz w:val="28"/>
+          <w:szCs w:val="28"/>
+        </w:rPr>
+        <w:t xml:space="preserve"> output (without the coding window) with the headings being like this: </w:t>
+      </w:r>
+      <w:proofErr w:type="spellStart"/>
+      <w:r>
+        <w:rPr>
+          <w:sz w:val="28"/>
+          <w:szCs w:val="28"/>
+        </w:rPr>
+        <w:t>Sentiment:xx</w:t>
+      </w:r>
+      <w:proofErr w:type="spellEnd"/>
+      <w:r>
+        <w:rPr>
+          <w:sz w:val="28"/>
+          <w:szCs w:val="28"/>
+        </w:rPr>
+        <w:t xml:space="preserve">, </w:t>
+      </w:r>
+      <w:proofErr w:type="spellStart"/>
+      <w:r>
+        <w:rPr>
+          <w:sz w:val="28"/>
+          <w:szCs w:val="28"/>
+        </w:rPr>
+        <w:t>Summary:xx</w:t>
+      </w:r>
+      <w:proofErr w:type="spellEnd"/>
+      <w:r>
+        <w:rPr>
+          <w:sz w:val="28"/>
+          <w:szCs w:val="28"/>
+        </w:rPr>
+        <w:t xml:space="preserve">, </w:t>
+      </w:r>
+      <w:proofErr w:type="spellStart"/>
+      <w:r>
+        <w:rPr>
+          <w:sz w:val="28"/>
+          <w:szCs w:val="28"/>
+        </w:rPr>
+        <w:t>Emotions:xx</w:t>
+      </w:r>
+      <w:proofErr w:type="spellEnd"/>
+      <w:r>
+        <w:rPr>
+          <w:sz w:val="28"/>
+          <w:szCs w:val="28"/>
+        </w:rPr>
+        <w:t xml:space="preserve">, </w:t>
+      </w:r>
+      <w:proofErr w:type="spellStart"/>
+      <w:r>
+        <w:rPr>
+          <w:sz w:val="28"/>
+          <w:szCs w:val="28"/>
+        </w:rPr>
+        <w:t>Verification_Needed:xx</w:t>
+      </w:r>
+      <w:proofErr w:type="spellEnd"/>
+      <w:r>
+        <w:rPr>
+          <w:sz w:val="28"/>
+          <w:szCs w:val="28"/>
+        </w:rPr>
+        <w:t xml:space="preserve">, </w:t>
+      </w:r>
+      <w:proofErr w:type="spellStart"/>
+      <w:r>
+        <w:rPr>
+          <w:sz w:val="28"/>
+          <w:szCs w:val="28"/>
+        </w:rPr>
+        <w:t>Manipulative:xx</w:t>
+      </w:r>
+      <w:proofErr w:type="spellEnd"/>
+      <w:r>
+        <w:rPr>
+          <w:sz w:val="28"/>
+          <w:szCs w:val="28"/>
+        </w:rPr>
+        <w:t xml:space="preserve">, </w:t>
       </w:r>
       <w:r>
         <w:rPr>
@@ -639,7 +1478,23 @@
           <w:sz w:val="28"/>
           <w:szCs w:val="28"/>
         </w:rPr>
-        <w:t xml:space="preserve"> of a product \ review of an application that is available on playstore.</w:t>
+        <w:t xml:space="preserve"> of a product \ review of an application that is available on </w:t>
+      </w:r>
+      <w:proofErr w:type="spellStart"/>
+      <w:r>
+        <w:rPr>
+          <w:sz w:val="28"/>
+          <w:szCs w:val="28"/>
+        </w:rPr>
+        <w:t>playstore</w:t>
+      </w:r>
+      <w:proofErr w:type="spellEnd"/>
+      <w:r>
+        <w:rPr>
+          <w:sz w:val="28"/>
+          <w:szCs w:val="28"/>
+        </w:rPr>
+        <w:t>.</w:t>
       </w:r>
     </w:p>
     <w:p>
@@ -652,27 +1507,150 @@
           <w:szCs w:val="28"/>
         </w:rPr>
       </w:pPr>
-      <w:r>
-        <w:rPr>
-          <w:sz w:val="28"/>
-          <w:szCs w:val="28"/>
-        </w:rPr>
-        <w:t xml:space="preserve">Analyze the sentiment of this text and identify if it contains any information that should be verified. Indicate if it invokes specific emotions in readers and whether it may be emotionally manipulative. Your task is to give </w:t>
-      </w:r>
-      <w:r>
-        <w:rPr>
-          <w:sz w:val="28"/>
-          <w:szCs w:val="28"/>
-          <w:highlight w:val="yellow"/>
-        </w:rPr>
-        <w:t>a 1-line spaced vbnet output</w:t>
-      </w:r>
-      <w:r>
-        <w:rPr>
-          <w:sz w:val="28"/>
-          <w:szCs w:val="28"/>
-        </w:rPr>
-        <w:t xml:space="preserve"> (without the coding window) with the headings being like this: Sentiment:xx, Summary:xx, Emotions:xx, Verification_Needed:xx, Manipulative:xx, as if you were generating a short summary of a product \ review of an application that is available on playstore. In at most 100 words.</w:t>
+      <w:proofErr w:type="spellStart"/>
+      <w:r>
+        <w:rPr>
+          <w:sz w:val="28"/>
+          <w:szCs w:val="28"/>
+        </w:rPr>
+        <w:t>Analyze</w:t>
+      </w:r>
+      <w:proofErr w:type="spellEnd"/>
+      <w:r>
+        <w:rPr>
+          <w:sz w:val="28"/>
+          <w:szCs w:val="28"/>
+        </w:rPr>
+        <w:t xml:space="preserve"> the sentiment of this text and identify if it contains any information that should be verified. Indicate if it invokes specific emotions in readers and whether it may be emotionally manipulative. Your task is to give </w:t>
+      </w:r>
+      <w:r>
+        <w:rPr>
+          <w:sz w:val="28"/>
+          <w:szCs w:val="28"/>
+          <w:highlight w:val="yellow"/>
+        </w:rPr>
+        <w:t xml:space="preserve">a 1-line spaced </w:t>
+      </w:r>
+      <w:proofErr w:type="spellStart"/>
+      <w:r>
+        <w:rPr>
+          <w:sz w:val="28"/>
+          <w:szCs w:val="28"/>
+          <w:highlight w:val="yellow"/>
+        </w:rPr>
+        <w:t>vbnet</w:t>
+      </w:r>
+      <w:proofErr w:type="spellEnd"/>
+      <w:r>
+        <w:rPr>
+          <w:sz w:val="28"/>
+          <w:szCs w:val="28"/>
+          <w:highlight w:val="yellow"/>
+        </w:rPr>
+        <w:t xml:space="preserve"> output</w:t>
+      </w:r>
+      <w:r>
+        <w:rPr>
+          <w:sz w:val="28"/>
+          <w:szCs w:val="28"/>
+        </w:rPr>
+        <w:t xml:space="preserve"> (without the coding window) with the headings being like this: </w:t>
+      </w:r>
+      <w:proofErr w:type="spellStart"/>
+      <w:r>
+        <w:rPr>
+          <w:sz w:val="28"/>
+          <w:szCs w:val="28"/>
+        </w:rPr>
+        <w:t>Sentiment:xx</w:t>
+      </w:r>
+      <w:proofErr w:type="spellEnd"/>
+      <w:r>
+        <w:rPr>
+          <w:sz w:val="28"/>
+          <w:szCs w:val="28"/>
+        </w:rPr>
+        <w:t xml:space="preserve">, </w:t>
+      </w:r>
+      <w:proofErr w:type="spellStart"/>
+      <w:r>
+        <w:rPr>
+          <w:sz w:val="28"/>
+          <w:szCs w:val="28"/>
+        </w:rPr>
+        <w:t>Summary:xx</w:t>
+      </w:r>
+      <w:proofErr w:type="spellEnd"/>
+      <w:r>
+        <w:rPr>
+          <w:sz w:val="28"/>
+          <w:szCs w:val="28"/>
+        </w:rPr>
+        <w:t xml:space="preserve">, </w:t>
+      </w:r>
+      <w:proofErr w:type="spellStart"/>
+      <w:r>
+        <w:rPr>
+          <w:sz w:val="28"/>
+          <w:szCs w:val="28"/>
+        </w:rPr>
+        <w:t>Emotions:xx</w:t>
+      </w:r>
+      <w:proofErr w:type="spellEnd"/>
+      <w:r>
+        <w:rPr>
+          <w:sz w:val="28"/>
+          <w:szCs w:val="28"/>
+        </w:rPr>
+        <w:t xml:space="preserve">, </w:t>
+      </w:r>
+      <w:proofErr w:type="spellStart"/>
+      <w:r>
+        <w:rPr>
+          <w:sz w:val="28"/>
+          <w:szCs w:val="28"/>
+        </w:rPr>
+        <w:t>Verification_Needed:xx</w:t>
+      </w:r>
+      <w:proofErr w:type="spellEnd"/>
+      <w:r>
+        <w:rPr>
+          <w:sz w:val="28"/>
+          <w:szCs w:val="28"/>
+        </w:rPr>
+        <w:t xml:space="preserve">, </w:t>
+      </w:r>
+      <w:proofErr w:type="spellStart"/>
+      <w:r>
+        <w:rPr>
+          <w:sz w:val="28"/>
+          <w:szCs w:val="28"/>
+        </w:rPr>
+        <w:t>Manipulative:xx</w:t>
+      </w:r>
+      <w:proofErr w:type="spellEnd"/>
+      <w:r>
+        <w:rPr>
+          <w:sz w:val="28"/>
+          <w:szCs w:val="28"/>
+        </w:rPr>
+        <w:t xml:space="preserve">, as if you were generating a short summary of a product \ review of an application that is available on </w:t>
+      </w:r>
+      <w:proofErr w:type="spellStart"/>
+      <w:r>
+        <w:rPr>
+          <w:sz w:val="28"/>
+          <w:szCs w:val="28"/>
+        </w:rPr>
+        <w:t>playstore</w:t>
+      </w:r>
+      <w:proofErr w:type="spellEnd"/>
+      <w:r>
+        <w:rPr>
+          <w:sz w:val="28"/>
+          <w:szCs w:val="28"/>
+        </w:rPr>
+        <w:t>. In at most 100 words.</w:t>
       </w:r>
       <w:r>
         <w:rPr>
@@ -692,27 +1670,150 @@
           <w:szCs w:val="28"/>
         </w:rPr>
       </w:pPr>
-      <w:r>
-        <w:rPr>
-          <w:sz w:val="28"/>
-          <w:szCs w:val="28"/>
-        </w:rPr>
-        <w:t xml:space="preserve">Analyze the sentiment of this text and identify if it contains any information that should be verified. Indicate if it invokes specific emotions in readers and whether it may be emotionally manipulative. Your task is to give </w:t>
-      </w:r>
-      <w:r>
-        <w:rPr>
-          <w:sz w:val="28"/>
-          <w:szCs w:val="28"/>
-          <w:highlight w:val="yellow"/>
-        </w:rPr>
-        <w:t>a new line spaced yaml output</w:t>
-      </w:r>
-      <w:r>
-        <w:rPr>
-          <w:sz w:val="28"/>
-          <w:szCs w:val="28"/>
-        </w:rPr>
-        <w:t xml:space="preserve"> (without the coding window) with these headings: Sentiment:xx, Summary:xx, Emotions:xx, Verification_Needed:xx, Manipulative:xx, as if you were generating a short summary of a product \ review of an application that is available on playstore. In at most 100 words.</w:t>
+      <w:proofErr w:type="spellStart"/>
+      <w:r>
+        <w:rPr>
+          <w:sz w:val="28"/>
+          <w:szCs w:val="28"/>
+        </w:rPr>
+        <w:t>Analyze</w:t>
+      </w:r>
+      <w:proofErr w:type="spellEnd"/>
+      <w:r>
+        <w:rPr>
+          <w:sz w:val="28"/>
+          <w:szCs w:val="28"/>
+        </w:rPr>
+        <w:t xml:space="preserve"> the sentiment of this text and identify if it contains any information that should be verified. Indicate if it invokes specific emotions in readers and whether it may be emotionally manipulative. Your task is to give </w:t>
+      </w:r>
+      <w:r>
+        <w:rPr>
+          <w:sz w:val="28"/>
+          <w:szCs w:val="28"/>
+          <w:highlight w:val="yellow"/>
+        </w:rPr>
+        <w:t xml:space="preserve">a new line spaced </w:t>
+      </w:r>
+      <w:proofErr w:type="spellStart"/>
+      <w:r>
+        <w:rPr>
+          <w:sz w:val="28"/>
+          <w:szCs w:val="28"/>
+          <w:highlight w:val="yellow"/>
+        </w:rPr>
+        <w:t>yaml</w:t>
+      </w:r>
+      <w:proofErr w:type="spellEnd"/>
+      <w:r>
+        <w:rPr>
+          <w:sz w:val="28"/>
+          <w:szCs w:val="28"/>
+          <w:highlight w:val="yellow"/>
+        </w:rPr>
+        <w:t xml:space="preserve"> output</w:t>
+      </w:r>
+      <w:r>
+        <w:rPr>
+          <w:sz w:val="28"/>
+          <w:szCs w:val="28"/>
+        </w:rPr>
+        <w:t xml:space="preserve"> (without the coding window) with these headings: </w:t>
+      </w:r>
+      <w:proofErr w:type="spellStart"/>
+      <w:r>
+        <w:rPr>
+          <w:sz w:val="28"/>
+          <w:szCs w:val="28"/>
+        </w:rPr>
+        <w:t>Sentiment:xx</w:t>
+      </w:r>
+      <w:proofErr w:type="spellEnd"/>
+      <w:r>
+        <w:rPr>
+          <w:sz w:val="28"/>
+          <w:szCs w:val="28"/>
+        </w:rPr>
+        <w:t xml:space="preserve">, </w:t>
+      </w:r>
+      <w:proofErr w:type="spellStart"/>
+      <w:r>
+        <w:rPr>
+          <w:sz w:val="28"/>
+          <w:szCs w:val="28"/>
+        </w:rPr>
+        <w:t>Summary:xx</w:t>
+      </w:r>
+      <w:proofErr w:type="spellEnd"/>
+      <w:r>
+        <w:rPr>
+          <w:sz w:val="28"/>
+          <w:szCs w:val="28"/>
+        </w:rPr>
+        <w:t xml:space="preserve">, </w:t>
+      </w:r>
+      <w:proofErr w:type="spellStart"/>
+      <w:r>
+        <w:rPr>
+          <w:sz w:val="28"/>
+          <w:szCs w:val="28"/>
+        </w:rPr>
+        <w:t>Emotions:xx</w:t>
+      </w:r>
+      <w:proofErr w:type="spellEnd"/>
+      <w:r>
+        <w:rPr>
+          <w:sz w:val="28"/>
+          <w:szCs w:val="28"/>
+        </w:rPr>
+        <w:t xml:space="preserve">, </w:t>
+      </w:r>
+      <w:proofErr w:type="spellStart"/>
+      <w:r>
+        <w:rPr>
+          <w:sz w:val="28"/>
+          <w:szCs w:val="28"/>
+        </w:rPr>
+        <w:t>Verification_Needed:xx</w:t>
+      </w:r>
+      <w:proofErr w:type="spellEnd"/>
+      <w:r>
+        <w:rPr>
+          <w:sz w:val="28"/>
+          <w:szCs w:val="28"/>
+        </w:rPr>
+        <w:t xml:space="preserve">, </w:t>
+      </w:r>
+      <w:proofErr w:type="spellStart"/>
+      <w:r>
+        <w:rPr>
+          <w:sz w:val="28"/>
+          <w:szCs w:val="28"/>
+        </w:rPr>
+        <w:t>Manipulative:xx</w:t>
+      </w:r>
+      <w:proofErr w:type="spellEnd"/>
+      <w:r>
+        <w:rPr>
+          <w:sz w:val="28"/>
+          <w:szCs w:val="28"/>
+        </w:rPr>
+        <w:t xml:space="preserve">, as if you were generating a short summary of a product \ review of an application that is available on </w:t>
+      </w:r>
+      <w:proofErr w:type="spellStart"/>
+      <w:r>
+        <w:rPr>
+          <w:sz w:val="28"/>
+          <w:szCs w:val="28"/>
+        </w:rPr>
+        <w:t>playstore</w:t>
+      </w:r>
+      <w:proofErr w:type="spellEnd"/>
+      <w:r>
+        <w:rPr>
+          <w:sz w:val="28"/>
+          <w:szCs w:val="28"/>
+        </w:rPr>
+        <w:t>. In at most 100 words.</w:t>
       </w:r>
     </w:p>
     <w:p>
@@ -725,35 +1826,150 @@
           <w:szCs w:val="28"/>
         </w:rPr>
       </w:pPr>
-      <w:r>
-        <w:rPr>
-          <w:sz w:val="28"/>
-          <w:szCs w:val="28"/>
-        </w:rPr>
-        <w:t xml:space="preserve">Analyze the sentiment of this text and identify if it contains any information that should be verified. Indicate if it invokes specific emotions in readers and whether it may be emotionally manipulative. Your task is to give </w:t>
-      </w:r>
-      <w:r>
-        <w:rPr>
-          <w:sz w:val="28"/>
-          <w:szCs w:val="28"/>
-          <w:highlight w:val="yellow"/>
-        </w:rPr>
-        <w:t>a one line spaced yaml output</w:t>
-      </w:r>
-      <w:r>
-        <w:rPr>
-          <w:sz w:val="28"/>
-          <w:szCs w:val="28"/>
-        </w:rPr>
-        <w:t xml:space="preserve"> (without the coding window) with these headings: Sentiment:xx, Summary:xx, Emotions:xx, Verification_Needed:xx, Manipulative:xx, as if you were generating a short summary of a product \ </w:t>
-      </w:r>
-      <w:r>
-        <w:rPr>
-          <w:sz w:val="28"/>
-          <w:szCs w:val="28"/>
-        </w:rPr>
-        <w:lastRenderedPageBreak/>
-        <w:t>review of an application that is available on playstore. In at most 100 words.</w:t>
+      <w:proofErr w:type="spellStart"/>
+      <w:r>
+        <w:rPr>
+          <w:sz w:val="28"/>
+          <w:szCs w:val="28"/>
+        </w:rPr>
+        <w:t>Analyze</w:t>
+      </w:r>
+      <w:proofErr w:type="spellEnd"/>
+      <w:r>
+        <w:rPr>
+          <w:sz w:val="28"/>
+          <w:szCs w:val="28"/>
+        </w:rPr>
+        <w:t xml:space="preserve"> the sentiment of this text and identify if it contains any information that should be verified. Indicate if it invokes specific emotions in readers and whether it may be emotionally manipulative. Your task is to give </w:t>
+      </w:r>
+      <w:r>
+        <w:rPr>
+          <w:sz w:val="28"/>
+          <w:szCs w:val="28"/>
+          <w:highlight w:val="yellow"/>
+        </w:rPr>
+        <w:t xml:space="preserve">a one line spaced </w:t>
+      </w:r>
+      <w:proofErr w:type="spellStart"/>
+      <w:r>
+        <w:rPr>
+          <w:sz w:val="28"/>
+          <w:szCs w:val="28"/>
+          <w:highlight w:val="yellow"/>
+        </w:rPr>
+        <w:t>yaml</w:t>
+      </w:r>
+      <w:proofErr w:type="spellEnd"/>
+      <w:r>
+        <w:rPr>
+          <w:sz w:val="28"/>
+          <w:szCs w:val="28"/>
+          <w:highlight w:val="yellow"/>
+        </w:rPr>
+        <w:t xml:space="preserve"> output</w:t>
+      </w:r>
+      <w:r>
+        <w:rPr>
+          <w:sz w:val="28"/>
+          <w:szCs w:val="28"/>
+        </w:rPr>
+        <w:t xml:space="preserve"> (without the coding window) with these headings: </w:t>
+      </w:r>
+      <w:proofErr w:type="spellStart"/>
+      <w:r>
+        <w:rPr>
+          <w:sz w:val="28"/>
+          <w:szCs w:val="28"/>
+        </w:rPr>
+        <w:t>Sentiment:xx</w:t>
+      </w:r>
+      <w:proofErr w:type="spellEnd"/>
+      <w:r>
+        <w:rPr>
+          <w:sz w:val="28"/>
+          <w:szCs w:val="28"/>
+        </w:rPr>
+        <w:t xml:space="preserve">, </w:t>
+      </w:r>
+      <w:proofErr w:type="spellStart"/>
+      <w:r>
+        <w:rPr>
+          <w:sz w:val="28"/>
+          <w:szCs w:val="28"/>
+        </w:rPr>
+        <w:t>Summary:xx</w:t>
+      </w:r>
+      <w:proofErr w:type="spellEnd"/>
+      <w:r>
+        <w:rPr>
+          <w:sz w:val="28"/>
+          <w:szCs w:val="28"/>
+        </w:rPr>
+        <w:t xml:space="preserve">, </w:t>
+      </w:r>
+      <w:proofErr w:type="spellStart"/>
+      <w:r>
+        <w:rPr>
+          <w:sz w:val="28"/>
+          <w:szCs w:val="28"/>
+        </w:rPr>
+        <w:t>Emotions:xx</w:t>
+      </w:r>
+      <w:proofErr w:type="spellEnd"/>
+      <w:r>
+        <w:rPr>
+          <w:sz w:val="28"/>
+          <w:szCs w:val="28"/>
+        </w:rPr>
+        <w:t xml:space="preserve">, </w:t>
+      </w:r>
+      <w:proofErr w:type="spellStart"/>
+      <w:r>
+        <w:rPr>
+          <w:sz w:val="28"/>
+          <w:szCs w:val="28"/>
+        </w:rPr>
+        <w:t>Verification_Needed:xx</w:t>
+      </w:r>
+      <w:proofErr w:type="spellEnd"/>
+      <w:r>
+        <w:rPr>
+          <w:sz w:val="28"/>
+          <w:szCs w:val="28"/>
+        </w:rPr>
+        <w:t xml:space="preserve">, </w:t>
+      </w:r>
+      <w:proofErr w:type="spellStart"/>
+      <w:r>
+        <w:rPr>
+          <w:sz w:val="28"/>
+          <w:szCs w:val="28"/>
+        </w:rPr>
+        <w:t>Manipulative:xx</w:t>
+      </w:r>
+      <w:proofErr w:type="spellEnd"/>
+      <w:r>
+        <w:rPr>
+          <w:sz w:val="28"/>
+          <w:szCs w:val="28"/>
+        </w:rPr>
+        <w:t xml:space="preserve">, as if you were generating a short summary of a product \ review of an application that is available on </w:t>
+      </w:r>
+      <w:proofErr w:type="spellStart"/>
+      <w:r>
+        <w:rPr>
+          <w:sz w:val="28"/>
+          <w:szCs w:val="28"/>
+        </w:rPr>
+        <w:t>playstore</w:t>
+      </w:r>
+      <w:proofErr w:type="spellEnd"/>
+      <w:r>
+        <w:rPr>
+          <w:sz w:val="28"/>
+          <w:szCs w:val="28"/>
+        </w:rPr>
+        <w:t>. In at most 100 words.</w:t>
       </w:r>
     </w:p>
     <w:p>
@@ -777,27 +1993,151 @@
           <w:szCs w:val="28"/>
         </w:rPr>
       </w:pPr>
-      <w:r>
-        <w:rPr>
-          <w:sz w:val="28"/>
-          <w:szCs w:val="28"/>
-        </w:rPr>
-        <w:t xml:space="preserve">Analyze the sentiment of this text and identify if it contains any information that should be verified. Indicate if it invokes specific emotions in readers and whether it may be emotionally manipulative. Your task is to give </w:t>
-      </w:r>
-      <w:r>
-        <w:rPr>
-          <w:sz w:val="28"/>
-          <w:szCs w:val="28"/>
-          <w:highlight w:val="yellow"/>
-        </w:rPr>
-        <w:t>a one line spacing yaml output</w:t>
-      </w:r>
-      <w:r>
-        <w:rPr>
-          <w:sz w:val="28"/>
-          <w:szCs w:val="28"/>
-        </w:rPr>
-        <w:t xml:space="preserve"> (without the coding window) with these headings: Sentiment:xx, Summary:xx, Emotions:xx, Verification_Needed:xx, Manipulative:xx, as if you were generating a short summary of a product \ review of an application that is available on playstore. In at most 100 words.</w:t>
+      <w:proofErr w:type="spellStart"/>
+      <w:r>
+        <w:rPr>
+          <w:sz w:val="28"/>
+          <w:szCs w:val="28"/>
+        </w:rPr>
+        <w:lastRenderedPageBreak/>
+        <w:t>Analyze</w:t>
+      </w:r>
+      <w:proofErr w:type="spellEnd"/>
+      <w:r>
+        <w:rPr>
+          <w:sz w:val="28"/>
+          <w:szCs w:val="28"/>
+        </w:rPr>
+        <w:t xml:space="preserve"> the sentiment of this text and identify if it contains any information that should be verified. Indicate if it invokes specific emotions in readers and whether it may be emotionally manipulative. Your task is to give </w:t>
+      </w:r>
+      <w:r>
+        <w:rPr>
+          <w:sz w:val="28"/>
+          <w:szCs w:val="28"/>
+          <w:highlight w:val="yellow"/>
+        </w:rPr>
+        <w:t xml:space="preserve">a one line spacing </w:t>
+      </w:r>
+      <w:proofErr w:type="spellStart"/>
+      <w:r>
+        <w:rPr>
+          <w:sz w:val="28"/>
+          <w:szCs w:val="28"/>
+          <w:highlight w:val="yellow"/>
+        </w:rPr>
+        <w:t>yaml</w:t>
+      </w:r>
+      <w:proofErr w:type="spellEnd"/>
+      <w:r>
+        <w:rPr>
+          <w:sz w:val="28"/>
+          <w:szCs w:val="28"/>
+          <w:highlight w:val="yellow"/>
+        </w:rPr>
+        <w:t xml:space="preserve"> output</w:t>
+      </w:r>
+      <w:r>
+        <w:rPr>
+          <w:sz w:val="28"/>
+          <w:szCs w:val="28"/>
+        </w:rPr>
+        <w:t xml:space="preserve"> (without the coding window) with these headings: </w:t>
+      </w:r>
+      <w:proofErr w:type="spellStart"/>
+      <w:r>
+        <w:rPr>
+          <w:sz w:val="28"/>
+          <w:szCs w:val="28"/>
+        </w:rPr>
+        <w:t>Sentiment:xx</w:t>
+      </w:r>
+      <w:proofErr w:type="spellEnd"/>
+      <w:r>
+        <w:rPr>
+          <w:sz w:val="28"/>
+          <w:szCs w:val="28"/>
+        </w:rPr>
+        <w:t xml:space="preserve">, </w:t>
+      </w:r>
+      <w:proofErr w:type="spellStart"/>
+      <w:r>
+        <w:rPr>
+          <w:sz w:val="28"/>
+          <w:szCs w:val="28"/>
+        </w:rPr>
+        <w:t>Summary:xx</w:t>
+      </w:r>
+      <w:proofErr w:type="spellEnd"/>
+      <w:r>
+        <w:rPr>
+          <w:sz w:val="28"/>
+          <w:szCs w:val="28"/>
+        </w:rPr>
+        <w:t xml:space="preserve">, </w:t>
+      </w:r>
+      <w:proofErr w:type="spellStart"/>
+      <w:r>
+        <w:rPr>
+          <w:sz w:val="28"/>
+          <w:szCs w:val="28"/>
+        </w:rPr>
+        <w:t>Emotions:xx</w:t>
+      </w:r>
+      <w:proofErr w:type="spellEnd"/>
+      <w:r>
+        <w:rPr>
+          <w:sz w:val="28"/>
+          <w:szCs w:val="28"/>
+        </w:rPr>
+        <w:t xml:space="preserve">, </w:t>
+      </w:r>
+      <w:proofErr w:type="spellStart"/>
+      <w:r>
+        <w:rPr>
+          <w:sz w:val="28"/>
+          <w:szCs w:val="28"/>
+        </w:rPr>
+        <w:t>Verification_Needed:xx</w:t>
+      </w:r>
+      <w:proofErr w:type="spellEnd"/>
+      <w:r>
+        <w:rPr>
+          <w:sz w:val="28"/>
+          <w:szCs w:val="28"/>
+        </w:rPr>
+        <w:t xml:space="preserve">, </w:t>
+      </w:r>
+      <w:proofErr w:type="spellStart"/>
+      <w:r>
+        <w:rPr>
+          <w:sz w:val="28"/>
+          <w:szCs w:val="28"/>
+        </w:rPr>
+        <w:t>Manipulative:xx</w:t>
+      </w:r>
+      <w:proofErr w:type="spellEnd"/>
+      <w:r>
+        <w:rPr>
+          <w:sz w:val="28"/>
+          <w:szCs w:val="28"/>
+        </w:rPr>
+        <w:t xml:space="preserve">, as if you were generating a short summary of a product \ review of an application that is available on </w:t>
+      </w:r>
+      <w:proofErr w:type="spellStart"/>
+      <w:r>
+        <w:rPr>
+          <w:sz w:val="28"/>
+          <w:szCs w:val="28"/>
+        </w:rPr>
+        <w:t>playstore</w:t>
+      </w:r>
+      <w:proofErr w:type="spellEnd"/>
+      <w:r>
+        <w:rPr>
+          <w:sz w:val="28"/>
+          <w:szCs w:val="28"/>
+        </w:rPr>
+        <w:t>. In at most 100 words.</w:t>
       </w:r>
     </w:p>
     <w:p>
@@ -810,27 +2150,150 @@
           <w:szCs w:val="28"/>
         </w:rPr>
       </w:pPr>
-      <w:r>
-        <w:rPr>
-          <w:sz w:val="28"/>
-          <w:szCs w:val="28"/>
-        </w:rPr>
-        <w:t xml:space="preserve">Analyze the sentiment of this text and identify if it contains any information that should be verified. Indicate if it invokes specific emotions in readers and whether it may be emotionally manipulative. Your task is to give </w:t>
-      </w:r>
-      <w:r>
-        <w:rPr>
-          <w:sz w:val="28"/>
-          <w:szCs w:val="28"/>
-          <w:highlight w:val="yellow"/>
-        </w:rPr>
-        <w:t>a yaml output (without the coding window) having these headings</w:t>
-      </w:r>
-      <w:r>
-        <w:rPr>
-          <w:sz w:val="28"/>
-          <w:szCs w:val="28"/>
-        </w:rPr>
-        <w:t>: Sentiment:xx, Summary:xx, Emotions:xx, Verification_Needed:xx, Manipulative:xx, as if you were generating a short summary of a product \ review of an application that is available on playstore. In at most 100 words.</w:t>
+      <w:proofErr w:type="spellStart"/>
+      <w:r>
+        <w:rPr>
+          <w:sz w:val="28"/>
+          <w:szCs w:val="28"/>
+        </w:rPr>
+        <w:t>Analyze</w:t>
+      </w:r>
+      <w:proofErr w:type="spellEnd"/>
+      <w:r>
+        <w:rPr>
+          <w:sz w:val="28"/>
+          <w:szCs w:val="28"/>
+        </w:rPr>
+        <w:t xml:space="preserve"> the sentiment of this text and identify if it contains any information that should be verified. Indicate if it invokes specific emotions in readers and whether it may be emotionally manipulative. Your task is to give </w:t>
+      </w:r>
+      <w:r>
+        <w:rPr>
+          <w:sz w:val="28"/>
+          <w:szCs w:val="28"/>
+          <w:highlight w:val="yellow"/>
+        </w:rPr>
+        <w:t xml:space="preserve">a </w:t>
+      </w:r>
+      <w:proofErr w:type="spellStart"/>
+      <w:r>
+        <w:rPr>
+          <w:sz w:val="28"/>
+          <w:szCs w:val="28"/>
+          <w:highlight w:val="yellow"/>
+        </w:rPr>
+        <w:t>yaml</w:t>
+      </w:r>
+      <w:proofErr w:type="spellEnd"/>
+      <w:r>
+        <w:rPr>
+          <w:sz w:val="28"/>
+          <w:szCs w:val="28"/>
+          <w:highlight w:val="yellow"/>
+        </w:rPr>
+        <w:t xml:space="preserve"> output (without the coding window) having these headings</w:t>
+      </w:r>
+      <w:r>
+        <w:rPr>
+          <w:sz w:val="28"/>
+          <w:szCs w:val="28"/>
+        </w:rPr>
+        <w:t xml:space="preserve">: </w:t>
+      </w:r>
+      <w:proofErr w:type="spellStart"/>
+      <w:r>
+        <w:rPr>
+          <w:sz w:val="28"/>
+          <w:szCs w:val="28"/>
+        </w:rPr>
+        <w:t>Sentiment:xx</w:t>
+      </w:r>
+      <w:proofErr w:type="spellEnd"/>
+      <w:r>
+        <w:rPr>
+          <w:sz w:val="28"/>
+          <w:szCs w:val="28"/>
+        </w:rPr>
+        <w:t xml:space="preserve">, </w:t>
+      </w:r>
+      <w:proofErr w:type="spellStart"/>
+      <w:r>
+        <w:rPr>
+          <w:sz w:val="28"/>
+          <w:szCs w:val="28"/>
+        </w:rPr>
+        <w:t>Summary:xx</w:t>
+      </w:r>
+      <w:proofErr w:type="spellEnd"/>
+      <w:r>
+        <w:rPr>
+          <w:sz w:val="28"/>
+          <w:szCs w:val="28"/>
+        </w:rPr>
+        <w:t xml:space="preserve">, </w:t>
+      </w:r>
+      <w:proofErr w:type="spellStart"/>
+      <w:r>
+        <w:rPr>
+          <w:sz w:val="28"/>
+          <w:szCs w:val="28"/>
+        </w:rPr>
+        <w:t>Emotions:xx</w:t>
+      </w:r>
+      <w:proofErr w:type="spellEnd"/>
+      <w:r>
+        <w:rPr>
+          <w:sz w:val="28"/>
+          <w:szCs w:val="28"/>
+        </w:rPr>
+        <w:t xml:space="preserve">, </w:t>
+      </w:r>
+      <w:proofErr w:type="spellStart"/>
+      <w:r>
+        <w:rPr>
+          <w:sz w:val="28"/>
+          <w:szCs w:val="28"/>
+        </w:rPr>
+        <w:t>Verification_Needed:xx</w:t>
+      </w:r>
+      <w:proofErr w:type="spellEnd"/>
+      <w:r>
+        <w:rPr>
+          <w:sz w:val="28"/>
+          <w:szCs w:val="28"/>
+        </w:rPr>
+        <w:t xml:space="preserve">, </w:t>
+      </w:r>
+      <w:proofErr w:type="spellStart"/>
+      <w:r>
+        <w:rPr>
+          <w:sz w:val="28"/>
+          <w:szCs w:val="28"/>
+        </w:rPr>
+        <w:t>Manipulative:xx</w:t>
+      </w:r>
+      <w:proofErr w:type="spellEnd"/>
+      <w:r>
+        <w:rPr>
+          <w:sz w:val="28"/>
+          <w:szCs w:val="28"/>
+        </w:rPr>
+        <w:t xml:space="preserve">, as if you were generating a short summary of a product \ review of an application that is available on </w:t>
+      </w:r>
+      <w:proofErr w:type="spellStart"/>
+      <w:r>
+        <w:rPr>
+          <w:sz w:val="28"/>
+          <w:szCs w:val="28"/>
+        </w:rPr>
+        <w:t>playstore</w:t>
+      </w:r>
+      <w:proofErr w:type="spellEnd"/>
+      <w:r>
+        <w:rPr>
+          <w:sz w:val="28"/>
+          <w:szCs w:val="28"/>
+        </w:rPr>
+        <w:t>. In at most 100 words.</w:t>
       </w:r>
     </w:p>
     <w:p>
@@ -843,27 +2306,86 @@
           <w:szCs w:val="28"/>
         </w:rPr>
       </w:pPr>
-      <w:r>
-        <w:rPr>
-          <w:sz w:val="28"/>
-          <w:szCs w:val="28"/>
-        </w:rPr>
-        <w:t xml:space="preserve">Analyze the sentiment of this text and identify if it contains any information that should be verified. Indicate if it invokes specific emotions in readers and whether it may be emotionally manipulative. Your task is to give </w:t>
-      </w:r>
-      <w:r>
-        <w:rPr>
-          <w:sz w:val="28"/>
-          <w:szCs w:val="28"/>
-          <w:highlight w:val="yellow"/>
-        </w:rPr>
-        <w:t>a spaced yaml output (without the coding window) with these headings</w:t>
-      </w:r>
-      <w:r>
-        <w:rPr>
-          <w:sz w:val="28"/>
-          <w:szCs w:val="28"/>
-        </w:rPr>
-        <w:t>: Sentiment:, Summary:, Emotions:, Verification_Needed:, Manipulative:, as if you were generating a short summary of a product \ review of an application that is available on playstore. In at most 100 words.</w:t>
+      <w:proofErr w:type="spellStart"/>
+      <w:r>
+        <w:rPr>
+          <w:sz w:val="28"/>
+          <w:szCs w:val="28"/>
+        </w:rPr>
+        <w:t>Analyze</w:t>
+      </w:r>
+      <w:proofErr w:type="spellEnd"/>
+      <w:r>
+        <w:rPr>
+          <w:sz w:val="28"/>
+          <w:szCs w:val="28"/>
+        </w:rPr>
+        <w:t xml:space="preserve"> the sentiment of this text and identify if it contains any information that should be verified. Indicate if it invokes specific emotions in readers and whether it may be emotionally manipulative. Your task is to give </w:t>
+      </w:r>
+      <w:r>
+        <w:rPr>
+          <w:sz w:val="28"/>
+          <w:szCs w:val="28"/>
+          <w:highlight w:val="yellow"/>
+        </w:rPr>
+        <w:t xml:space="preserve">a spaced </w:t>
+      </w:r>
+      <w:proofErr w:type="spellStart"/>
+      <w:r>
+        <w:rPr>
+          <w:sz w:val="28"/>
+          <w:szCs w:val="28"/>
+          <w:highlight w:val="yellow"/>
+        </w:rPr>
+        <w:t>yaml</w:t>
+      </w:r>
+      <w:proofErr w:type="spellEnd"/>
+      <w:r>
+        <w:rPr>
+          <w:sz w:val="28"/>
+          <w:szCs w:val="28"/>
+          <w:highlight w:val="yellow"/>
+        </w:rPr>
+        <w:t xml:space="preserve"> output (without the coding window) with these headings</w:t>
+      </w:r>
+      <w:r>
+        <w:rPr>
+          <w:sz w:val="28"/>
+          <w:szCs w:val="28"/>
+        </w:rPr>
+        <w:t xml:space="preserve">: Sentiment:, Summary:, Emotions:, </w:t>
+      </w:r>
+      <w:proofErr w:type="spellStart"/>
+      <w:r>
+        <w:rPr>
+          <w:sz w:val="28"/>
+          <w:szCs w:val="28"/>
+        </w:rPr>
+        <w:t>Verification_Needed</w:t>
+      </w:r>
+      <w:proofErr w:type="spellEnd"/>
+      <w:r>
+        <w:rPr>
+          <w:sz w:val="28"/>
+          <w:szCs w:val="28"/>
+        </w:rPr>
+        <w:t xml:space="preserve">:, Manipulative:, as if you were generating a short summary of a product \ review of an application that is available on </w:t>
+      </w:r>
+      <w:proofErr w:type="spellStart"/>
+      <w:r>
+        <w:rPr>
+          <w:sz w:val="28"/>
+          <w:szCs w:val="28"/>
+        </w:rPr>
+        <w:t>playstore</w:t>
+      </w:r>
+      <w:proofErr w:type="spellEnd"/>
+      <w:r>
+        <w:rPr>
+          <w:sz w:val="28"/>
+          <w:szCs w:val="28"/>
+        </w:rPr>
+        <w:t>. In at most 100 words.</w:t>
       </w:r>
     </w:p>
     <w:p>
@@ -876,12 +2398,21 @@
           <w:szCs w:val="28"/>
         </w:rPr>
       </w:pPr>
-      <w:r>
-        <w:rPr>
-          <w:sz w:val="28"/>
-          <w:szCs w:val="28"/>
-        </w:rPr>
-        <w:t xml:space="preserve">Analyze the sentiment of this text and identify if it contains any information that should be verified. Indicate if it invokes specific emotions in readers and whether it may be emotionally manipulative. Your task is to give </w:t>
+      <w:proofErr w:type="spellStart"/>
+      <w:r>
+        <w:rPr>
+          <w:sz w:val="28"/>
+          <w:szCs w:val="28"/>
+        </w:rPr>
+        <w:t>Analyze</w:t>
+      </w:r>
+      <w:proofErr w:type="spellEnd"/>
+      <w:r>
+        <w:rPr>
+          <w:sz w:val="28"/>
+          <w:szCs w:val="28"/>
+        </w:rPr>
+        <w:t xml:space="preserve"> the sentiment of this text and identify if it contains any information that should be verified. Indicate if it invokes specific emotions in readers and whether it may be emotionally manipulative. Your task is to give </w:t>
       </w:r>
       <w:r>
         <w:rPr>
@@ -896,7 +2427,23 @@
           <w:sz w:val="28"/>
           <w:szCs w:val="28"/>
         </w:rPr>
-        <w:t xml:space="preserve"> as if you were generating a short summary of a product \ review of an application that is available on playstore. In at most 100 words.</w:t>
+        <w:t xml:space="preserve"> as if you were generating a short summary of a product \ review of an application that is available on </w:t>
+      </w:r>
+      <w:proofErr w:type="spellStart"/>
+      <w:r>
+        <w:rPr>
+          <w:sz w:val="28"/>
+          <w:szCs w:val="28"/>
+        </w:rPr>
+        <w:t>playstore</w:t>
+      </w:r>
+      <w:proofErr w:type="spellEnd"/>
+      <w:r>
+        <w:rPr>
+          <w:sz w:val="28"/>
+          <w:szCs w:val="28"/>
+        </w:rPr>
+        <w:t>. In at most 100 words.</w:t>
       </w:r>
     </w:p>
     <w:p>
@@ -953,27 +2500,87 @@
           <w:szCs w:val="28"/>
         </w:rPr>
       </w:pPr>
-      <w:r>
-        <w:rPr>
-          <w:sz w:val="28"/>
-          <w:szCs w:val="28"/>
-        </w:rPr>
-        <w:t xml:space="preserve">Analyze the sentiment of this text and identify if it contains any information that should be verified. Indicate if it invokes specific emotions in readers and whether it may be emotionally manipulative. Your task is to give </w:t>
-      </w:r>
-      <w:r>
-        <w:rPr>
-          <w:sz w:val="28"/>
-          <w:szCs w:val="28"/>
-          <w:highlight w:val="yellow"/>
-        </w:rPr>
-        <w:t>a spaced yaml output (without the coding window)</w:t>
-      </w:r>
-      <w:r>
-        <w:rPr>
-          <w:sz w:val="28"/>
-          <w:szCs w:val="28"/>
-        </w:rPr>
-        <w:t xml:space="preserve"> with these headings: Sentiment:, Summary:, Emotions:, Verification_Needed:, Manipulative:, as if you were generating a short summary of a product \ review of an application that is available on playstore. In at most 100 words.</w:t>
+      <w:proofErr w:type="spellStart"/>
+      <w:r>
+        <w:rPr>
+          <w:sz w:val="28"/>
+          <w:szCs w:val="28"/>
+        </w:rPr>
+        <w:lastRenderedPageBreak/>
+        <w:t>Analyze</w:t>
+      </w:r>
+      <w:proofErr w:type="spellEnd"/>
+      <w:r>
+        <w:rPr>
+          <w:sz w:val="28"/>
+          <w:szCs w:val="28"/>
+        </w:rPr>
+        <w:t xml:space="preserve"> the sentiment of this text and identify if it contains any information that should be verified. Indicate if it invokes specific emotions in readers and whether it may be emotionally manipulative. Your task is to give </w:t>
+      </w:r>
+      <w:r>
+        <w:rPr>
+          <w:sz w:val="28"/>
+          <w:szCs w:val="28"/>
+          <w:highlight w:val="yellow"/>
+        </w:rPr>
+        <w:t xml:space="preserve">a spaced </w:t>
+      </w:r>
+      <w:proofErr w:type="spellStart"/>
+      <w:r>
+        <w:rPr>
+          <w:sz w:val="28"/>
+          <w:szCs w:val="28"/>
+          <w:highlight w:val="yellow"/>
+        </w:rPr>
+        <w:t>yaml</w:t>
+      </w:r>
+      <w:proofErr w:type="spellEnd"/>
+      <w:r>
+        <w:rPr>
+          <w:sz w:val="28"/>
+          <w:szCs w:val="28"/>
+          <w:highlight w:val="yellow"/>
+        </w:rPr>
+        <w:t xml:space="preserve"> output (without the coding window)</w:t>
+      </w:r>
+      <w:r>
+        <w:rPr>
+          <w:sz w:val="28"/>
+          <w:szCs w:val="28"/>
+        </w:rPr>
+        <w:t xml:space="preserve"> with these headings: Sentiment:, Summary:, Emotions:, </w:t>
+      </w:r>
+      <w:proofErr w:type="spellStart"/>
+      <w:r>
+        <w:rPr>
+          <w:sz w:val="28"/>
+          <w:szCs w:val="28"/>
+        </w:rPr>
+        <w:t>Verification_Needed</w:t>
+      </w:r>
+      <w:proofErr w:type="spellEnd"/>
+      <w:r>
+        <w:rPr>
+          <w:sz w:val="28"/>
+          <w:szCs w:val="28"/>
+        </w:rPr>
+        <w:t xml:space="preserve">:, Manipulative:, as if you were generating a short summary of a product \ review of an application that is available on </w:t>
+      </w:r>
+      <w:proofErr w:type="spellStart"/>
+      <w:r>
+        <w:rPr>
+          <w:sz w:val="28"/>
+          <w:szCs w:val="28"/>
+        </w:rPr>
+        <w:t>playstore</w:t>
+      </w:r>
+      <w:proofErr w:type="spellEnd"/>
+      <w:r>
+        <w:rPr>
+          <w:sz w:val="28"/>
+          <w:szCs w:val="28"/>
+        </w:rPr>
+        <w:t>. In at most 100 words.</w:t>
       </w:r>
     </w:p>
     <w:p>
@@ -986,12 +2593,21 @@
           <w:szCs w:val="28"/>
         </w:rPr>
       </w:pPr>
-      <w:r>
-        <w:rPr>
-          <w:sz w:val="28"/>
-          <w:szCs w:val="28"/>
-        </w:rPr>
-        <w:t xml:space="preserve">Analyze the sentiment of this text and identify if it contains any information that should be verified. Indicate if it invokes specific emotions in readers and whether it may be emotionally manipulative. Your task is to give </w:t>
+      <w:proofErr w:type="spellStart"/>
+      <w:r>
+        <w:rPr>
+          <w:sz w:val="28"/>
+          <w:szCs w:val="28"/>
+        </w:rPr>
+        <w:t>Analyze</w:t>
+      </w:r>
+      <w:proofErr w:type="spellEnd"/>
+      <w:r>
+        <w:rPr>
+          <w:sz w:val="28"/>
+          <w:szCs w:val="28"/>
+        </w:rPr>
+        <w:t xml:space="preserve"> the sentiment of this text and identify if it contains any information that should be verified. Indicate if it invokes specific emotions in readers and whether it may be emotionally manipulative. Your task is to give </w:t>
       </w:r>
       <w:r>
         <w:rPr>
@@ -1006,7 +2622,103 @@
           <w:sz w:val="28"/>
           <w:szCs w:val="28"/>
         </w:rPr>
-        <w:t xml:space="preserve"> with these headings: Sentiment:, Summary:, Emotions:, Verification_Needed:, Manipulative:, as if you were generating a short summary of a product \ review of an application that is available on playstore. In at most 100 words. "what a long tweet this is. a very, very long tweet. im enjoying how awfully long this tweet is, arent you? i certainly am. not even halfway done yet. i love long tweets, this tweet especially, is a very long tweet. almost at the end! nearly there, only a bit longer... k bye now"</w:t>
+        <w:t xml:space="preserve"> with these headings: Sentiment:, Summary:, Emotions:, </w:t>
+      </w:r>
+      <w:proofErr w:type="spellStart"/>
+      <w:r>
+        <w:rPr>
+          <w:sz w:val="28"/>
+          <w:szCs w:val="28"/>
+        </w:rPr>
+        <w:t>Verification_Needed</w:t>
+      </w:r>
+      <w:proofErr w:type="spellEnd"/>
+      <w:r>
+        <w:rPr>
+          <w:sz w:val="28"/>
+          <w:szCs w:val="28"/>
+        </w:rPr>
+        <w:t xml:space="preserve">:, Manipulative:, as if you were generating a short summary of a product \ review of an application that is available on </w:t>
+      </w:r>
+      <w:proofErr w:type="spellStart"/>
+      <w:r>
+        <w:rPr>
+          <w:sz w:val="28"/>
+          <w:szCs w:val="28"/>
+        </w:rPr>
+        <w:t>playstore</w:t>
+      </w:r>
+      <w:proofErr w:type="spellEnd"/>
+      <w:r>
+        <w:rPr>
+          <w:sz w:val="28"/>
+          <w:szCs w:val="28"/>
+        </w:rPr>
+        <w:t xml:space="preserve">. In at most 100 words. "what a long tweet this is. a very, very long tweet. </w:t>
+      </w:r>
+      <w:proofErr w:type="spellStart"/>
+      <w:r>
+        <w:rPr>
+          <w:sz w:val="28"/>
+          <w:szCs w:val="28"/>
+        </w:rPr>
+        <w:t>im</w:t>
+      </w:r>
+      <w:proofErr w:type="spellEnd"/>
+      <w:r>
+        <w:rPr>
+          <w:sz w:val="28"/>
+          <w:szCs w:val="28"/>
+        </w:rPr>
+        <w:t xml:space="preserve"> enjoying how awfully long this tweet is, </w:t>
+      </w:r>
+      <w:proofErr w:type="spellStart"/>
+      <w:r>
+        <w:rPr>
+          <w:sz w:val="28"/>
+          <w:szCs w:val="28"/>
+        </w:rPr>
+        <w:t>arent</w:t>
+      </w:r>
+      <w:proofErr w:type="spellEnd"/>
+      <w:r>
+        <w:rPr>
+          <w:sz w:val="28"/>
+          <w:szCs w:val="28"/>
+        </w:rPr>
+        <w:t xml:space="preserve"> you? </w:t>
+      </w:r>
+      <w:proofErr w:type="spellStart"/>
+      <w:r>
+        <w:rPr>
+          <w:sz w:val="28"/>
+          <w:szCs w:val="28"/>
+        </w:rPr>
+        <w:t>i</w:t>
+      </w:r>
+      <w:proofErr w:type="spellEnd"/>
+      <w:r>
+        <w:rPr>
+          <w:sz w:val="28"/>
+          <w:szCs w:val="28"/>
+        </w:rPr>
+        <w:t xml:space="preserve"> certainly am. not even halfway done yet. </w:t>
+      </w:r>
+      <w:proofErr w:type="spellStart"/>
+      <w:r>
+        <w:rPr>
+          <w:sz w:val="28"/>
+          <w:szCs w:val="28"/>
+        </w:rPr>
+        <w:t>i</w:t>
+      </w:r>
+      <w:proofErr w:type="spellEnd"/>
+      <w:r>
+        <w:rPr>
+          <w:sz w:val="28"/>
+          <w:szCs w:val="28"/>
+        </w:rPr>
+        <w:t xml:space="preserve"> love long tweets, this tweet especially, is a very long tweet. almost at the end! nearly there, only a bit longer... k bye now"</w:t>
       </w:r>
     </w:p>
     <w:p>
@@ -1055,12 +2767,53 @@
           <w:szCs w:val="28"/>
         </w:rPr>
       </w:pPr>
-      <w:r>
-        <w:rPr>
-          <w:sz w:val="28"/>
-          <w:szCs w:val="28"/>
-        </w:rPr>
-        <w:t>Analyze the sentiment of this text and identify if it contains any information that should be verified. Indicate if it invokes specific emotions in readers and whether it may be emotionally manipulative. Your task is to give an output with these headings: Sentiment:, Summary:, Emotions:, Verification_Needed:, Manipulative:, as if you were generating a short summary of a product \ review of an application that is available on playstore. In at most 100 words.</w:t>
+      <w:proofErr w:type="spellStart"/>
+      <w:r>
+        <w:rPr>
+          <w:sz w:val="28"/>
+          <w:szCs w:val="28"/>
+        </w:rPr>
+        <w:t>Analyze</w:t>
+      </w:r>
+      <w:proofErr w:type="spellEnd"/>
+      <w:r>
+        <w:rPr>
+          <w:sz w:val="28"/>
+          <w:szCs w:val="28"/>
+        </w:rPr>
+        <w:t xml:space="preserve"> the sentiment of this text and identify if it contains any information that should be verified. Indicate if it invokes specific emotions in readers and whether it may be emotionally manipulative. Your task is to give an output with these headings: Sentiment:, Summary:, Emotions:, </w:t>
+      </w:r>
+      <w:proofErr w:type="spellStart"/>
+      <w:r>
+        <w:rPr>
+          <w:sz w:val="28"/>
+          <w:szCs w:val="28"/>
+        </w:rPr>
+        <w:t>Verification_Needed</w:t>
+      </w:r>
+      <w:proofErr w:type="spellEnd"/>
+      <w:r>
+        <w:rPr>
+          <w:sz w:val="28"/>
+          <w:szCs w:val="28"/>
+        </w:rPr>
+        <w:t xml:space="preserve">:, Manipulative:, as if you were generating a short summary of a product \ review of an application that is available on </w:t>
+      </w:r>
+      <w:proofErr w:type="spellStart"/>
+      <w:r>
+        <w:rPr>
+          <w:sz w:val="28"/>
+          <w:szCs w:val="28"/>
+        </w:rPr>
+        <w:t>playstore</w:t>
+      </w:r>
+      <w:proofErr w:type="spellEnd"/>
+      <w:r>
+        <w:rPr>
+          <w:sz w:val="28"/>
+          <w:szCs w:val="28"/>
+        </w:rPr>
+        <w:t>. In at most 100 words.</w:t>
       </w:r>
     </w:p>
     <w:p>
@@ -1111,14 +2864,22 @@
           <w:szCs w:val="28"/>
         </w:rPr>
       </w:pPr>
+      <w:proofErr w:type="spellStart"/>
       <w:ins w:id="6" w:author="C19367821 Habib Abdulhamid" w:date="2024-11-23T21:25:00Z" w16du:dateUtc="2024-11-23T21:25:00Z">
         <w:r>
           <w:rPr>
             <w:sz w:val="28"/>
             <w:szCs w:val="28"/>
           </w:rPr>
-          <w:lastRenderedPageBreak/>
-          <w:t xml:space="preserve">GeeksforGeeks. (2023, June 27). Prompt Engineering for Summarization. </w:t>
+          <w:t>GeeksforGeeks</w:t>
+        </w:r>
+        <w:proofErr w:type="spellEnd"/>
+        <w:r>
+          <w:rPr>
+            <w:sz w:val="28"/>
+            <w:szCs w:val="28"/>
+          </w:rPr>
+          <w:t xml:space="preserve">. (2023, June 27). Prompt Engineering for Summarization. </w:t>
         </w:r>
         <w:r>
           <w:rPr>
@@ -1127,12 +2888,21 @@
           </w:rPr>
           <w:tab/>
         </w:r>
+        <w:proofErr w:type="spellStart"/>
         <w:r>
           <w:rPr>
             <w:sz w:val="28"/>
             <w:szCs w:val="28"/>
           </w:rPr>
-          <w:t xml:space="preserve">GeeksforGeeks. </w:t>
+          <w:t>GeeksforGeeks</w:t>
+        </w:r>
+        <w:proofErr w:type="spellEnd"/>
+        <w:r>
+          <w:rPr>
+            <w:sz w:val="28"/>
+            <w:szCs w:val="28"/>
+          </w:rPr>
+          <w:t xml:space="preserve">. </w:t>
         </w:r>
         <w:r>
           <w:rPr>
@@ -1210,7 +2980,6 @@
       <w:pPr>
         <w:jc w:val="center"/>
         <w:rPr>
-          <w:ins w:id="7" w:author="C19367821 Habib Abdulhamid" w:date="2024-11-23T21:27:00Z" w16du:dateUtc="2024-11-23T21:27:00Z"/>
           <w:b/>
           <w:bCs/>
           <w:sz w:val="36"/>
@@ -1219,7 +2988,7 @@
           <w:lang w:val="en-GB"/>
         </w:rPr>
       </w:pPr>
-      <w:ins w:id="8" w:author="C19367821 Habib Abdulhamid" w:date="2024-11-23T21:09:00Z" w16du:dateUtc="2024-11-23T21:09:00Z">
+      <w:ins w:id="7" w:author="C19367821 Habib Abdulhamid" w:date="2024-11-23T21:09:00Z" w16du:dateUtc="2024-11-23T21:09:00Z">
         <w:r>
           <w:rPr>
             <w:b/>
@@ -1229,6 +2998,7 @@
             <w:u w:val="single"/>
             <w:lang w:val="en-GB"/>
           </w:rPr>
+          <w:lastRenderedPageBreak/>
           <w:t>Obstruction</w:t>
         </w:r>
       </w:ins>
@@ -1236,101 +3006,462 @@
     <w:p>
       <w:pPr>
         <w:rPr>
-          <w:sz w:val="28"/>
-          <w:szCs w:val="28"/>
-          <w:lang w:val="en-GB"/>
-        </w:rPr>
-      </w:pPr>
-      <w:r>
-        <w:rPr>
-          <w:sz w:val="28"/>
-          <w:szCs w:val="28"/>
-          <w:lang w:val="en-GB"/>
-        </w:rPr>
-        <w:t>Obstruction is a type of deceptive pattern that deliberately creates obstacles or roadblocks in the user's path, making it more difficult for them to complete a desired task or take a certain action. It is used to exhaust users and make them give up, when their goals are contrary to the business's revenue or growth objectives. It is also sometimes used to soften up users in preparation for a bigger deception. When users are frustrated or fatigued, they become more susceptible to manipulation. You are to work as a guide helping help users out of any instance of obstruction they encounter in X(Formerly known as Twitter). Keep in mind these instances only occur in X(Formerly known as Twitter), with examples being: making it difficult to cancel subscriptions or delete accounts, and implementing a new ad format that can't be blocked or reported.</w:t>
-      </w:r>
-    </w:p>
-    <w:p>
-      <w:pPr>
-        <w:rPr>
-          <w:sz w:val="28"/>
-          <w:szCs w:val="28"/>
-          <w:lang w:val="en-GB"/>
-        </w:rPr>
-      </w:pPr>
-      <w:r>
-        <w:rPr>
-          <w:sz w:val="28"/>
-          <w:szCs w:val="28"/>
-          <w:lang w:val="en-GB"/>
-        </w:rPr>
-        <w:t>Obstruction is a type of deceptive pattern that deliberately creates obstacles or roadblocks in the user's path, making it more difficult for them to complete a desired task or take a certain action. It is used to exhaust users and make them give up, when their goals are contrary to the business's revenue or growth objectives. It is also sometimes used to soften up users in preparation for a bigger deception. When users are frustrated or fatigued, they become more susceptible to manipulation. You are to work as a guide helping help users out of any instance of obstruction they encounter in X(Formerly known as Twitter). Keep in mind these instances only occur in X(Formerly known as Twitter), with examples being: making it difficult to cancel subscriptions or delete accounts, and implementing a new ad format that can't be blocked or reported. Please always give a spaced paragraph step-by-step output that a person wouldn't give up on reading just by looking it. Every two or three letters in each word must be in bold.</w:t>
-      </w:r>
-    </w:p>
-    <w:p>
-      <w:pPr>
-        <w:rPr>
-          <w:sz w:val="28"/>
-          <w:szCs w:val="28"/>
-          <w:lang w:val="en-GB"/>
-        </w:rPr>
-      </w:pPr>
-    </w:p>
-    <w:p>
-      <w:pPr>
-        <w:rPr>
-          <w:sz w:val="28"/>
-          <w:szCs w:val="28"/>
-          <w:lang w:val="en-GB"/>
-        </w:rPr>
-      </w:pPr>
-    </w:p>
-    <w:p>
-      <w:pPr>
-        <w:rPr>
-          <w:sz w:val="28"/>
-          <w:szCs w:val="28"/>
-          <w:lang w:val="en-GB"/>
-        </w:rPr>
-      </w:pPr>
-    </w:p>
-    <w:p>
-      <w:pPr>
-        <w:rPr>
-          <w:sz w:val="28"/>
-          <w:szCs w:val="28"/>
-          <w:lang w:val="en-GB"/>
-        </w:rPr>
-      </w:pPr>
-    </w:p>
-    <w:p>
-      <w:pPr>
-        <w:rPr>
-          <w:sz w:val="28"/>
-          <w:szCs w:val="28"/>
-          <w:lang w:val="en-GB"/>
-        </w:rPr>
-      </w:pPr>
-      <w:r>
-        <w:rPr>
+          <w:ins w:id="8" w:author="C19367821 Habib Abdulhamid" w:date="2024-11-23T21:27:00Z" w16du:dateUtc="2024-11-23T21:27:00Z"/>
           <w:b/>
           <w:bCs/>
-          <w:sz w:val="28"/>
-          <w:szCs w:val="28"/>
+          <w:sz w:val="20"/>
+          <w:szCs w:val="20"/>
           <w:u w:val="single"/>
-        </w:rPr>
-        <w:t xml:space="preserve">Finalised </w:t>
-      </w:r>
+          <w:lang w:val="en-GB"/>
+        </w:rPr>
+      </w:pPr>
       <w:r>
         <w:rPr>
           <w:b/>
           <w:bCs/>
-          <w:sz w:val="28"/>
-          <w:szCs w:val="28"/>
+          <w:sz w:val="20"/>
+          <w:szCs w:val="20"/>
+          <w:highlight w:val="yellow"/>
           <w:u w:val="single"/>
-        </w:rPr>
-        <w:t>P</w:t>
-      </w:r>
+          <w:lang w:val="en-GB"/>
+        </w:rPr>
+        <w:t>*Highlighted words are the slight variations in each prompt</w:t>
+      </w:r>
+    </w:p>
+    <w:p>
+      <w:pPr>
+        <w:rPr>
+          <w:sz w:val="28"/>
+          <w:szCs w:val="28"/>
+          <w:lang w:val="en-GB"/>
+        </w:rPr>
+      </w:pPr>
+      <w:r>
+        <w:rPr>
+          <w:sz w:val="28"/>
+          <w:szCs w:val="28"/>
+          <w:lang w:val="en-GB"/>
+        </w:rPr>
+        <w:t>Obstruction is a type of deceptive pattern that deliberately creates obstacles or roadblocks in the user's path, making it more difficult for them to complete a desired task or take a certain action. It is used to exhaust users and make them give up, when their goals are contrary to the business's revenue or growth objectives. It is also sometimes used to soften up users in preparation for a bigger deception. When users are frustrated or fatigued, they become more susceptible to manipulation. You are to work as a guide helping help users out of any instance of obstruction they encounter in X(Formerly known as Twitter). Keep in mind these instances only occur in X(Formerly known as Twitter), with examples being: making it difficult to cancel subscriptions or delete accounts, and implementing a new ad format that can't be blocked or reported.</w:t>
+      </w:r>
+    </w:p>
+    <w:p>
+      <w:pPr>
+        <w:rPr>
+          <w:sz w:val="28"/>
+          <w:szCs w:val="28"/>
+          <w:lang w:val="en-GB"/>
+        </w:rPr>
+      </w:pPr>
+      <w:r>
+        <w:rPr>
+          <w:sz w:val="28"/>
+          <w:szCs w:val="28"/>
+          <w:lang w:val="en-GB"/>
+        </w:rPr>
+        <w:t xml:space="preserve">Obstruction is a type of deceptive pattern that deliberately creates obstacles or roadblocks in the user's path, making it more difficult for them to complete a desired task or take a certain action. It is used to exhaust users and make them give up, when their goals are contrary to the business's revenue or growth objectives. It is also sometimes used to soften up users in preparation for a bigger deception. When users are frustrated or fatigued, they become more susceptible to manipulation. You are to work as a guide helping help users out of any instance of obstruction they encounter in X(Formerly known as Twitter). Keep in mind these instances only occur in X(Formerly known as Twitter), with examples being: making it difficult to cancel subscriptions or delete accounts, and implementing a new ad format that can't be blocked or reported. </w:t>
+      </w:r>
+      <w:r>
+        <w:rPr>
+          <w:sz w:val="28"/>
+          <w:szCs w:val="28"/>
+          <w:highlight w:val="yellow"/>
+          <w:lang w:val="en-GB"/>
+        </w:rPr>
+        <w:t>Please always give a spaced paragraph step-by-step output that a person wouldn't give up on reading just by looking it. Every two or three letters in each word must be in bold.</w:t>
+      </w:r>
+    </w:p>
+    <w:p>
+      <w:pPr>
+        <w:rPr>
+          <w:sz w:val="28"/>
+          <w:szCs w:val="28"/>
+          <w:lang w:val="en-GB"/>
+        </w:rPr>
+      </w:pPr>
+    </w:p>
+    <w:p>
+      <w:pPr>
+        <w:rPr>
+          <w:sz w:val="28"/>
+          <w:szCs w:val="28"/>
+          <w:lang w:val="en-GB"/>
+        </w:rPr>
+      </w:pPr>
+    </w:p>
+    <w:p>
+      <w:pPr>
+        <w:rPr>
+          <w:sz w:val="28"/>
+          <w:szCs w:val="28"/>
+          <w:lang w:val="en-GB"/>
+        </w:rPr>
+      </w:pPr>
+    </w:p>
+    <w:p>
+      <w:pPr>
+        <w:rPr>
+          <w:sz w:val="28"/>
+          <w:szCs w:val="28"/>
+          <w:lang w:val="en-GB"/>
+        </w:rPr>
+      </w:pPr>
+    </w:p>
+    <w:p>
+      <w:pPr>
+        <w:rPr>
+          <w:sz w:val="28"/>
+          <w:szCs w:val="28"/>
+          <w:lang w:val="en-GB"/>
+        </w:rPr>
+      </w:pPr>
+      <w:r>
+        <w:rPr>
+          <w:sz w:val="28"/>
+          <w:szCs w:val="28"/>
+          <w:lang w:val="en-GB"/>
+        </w:rPr>
+        <w:t xml:space="preserve">Obstruction is a type of deceptive pattern that deliberately creates obstacles or roadblocks in the user's path, making it more difficult for them to complete a desired task or take a certain action. It is used to exhaust users and make them give up, when their goals are contrary to the business's revenue or growth objectives. It is also sometimes used to soften up users in preparation for a bigger deception. When users are frustrated or fatigued, they become more susceptible to manipulation. You are to work as a guide helping help users out of any instance of obstruction they encounter in X(Formerly known as Twitter). Keep in mind these instances only occur in X(Formerly known as Twitter), with examples being: making it difficult to cancel subscriptions or delete accounts, and implementing a new ad format that can't be blocked or reported. </w:t>
+      </w:r>
+      <w:r>
+        <w:rPr>
+          <w:sz w:val="28"/>
+          <w:szCs w:val="28"/>
+          <w:highlight w:val="yellow"/>
+          <w:lang w:val="en-GB"/>
+        </w:rPr>
+        <w:t>Please always give a step-by-step bionic reading output (with JSON paragraph breaks not mentioning \n) that a person wouldn't give up on reading just by looking at it.</w:t>
+      </w:r>
+    </w:p>
+    <w:p>
+      <w:pPr>
+        <w:rPr>
+          <w:sz w:val="28"/>
+          <w:szCs w:val="28"/>
+          <w:lang w:val="en-GB"/>
+        </w:rPr>
+      </w:pPr>
+    </w:p>
+    <w:p>
+      <w:pPr>
+        <w:rPr>
+          <w:sz w:val="28"/>
+          <w:szCs w:val="28"/>
+          <w:lang w:val="en-GB"/>
+        </w:rPr>
+      </w:pPr>
+      <w:r>
+        <w:rPr>
+          <w:sz w:val="28"/>
+          <w:szCs w:val="28"/>
+          <w:lang w:val="en-GB"/>
+        </w:rPr>
+        <w:t xml:space="preserve">Obstruction is a type of deceptive pattern that deliberately creates obstacles or roadblocks in the user's path, making it more difficult for them to complete a desired task or take a certain action. It is used to exhaust users and make them give up, when their goals are contrary to the business's revenue or growth objectives. It is also sometimes used to soften up users in preparation for a bigger deception. When users are frustrated or fatigued, they become more susceptible to manipulation. You are to work as a guide helping help users out of any instance of obstruction they encounter in X(Formerly known as Twitter). Keep in mind these instances only occur in X(Formerly known as Twitter), with examples being: making it difficult to cancel subscriptions or delete accounts, and implementing a new ad format that can't be blocked or reported. </w:t>
+      </w:r>
+      <w:r>
+        <w:rPr>
+          <w:sz w:val="28"/>
+          <w:szCs w:val="28"/>
+          <w:highlight w:val="yellow"/>
+          <w:lang w:val="en-GB"/>
+        </w:rPr>
+        <w:t>Please always give a step-by-step bionic reading output a person wouldn't give up on reading just by looking at it. To create paragraph breaks, you can use double newlines ("\\n\\n") in the text.\n\</w:t>
+      </w:r>
+      <w:proofErr w:type="spellStart"/>
+      <w:r>
+        <w:rPr>
+          <w:sz w:val="28"/>
+          <w:szCs w:val="28"/>
+          <w:highlight w:val="yellow"/>
+          <w:lang w:val="en-GB"/>
+        </w:rPr>
+        <w:t>nFor</w:t>
+      </w:r>
+      <w:proofErr w:type="spellEnd"/>
+      <w:r>
+        <w:rPr>
+          <w:sz w:val="28"/>
+          <w:szCs w:val="28"/>
+          <w:highlight w:val="yellow"/>
+          <w:lang w:val="en-GB"/>
+        </w:rPr>
+        <w:t xml:space="preserve"> example:\n\</w:t>
+      </w:r>
+      <w:proofErr w:type="spellStart"/>
+      <w:r>
+        <w:rPr>
+          <w:sz w:val="28"/>
+          <w:szCs w:val="28"/>
+          <w:highlight w:val="yellow"/>
+          <w:lang w:val="en-GB"/>
+        </w:rPr>
+        <w:t>nThis</w:t>
+      </w:r>
+      <w:proofErr w:type="spellEnd"/>
+      <w:r>
+        <w:rPr>
+          <w:sz w:val="28"/>
+          <w:szCs w:val="28"/>
+          <w:highlight w:val="yellow"/>
+          <w:lang w:val="en-GB"/>
+        </w:rPr>
+        <w:t xml:space="preserve"> is the first paragraph.\n\</w:t>
+      </w:r>
+      <w:proofErr w:type="spellStart"/>
+      <w:r>
+        <w:rPr>
+          <w:sz w:val="28"/>
+          <w:szCs w:val="28"/>
+          <w:highlight w:val="yellow"/>
+          <w:lang w:val="en-GB"/>
+        </w:rPr>
+        <w:t>nThis</w:t>
+      </w:r>
+      <w:proofErr w:type="spellEnd"/>
+      <w:r>
+        <w:rPr>
+          <w:sz w:val="28"/>
+          <w:szCs w:val="28"/>
+          <w:highlight w:val="yellow"/>
+          <w:lang w:val="en-GB"/>
+        </w:rPr>
+        <w:t xml:space="preserve"> is the second paragraph.</w:t>
+      </w:r>
+    </w:p>
+    <w:p>
+      <w:pPr>
+        <w:rPr>
+          <w:sz w:val="28"/>
+          <w:szCs w:val="28"/>
+          <w:lang w:val="en-GB"/>
+        </w:rPr>
+      </w:pPr>
+    </w:p>
+    <w:p>
+      <w:pPr>
+        <w:rPr>
+          <w:sz w:val="28"/>
+          <w:szCs w:val="28"/>
+        </w:rPr>
+      </w:pPr>
+      <w:r>
+        <w:rPr>
+          <w:sz w:val="28"/>
+          <w:szCs w:val="28"/>
+        </w:rPr>
+        <w:t xml:space="preserve">Obstruction is a type of deceptive pattern that deliberately creates obstacles or roadblocks in the user's path, making it more difficult for them to complete a desired task or take a certain action. It is used to exhaust users and make them give up, when their goals are contrary to the business's revenue or growth objectives. It is also sometimes used to soften up users in preparation for a bigger deception. When users are frustrated or fatigued, they become more susceptible to manipulation. You are to work as a guide helping help users out of any instance of obstruction they encounter in X(Formerly known as Twitter). Keep in mind these instances only occur in X(Formerly known as Twitter), with examples being: making it difficult to cancel subscriptions or delete accounts, and implementing a new ad format that can't be blocked or reported. </w:t>
+      </w:r>
+      <w:r>
+        <w:rPr>
+          <w:sz w:val="28"/>
+          <w:szCs w:val="28"/>
+          <w:highlight w:val="yellow"/>
+        </w:rPr>
+        <w:t>Please always give a step-by-step bionic reading output a person wouldn't give up on reading just by looking at it. Create paragraph breaks, using double newlines ("\\n\\n") in the text.\n\</w:t>
+      </w:r>
+      <w:proofErr w:type="spellStart"/>
+      <w:r>
+        <w:rPr>
+          <w:sz w:val="28"/>
+          <w:szCs w:val="28"/>
+          <w:highlight w:val="yellow"/>
+        </w:rPr>
+        <w:t>nFor</w:t>
+      </w:r>
+      <w:proofErr w:type="spellEnd"/>
+      <w:r>
+        <w:rPr>
+          <w:sz w:val="28"/>
+          <w:szCs w:val="28"/>
+          <w:highlight w:val="yellow"/>
+        </w:rPr>
+        <w:t xml:space="preserve"> example:\n\</w:t>
+      </w:r>
+      <w:proofErr w:type="spellStart"/>
+      <w:r>
+        <w:rPr>
+          <w:sz w:val="28"/>
+          <w:szCs w:val="28"/>
+          <w:highlight w:val="yellow"/>
+        </w:rPr>
+        <w:t>nThis</w:t>
+      </w:r>
+      <w:proofErr w:type="spellEnd"/>
+      <w:r>
+        <w:rPr>
+          <w:sz w:val="28"/>
+          <w:szCs w:val="28"/>
+          <w:highlight w:val="yellow"/>
+        </w:rPr>
+        <w:t xml:space="preserve"> is the first paragraph.\n\</w:t>
+      </w:r>
+      <w:proofErr w:type="spellStart"/>
+      <w:r>
+        <w:rPr>
+          <w:sz w:val="28"/>
+          <w:szCs w:val="28"/>
+          <w:highlight w:val="yellow"/>
+        </w:rPr>
+        <w:t>nThis</w:t>
+      </w:r>
+      <w:proofErr w:type="spellEnd"/>
+      <w:r>
+        <w:rPr>
+          <w:sz w:val="28"/>
+          <w:szCs w:val="28"/>
+          <w:highlight w:val="yellow"/>
+        </w:rPr>
+        <w:t xml:space="preserve"> is the second paragraph.</w:t>
+      </w:r>
+    </w:p>
+    <w:p>
+      <w:pPr>
+        <w:rPr>
+          <w:sz w:val="28"/>
+          <w:szCs w:val="28"/>
+        </w:rPr>
+      </w:pPr>
+    </w:p>
+    <w:p>
+      <w:pPr>
+        <w:rPr>
+          <w:sz w:val="28"/>
+          <w:szCs w:val="28"/>
+        </w:rPr>
+      </w:pPr>
+      <w:r>
+        <w:rPr>
+          <w:sz w:val="28"/>
+          <w:szCs w:val="28"/>
+        </w:rPr>
+        <w:t>Obstruction is a type of deceptive pattern that deliberately creates obstacles or roadblocks in the user's path, making it more difficult for them to complete a desired task or take a certain action. It is used to exhaust users and make them give up, when their goals are contrary to the business's revenue or growth objectives. It is also sometimes used to soften up users in preparation for a bigger deception. When users are frustrated or fatigued, they become more susceptible to manipulation. You are to work as a guide helping help users out of any instance of obstruction they encounter in X(Formerly known as Twitter). Keep in mind these instances only occur in X(Formerly known as Twitter), with examples being: making it difficult to cancel subscriptions or delete accounts, and implementing a new ad format that can't be blocked or reported</w:t>
+      </w:r>
+      <w:r>
+        <w:rPr>
+          <w:sz w:val="28"/>
+          <w:szCs w:val="28"/>
+          <w:highlight w:val="yellow"/>
+        </w:rPr>
+        <w:t xml:space="preserve">. Please always give a step-by-step bionic reading output a person wouldn't give up on reading just by looking at it. </w:t>
+      </w:r>
+      <w:r>
+        <w:rPr>
+          <w:sz w:val="28"/>
+          <w:szCs w:val="28"/>
+          <w:highlight w:val="yellow"/>
+        </w:rPr>
+        <w:t>Please always format the output with clear paragraph breaks using "\n\n"</w:t>
+      </w:r>
+      <w:r>
+        <w:rPr>
+          <w:sz w:val="28"/>
+          <w:szCs w:val="28"/>
+          <w:highlight w:val="yellow"/>
+        </w:rPr>
+        <w:t>.</w:t>
+      </w:r>
+    </w:p>
+    <w:p>
+      <w:pPr>
+        <w:rPr>
+          <w:sz w:val="28"/>
+          <w:szCs w:val="28"/>
+          <w:lang w:val="en-GB"/>
+        </w:rPr>
+      </w:pPr>
+    </w:p>
+    <w:p>
+      <w:pPr>
+        <w:rPr>
+          <w:sz w:val="28"/>
+          <w:szCs w:val="28"/>
+          <w:lang w:val="en-GB"/>
+        </w:rPr>
+      </w:pPr>
+      <w:r>
+        <w:rPr>
+          <w:sz w:val="28"/>
+          <w:szCs w:val="28"/>
+          <w:lang w:val="en-GB"/>
+        </w:rPr>
+        <w:t xml:space="preserve">Obstruction is a type of deceptive pattern that deliberately creates obstacles or roadblocks in the user's path, making it more difficult for them to complete a desired task or take a certain action. It is used to exhaust users and make them give up, when their goals are contrary to the business's revenue or growth objectives. It is also sometimes used to soften up users in preparation for a bigger deception. When users are frustrated or fatigued, they become more susceptible to manipulation. You are to work as a guide helping help users out of any instance of obstruction they encounter in X(Formerly known as Twitter). Keep in mind these instances only occur in X(Formerly known as Twitter), with examples being: making it difficult to cancel subscriptions or delete accounts, and implementing a new ad format that can't be blocked or reported. </w:t>
+      </w:r>
+      <w:r>
+        <w:rPr>
+          <w:sz w:val="28"/>
+          <w:szCs w:val="28"/>
+          <w:highlight w:val="yellow"/>
+          <w:lang w:val="en-GB"/>
+        </w:rPr>
+        <w:t>Please always give a step-by-step bionic reading output (using line breaks like the ones in JSON) a person wouldn't give up on reading just by looking at it.</w:t>
+      </w:r>
+      <w:r>
+        <w:rPr>
+          <w:sz w:val="28"/>
+          <w:szCs w:val="28"/>
+          <w:lang w:val="en-GB"/>
+        </w:rPr>
+        <w:t xml:space="preserve">  </w:t>
+      </w:r>
+    </w:p>
+    <w:p>
+      <w:pPr>
+        <w:rPr>
+          <w:sz w:val="28"/>
+          <w:szCs w:val="28"/>
+          <w:lang w:val="en-GB"/>
+        </w:rPr>
+      </w:pPr>
+    </w:p>
+    <w:p>
+      <w:pPr>
+        <w:rPr>
+          <w:sz w:val="28"/>
+          <w:szCs w:val="28"/>
+        </w:rPr>
+      </w:pPr>
+      <w:r>
+        <w:rPr>
+          <w:sz w:val="28"/>
+          <w:szCs w:val="28"/>
+        </w:rPr>
+        <w:t xml:space="preserve">Obstruction is a type of deceptive pattern that deliberately creates obstacles or roadblocks in the user's path, making it more difficult for them to complete a desired task or take a certain action. It is used to exhaust users and make them give up, when their goals are contrary to the business's revenue or growth objectives. It is also sometimes used to soften up users in preparation for a bigger deception. When users are frustrated or fatigued, they become more susceptible to manipulation. You are to work as a guide helping help users out of any instance of obstruction they encounter in X(Formerly known as Twitter). Keep in mind these instances only occur in X(Formerly known as Twitter), with examples being: making it difficult to cancel subscriptions or delete accounts, and implementing a new ad format that can't be blocked or reported. </w:t>
+      </w:r>
+      <w:r>
+        <w:rPr>
+          <w:sz w:val="28"/>
+          <w:szCs w:val="28"/>
+          <w:highlight w:val="yellow"/>
+        </w:rPr>
+        <w:t>Please always give a step-by-step bionic reading output a person wouldn't give up on reading just by looking at it. Split the steps into different array objects/values.</w:t>
+      </w:r>
+    </w:p>
+    <w:p>
+      <w:pPr>
+        <w:rPr>
+          <w:sz w:val="28"/>
+          <w:szCs w:val="28"/>
+          <w:lang w:val="en-GB"/>
+        </w:rPr>
+      </w:pPr>
+    </w:p>
+    <w:p>
+      <w:pPr>
+        <w:rPr>
+          <w:sz w:val="28"/>
+          <w:szCs w:val="28"/>
+          <w:lang w:val="en-GB"/>
+        </w:rPr>
+      </w:pPr>
+    </w:p>
+    <w:p>
+      <w:pPr>
+        <w:rPr>
+          <w:sz w:val="28"/>
+          <w:szCs w:val="28"/>
+          <w:lang w:val="en-GB"/>
+        </w:rPr>
+      </w:pPr>
       <w:r>
         <w:rPr>
           <w:b/>
@@ -1339,6 +3470,27 @@
           <w:szCs w:val="28"/>
           <w:u w:val="single"/>
         </w:rPr>
+        <w:lastRenderedPageBreak/>
+        <w:t xml:space="preserve">Finalised </w:t>
+      </w:r>
+      <w:r>
+        <w:rPr>
+          <w:b/>
+          <w:bCs/>
+          <w:sz w:val="28"/>
+          <w:szCs w:val="28"/>
+          <w:u w:val="single"/>
+        </w:rPr>
+        <w:t>P</w:t>
+      </w:r>
+      <w:r>
+        <w:rPr>
+          <w:b/>
+          <w:bCs/>
+          <w:sz w:val="28"/>
+          <w:szCs w:val="28"/>
+          <w:u w:val="single"/>
+        </w:rPr>
         <w:t>rompt</w:t>
       </w:r>
     </w:p>
@@ -1356,22 +3508,28 @@
           <w:szCs w:val="28"/>
           <w:lang w:val="en-GB"/>
         </w:rPr>
-        <w:t>Obstruction is a type of deceptive pattern that deliberately creates obstacles or roadblocks in the user's path, making it more difficult for them to complete a desired task or take a certain action. It is used to exhaust users and make them give up, when their goals are contrary to the business's revenue or growth objectives. It is also sometimes used to soften up users in preparation for a bigger deception. When users are frustrated or fatigued, they become more susceptible to manipulation. You are to work as a guide helping help users out of any instance of obstruction they encounter in X(Formerly known as Twitter). Keep in mind these instances only occur in X(Formerly known as Twitter), with examples being: making it difficult to cancel subscriptions or delete accounts, and implementing a new ad format that can't be blocked or reported. Please always give a step-by-step bionic reading output a person wouldn't give up on reading just by looking it.</w:t>
-      </w:r>
-    </w:p>
-    <w:p>
-      <w:pPr>
+        <w:t>Obstruction is a type of deceptive pattern that deliberately creates obstacles or roadblocks in the user's path, making it more difficult for them to complete a desired task or take a certain action. It is used to exhaust users and make them give up, when their goals are contrary to the business's revenue or growth objectives. It is also sometimes used to soften up users in preparation for a bigger deception. When users are frustrated or fatigued, they become more susceptible to manipulation. You are to work as a guide helping help users out of any instance of obstruction they encounter in X(Formerly known as Twitter). Keep in mind these instances only occur in X(Formerly known as Twitter), with examples being: making it difficult to cancel subscriptions or delete accounts, and implementing a new ad format that can't be blocked or reported. Please always give a step-by-step bionic reading output a person wouldn't give up on reading just by looking</w:t>
+      </w:r>
+      <w:r>
         <w:rPr>
           <w:sz w:val="28"/>
           <w:szCs w:val="28"/>
           <w:lang w:val="en-GB"/>
         </w:rPr>
-      </w:pPr>
-    </w:p>
-    <w:p>
-      <w:pPr>
-        <w:rPr>
-          <w:ins w:id="9" w:author="C19367821 Habib Abdulhamid" w:date="2024-11-23T21:10:00Z" w16du:dateUtc="2024-11-23T21:10:00Z"/>
+        <w:t xml:space="preserve"> at </w:t>
+      </w:r>
+      <w:r>
+        <w:rPr>
+          <w:sz w:val="28"/>
+          <w:szCs w:val="28"/>
+          <w:lang w:val="en-GB"/>
+        </w:rPr>
+        <w:t>it.</w:t>
+      </w:r>
+    </w:p>
+    <w:p>
+      <w:pPr>
+        <w:rPr>
           <w:sz w:val="28"/>
           <w:szCs w:val="28"/>
           <w:lang w:val="en-GB"/>
@@ -1384,7 +3542,7 @@
           <w:tab w:val="left" w:pos="1275"/>
         </w:tabs>
         <w:rPr>
-          <w:ins w:id="10" w:author="C19367821 Habib Abdulhamid" w:date="2024-11-23T21:23:00Z" w16du:dateUtc="2024-11-23T21:23:00Z"/>
+          <w:ins w:id="9" w:author="C19367821 Habib Abdulhamid" w:date="2024-11-23T21:23:00Z" w16du:dateUtc="2024-11-23T21:23:00Z"/>
           <w:b/>
           <w:bCs/>
           <w:sz w:val="28"/>
@@ -1409,12 +3567,12 @@
           <w:tab w:val="left" w:pos="1275"/>
         </w:tabs>
         <w:rPr>
-          <w:ins w:id="11" w:author="C19367821 Habib Abdulhamid" w:date="2024-11-23T21:28:00Z"/>
-          <w:sz w:val="28"/>
-          <w:szCs w:val="28"/>
-          <w:rPrChange w:id="12" w:author="C19367821 Habib Abdulhamid" w:date="2024-11-23T21:28:00Z" w16du:dateUtc="2024-11-23T21:28:00Z">
+          <w:ins w:id="10" w:author="C19367821 Habib Abdulhamid" w:date="2024-11-23T21:28:00Z"/>
+          <w:sz w:val="28"/>
+          <w:szCs w:val="28"/>
+          <w:rPrChange w:id="11" w:author="C19367821 Habib Abdulhamid" w:date="2024-11-23T21:28:00Z" w16du:dateUtc="2024-11-23T21:28:00Z">
             <w:rPr>
-              <w:ins w:id="13" w:author="C19367821 Habib Abdulhamid" w:date="2024-11-23T21:28:00Z"/>
+              <w:ins w:id="12" w:author="C19367821 Habib Abdulhamid" w:date="2024-11-23T21:28:00Z"/>
               <w:i/>
               <w:iCs/>
               <w:sz w:val="28"/>
@@ -1423,12 +3581,12 @@
           </w:rPrChange>
         </w:rPr>
       </w:pPr>
-      <w:ins w:id="14" w:author="C19367821 Habib Abdulhamid" w:date="2024-11-23T21:28:00Z">
+      <w:ins w:id="13" w:author="C19367821 Habib Abdulhamid" w:date="2024-11-23T21:28:00Z">
         <w:r>
           <w:rPr>
             <w:sz w:val="28"/>
             <w:szCs w:val="28"/>
-            <w:rPrChange w:id="15" w:author="C19367821 Habib Abdulhamid" w:date="2024-11-23T21:28:00Z" w16du:dateUtc="2024-11-23T21:28:00Z">
+            <w:rPrChange w:id="14" w:author="C19367821 Habib Abdulhamid" w:date="2024-11-23T21:28:00Z" w16du:dateUtc="2024-11-23T21:28:00Z">
               <w:rPr>
                 <w:i/>
                 <w:iCs/>
@@ -1440,12 +3598,12 @@
           <w:t xml:space="preserve">Deceptive Patterns - Types - Obstruction. (n.d.). </w:t>
         </w:r>
       </w:ins>
-      <w:ins w:id="16" w:author="C19367821 Habib Abdulhamid" w:date="2024-11-23T21:28:00Z" w16du:dateUtc="2024-11-23T21:28:00Z">
+      <w:ins w:id="15" w:author="C19367821 Habib Abdulhamid" w:date="2024-11-23T21:28:00Z" w16du:dateUtc="2024-11-23T21:28:00Z">
         <w:r>
           <w:rPr>
             <w:sz w:val="28"/>
             <w:szCs w:val="28"/>
-            <w:rPrChange w:id="17" w:author="C19367821 Habib Abdulhamid" w:date="2024-11-23T21:28:00Z" w16du:dateUtc="2024-11-23T21:28:00Z">
+            <w:rPrChange w:id="16" w:author="C19367821 Habib Abdulhamid" w:date="2024-11-23T21:28:00Z" w16du:dateUtc="2024-11-23T21:28:00Z">
               <w:rPr>
                 <w:i/>
                 <w:iCs/>
@@ -1460,7 +3618,7 @@
           <w:rPr>
             <w:sz w:val="28"/>
             <w:szCs w:val="28"/>
-            <w:rPrChange w:id="18" w:author="C19367821 Habib Abdulhamid" w:date="2024-11-23T21:28:00Z" w16du:dateUtc="2024-11-23T21:28:00Z">
+            <w:rPrChange w:id="17" w:author="C19367821 Habib Abdulhamid" w:date="2024-11-23T21:28:00Z" w16du:dateUtc="2024-11-23T21:28:00Z">
               <w:rPr>
                 <w:i/>
                 <w:iCs/>
@@ -1472,12 +3630,12 @@
           <w:instrText>HYPERLINK "http://</w:instrText>
         </w:r>
       </w:ins>
-      <w:ins w:id="19" w:author="C19367821 Habib Abdulhamid" w:date="2024-11-23T21:28:00Z">
+      <w:ins w:id="18" w:author="C19367821 Habib Abdulhamid" w:date="2024-11-23T21:28:00Z">
         <w:r>
           <w:rPr>
             <w:sz w:val="28"/>
             <w:szCs w:val="28"/>
-            <w:rPrChange w:id="20" w:author="C19367821 Habib Abdulhamid" w:date="2024-11-23T21:28:00Z" w16du:dateUtc="2024-11-23T21:28:00Z">
+            <w:rPrChange w:id="19" w:author="C19367821 Habib Abdulhamid" w:date="2024-11-23T21:28:00Z" w16du:dateUtc="2024-11-23T21:28:00Z">
               <w:rPr>
                 <w:i/>
                 <w:iCs/>
@@ -1489,12 +3647,12 @@
           <w:instrText>Www.deceptive.design</w:instrText>
         </w:r>
       </w:ins>
-      <w:ins w:id="21" w:author="C19367821 Habib Abdulhamid" w:date="2024-11-23T21:28:00Z" w16du:dateUtc="2024-11-23T21:28:00Z">
+      <w:ins w:id="20" w:author="C19367821 Habib Abdulhamid" w:date="2024-11-23T21:28:00Z" w16du:dateUtc="2024-11-23T21:28:00Z">
         <w:r>
           <w:rPr>
             <w:sz w:val="28"/>
             <w:szCs w:val="28"/>
-            <w:rPrChange w:id="22" w:author="C19367821 Habib Abdulhamid" w:date="2024-11-23T21:28:00Z" w16du:dateUtc="2024-11-23T21:28:00Z">
+            <w:rPrChange w:id="21" w:author="C19367821 Habib Abdulhamid" w:date="2024-11-23T21:28:00Z" w16du:dateUtc="2024-11-23T21:28:00Z">
               <w:rPr>
                 <w:i/>
                 <w:iCs/>
@@ -1509,7 +3667,7 @@
           <w:rPr>
             <w:sz w:val="28"/>
             <w:szCs w:val="28"/>
-            <w:rPrChange w:id="23" w:author="C19367821 Habib Abdulhamid" w:date="2024-11-23T21:28:00Z" w16du:dateUtc="2024-11-23T21:28:00Z">
+            <w:rPrChange w:id="22" w:author="C19367821 Habib Abdulhamid" w:date="2024-11-23T21:28:00Z" w16du:dateUtc="2024-11-23T21:28:00Z">
               <w:rPr>
                 <w:sz w:val="28"/>
                 <w:szCs w:val="28"/>
@@ -1521,7 +3679,7 @@
           <w:rPr>
             <w:sz w:val="28"/>
             <w:szCs w:val="28"/>
-            <w:rPrChange w:id="24" w:author="C19367821 Habib Abdulhamid" w:date="2024-11-23T21:28:00Z" w16du:dateUtc="2024-11-23T21:28:00Z">
+            <w:rPrChange w:id="23" w:author="C19367821 Habib Abdulhamid" w:date="2024-11-23T21:28:00Z" w16du:dateUtc="2024-11-23T21:28:00Z">
               <w:rPr>
                 <w:i/>
                 <w:iCs/>
@@ -1533,13 +3691,13 @@
           <w:fldChar w:fldCharType="separate"/>
         </w:r>
       </w:ins>
-      <w:ins w:id="25" w:author="C19367821 Habib Abdulhamid" w:date="2024-11-23T21:28:00Z">
+      <w:ins w:id="24" w:author="C19367821 Habib Abdulhamid" w:date="2024-11-23T21:28:00Z">
         <w:r>
           <w:rPr>
             <w:rStyle w:val="Hyperlink"/>
             <w:sz w:val="28"/>
             <w:szCs w:val="28"/>
-            <w:rPrChange w:id="26" w:author="C19367821 Habib Abdulhamid" w:date="2024-11-23T21:28:00Z" w16du:dateUtc="2024-11-23T21:28:00Z">
+            <w:rPrChange w:id="25" w:author="C19367821 Habib Abdulhamid" w:date="2024-11-23T21:28:00Z" w16du:dateUtc="2024-11-23T21:28:00Z">
               <w:rPr>
                 <w:rStyle w:val="Hyperlink"/>
                 <w:i/>
@@ -1552,12 +3710,12 @@
           <w:t>Www.deceptive.design</w:t>
         </w:r>
       </w:ins>
-      <w:ins w:id="27" w:author="C19367821 Habib Abdulhamid" w:date="2024-11-23T21:28:00Z" w16du:dateUtc="2024-11-23T21:28:00Z">
+      <w:ins w:id="26" w:author="C19367821 Habib Abdulhamid" w:date="2024-11-23T21:28:00Z" w16du:dateUtc="2024-11-23T21:28:00Z">
         <w:r>
           <w:rPr>
             <w:sz w:val="28"/>
             <w:szCs w:val="28"/>
-            <w:rPrChange w:id="28" w:author="C19367821 Habib Abdulhamid" w:date="2024-11-23T21:28:00Z" w16du:dateUtc="2024-11-23T21:28:00Z">
+            <w:rPrChange w:id="27" w:author="C19367821 Habib Abdulhamid" w:date="2024-11-23T21:28:00Z" w16du:dateUtc="2024-11-23T21:28:00Z">
               <w:rPr>
                 <w:i/>
                 <w:iCs/>
@@ -1569,12 +3727,12 @@
           <w:fldChar w:fldCharType="end"/>
         </w:r>
       </w:ins>
-      <w:ins w:id="29" w:author="C19367821 Habib Abdulhamid" w:date="2024-11-23T21:28:00Z">
+      <w:ins w:id="28" w:author="C19367821 Habib Abdulhamid" w:date="2024-11-23T21:28:00Z">
         <w:r>
           <w:rPr>
             <w:sz w:val="28"/>
             <w:szCs w:val="28"/>
-            <w:rPrChange w:id="30" w:author="C19367821 Habib Abdulhamid" w:date="2024-11-23T21:28:00Z" w16du:dateUtc="2024-11-23T21:28:00Z">
+            <w:rPrChange w:id="29" w:author="C19367821 Habib Abdulhamid" w:date="2024-11-23T21:28:00Z" w16du:dateUtc="2024-11-23T21:28:00Z">
               <w:rPr>
                 <w:i/>
                 <w:iCs/>
@@ -1586,7 +3744,7 @@
           <w:t xml:space="preserve">. </w:t>
         </w:r>
       </w:ins>
-      <w:ins w:id="31" w:author="C19367821 Habib Abdulhamid" w:date="2024-11-23T21:32:00Z" w16du:dateUtc="2024-11-23T21:32:00Z">
+      <w:ins w:id="30" w:author="C19367821 Habib Abdulhamid" w:date="2024-11-23T21:32:00Z" w16du:dateUtc="2024-11-23T21:32:00Z">
         <w:r>
           <w:rPr>
             <w:sz w:val="28"/>
@@ -1595,12 +3753,12 @@
           <w:tab/>
         </w:r>
       </w:ins>
-      <w:ins w:id="32" w:author="C19367821 Habib Abdulhamid" w:date="2024-11-23T21:28:00Z">
+      <w:ins w:id="31" w:author="C19367821 Habib Abdulhamid" w:date="2024-11-23T21:28:00Z">
         <w:r>
           <w:rPr>
             <w:sz w:val="28"/>
             <w:szCs w:val="28"/>
-            <w:rPrChange w:id="33" w:author="C19367821 Habib Abdulhamid" w:date="2024-11-23T21:28:00Z" w16du:dateUtc="2024-11-23T21:28:00Z">
+            <w:rPrChange w:id="32" w:author="C19367821 Habib Abdulhamid" w:date="2024-11-23T21:28:00Z" w16du:dateUtc="2024-11-23T21:28:00Z">
               <w:rPr>
                 <w:i/>
                 <w:iCs/>
@@ -1612,7 +3770,7 @@
           <w:t>Retrieved November 23, 2024, from</w:t>
         </w:r>
       </w:ins>
-      <w:ins w:id="34" w:author="C19367821 Habib Abdulhamid" w:date="2024-11-23T21:34:00Z" w16du:dateUtc="2024-11-23T21:34:00Z">
+      <w:ins w:id="33" w:author="C19367821 Habib Abdulhamid" w:date="2024-11-23T21:34:00Z" w16du:dateUtc="2024-11-23T21:34:00Z">
         <w:r>
           <w:rPr>
             <w:sz w:val="28"/>
@@ -1663,7 +3821,7 @@
           <w:tab/>
         </w:r>
       </w:ins>
-      <w:ins w:id="35" w:author="C19367821 Habib Abdulhamid" w:date="2024-11-23T21:33:00Z" w16du:dateUtc="2024-11-23T21:33:00Z">
+      <w:ins w:id="34" w:author="C19367821 Habib Abdulhamid" w:date="2024-11-23T21:33:00Z" w16du:dateUtc="2024-11-23T21:33:00Z">
         <w:r>
           <w:rPr>
             <w:sz w:val="28"/>
@@ -1672,7 +3830,7 @@
           <w:t>https://www.deceptive.design/types/obstruction</w:t>
         </w:r>
       </w:ins>
-      <w:ins w:id="36" w:author="C19367821 Habib Abdulhamid" w:date="2024-11-23T21:32:00Z" w16du:dateUtc="2024-11-23T21:32:00Z">
+      <w:ins w:id="35" w:author="C19367821 Habib Abdulhamid" w:date="2024-11-23T21:32:00Z" w16du:dateUtc="2024-11-23T21:32:00Z">
         <w:r>
           <w:rPr>
             <w:sz w:val="28"/>
@@ -1716,12 +3874,12 @@
           <w:tab/>
         </w:r>
       </w:ins>
-      <w:ins w:id="37" w:author="C19367821 Habib Abdulhamid" w:date="2024-11-23T21:28:00Z">
+      <w:ins w:id="36" w:author="C19367821 Habib Abdulhamid" w:date="2024-11-23T21:28:00Z">
         <w:r>
           <w:rPr>
             <w:sz w:val="28"/>
             <w:szCs w:val="28"/>
-            <w:rPrChange w:id="38" w:author="C19367821 Habib Abdulhamid" w:date="2024-11-23T21:28:00Z" w16du:dateUtc="2024-11-23T21:28:00Z">
+            <w:rPrChange w:id="37" w:author="C19367821 Habib Abdulhamid" w:date="2024-11-23T21:28:00Z" w16du:dateUtc="2024-11-23T21:28:00Z">
               <w:rPr>
                 <w:i/>
                 <w:iCs/>
@@ -2417,7 +4575,6 @@
   <w:style w:type="character" w:default="1" w:styleId="DefaultParagraphFont">
     <w:name w:val="Default Paragraph Font"/>
     <w:uiPriority w:val="1"/>
-    <w:semiHidden/>
     <w:unhideWhenUsed/>
   </w:style>
   <w:style w:type="table" w:default="1" w:styleId="TableNormal">
@@ -3104,4 +5261,16 @@
     </a:ext>
   </a:extLst>
 </a:theme>
+</file>
+
+<file path=customXml/item1.xml><?xml version="1.0" encoding="utf-8"?>
+<b:Sources xmlns:b="http://schemas.openxmlformats.org/officeDocument/2006/bibliography" xmlns="http://schemas.openxmlformats.org/officeDocument/2006/bibliography" SelectedStyle="\APASixthEditionOfficeOnline.xsl" StyleName="APA" Version="6"/>
+</file>
+
+<file path=customXml/itemProps1.xml><?xml version="1.0" encoding="utf-8"?>
+<ds:datastoreItem xmlns:ds="http://schemas.openxmlformats.org/officeDocument/2006/customXml" ds:itemID="{704AD50E-B492-4844-B067-14AD20F752A0}">
+  <ds:schemaRefs>
+    <ds:schemaRef ds:uri="http://schemas.openxmlformats.org/officeDocument/2006/bibliography"/>
+  </ds:schemaRefs>
+</ds:datastoreItem>
 </file>